--- a/2019.12.02 노트.docx
+++ b/2019.12.02 노트.docx
@@ -1,6 +1,6 @@
 
 <file path=word/document.xml><?xml version="1.0" encoding="utf-8"?>
-<w:document xmlns:wpc="http://schemas.microsoft.com/office/word/2010/wordprocessingCanvas" xmlns:mc="http://schemas.openxmlformats.org/markup-compatibility/2006" xmlns:o="urn:schemas-microsoft-com:office:office" xmlns:r="http://schemas.openxmlformats.org/officeDocument/2006/relationships" xmlns:m="http://schemas.openxmlformats.org/officeDocument/2006/math" xmlns:v="urn:schemas-microsoft-com:vml" xmlns:wp14="http://schemas.microsoft.com/office/word/2010/wordprocessingDrawing" xmlns:wp="http://schemas.openxmlformats.org/drawingml/2006/wordprocessingDrawing" xmlns:w10="urn:schemas-microsoft-com:office:word" xmlns:w="http://schemas.openxmlformats.org/wordprocessingml/2006/main" xmlns:w14="http://schemas.microsoft.com/office/word/2010/wordml" xmlns:wpg="http://schemas.microsoft.com/office/word/2010/wordprocessingGroup" xmlns:wpi="http://schemas.microsoft.com/office/word/2010/wordprocessingInk" xmlns:wne="http://schemas.microsoft.com/office/word/2006/wordml" xmlns:wps="http://schemas.microsoft.com/office/word/2010/wordprocessingShape" mc:Ignorable="w14 wp14">
+<w:document xmlns:wpc="http://schemas.microsoft.com/office/word/2010/wordprocessingCanvas" xmlns:mc="http://schemas.openxmlformats.org/markup-compatibility/2006" xmlns:o="urn:schemas-microsoft-com:office:office" xmlns:r="http://schemas.openxmlformats.org/officeDocument/2006/relationships" xmlns:m="http://schemas.openxmlformats.org/officeDocument/2006/math" xmlns:v="urn:schemas-microsoft-com:vml" xmlns:wp14="http://schemas.microsoft.com/office/word/2010/wordprocessingDrawing" xmlns:wp="http://schemas.openxmlformats.org/drawingml/2006/wordprocessingDrawing" xmlns:w10="urn:schemas-microsoft-com:office:word" xmlns:w="http://schemas.openxmlformats.org/wordprocessingml/2006/main" xmlns:w14="http://schemas.microsoft.com/office/word/2010/wordml" xmlns:w15="http://schemas.microsoft.com/office/word/2012/wordml" xmlns:wpg="http://schemas.microsoft.com/office/word/2010/wordprocessingGroup" xmlns:wpi="http://schemas.microsoft.com/office/word/2010/wordprocessingInk" xmlns:wne="http://schemas.microsoft.com/office/word/2006/wordml" xmlns:wps="http://schemas.microsoft.com/office/word/2010/wordprocessingShape" mc:Ignorable="w14 w15 wp14">
   <w:body>
     <w:p>
       <w:r>
@@ -207,7 +207,7 @@
                     <pic:cNvPicPr/>
                   </pic:nvPicPr>
                   <pic:blipFill>
-                    <a:blip r:embed="rId7"/>
+                    <a:blip r:embed="rId6"/>
                     <a:stretch>
                       <a:fillRect/>
                     </a:stretch>
@@ -623,60 +623,301 @@
         <w:rPr>
           <w:rFonts w:hint="eastAsia"/>
         </w:rPr>
-        <w:t xml:space="preserve">정형 데이터 저장 및 </w:t>
-      </w:r>
-      <w:proofErr w:type="gramStart"/>
+        <w:t xml:space="preserve">정형 데이터 저장 및 관리 </w:t>
+      </w:r>
+      <w:r>
+        <w:t>: Oracle</w:t>
+      </w:r>
+    </w:p>
+    <w:p>
       <w:r>
         <w:rPr>
           <w:rFonts w:hint="eastAsia"/>
         </w:rPr>
-        <w:t xml:space="preserve">관리 </w:t>
-      </w:r>
-      <w:r>
-        <w:t>:</w:t>
-      </w:r>
-      <w:proofErr w:type="gramEnd"/>
-      <w:r>
-        <w:t xml:space="preserve"> Oracle</w:t>
-      </w:r>
-    </w:p>
-    <w:p>
+        <w:t>※ basic</w:t>
+      </w:r>
+      <w:r>
+        <w:t>: java, Oracle</w:t>
+      </w:r>
+    </w:p>
+    <w:p>
+      <w:r>
+        <w:t xml:space="preserve">※ </w:t>
+      </w:r>
       <w:r>
         <w:rPr>
           <w:rFonts w:hint="eastAsia"/>
         </w:rPr>
-        <w:t>※ basic</w:t>
-      </w:r>
-      <w:r>
-        <w:t>: java, Oracle</w:t>
-      </w:r>
-    </w:p>
-    <w:p>
-      <w:r>
-        <w:t xml:space="preserve">※ </w:t>
+        <w:t>웹:</w:t>
+      </w:r>
+    </w:p>
+    <w:p>
+      <w:r>
+        <w:t>•</w:t>
+      </w:r>
+      <w:r>
+        <w:t xml:space="preserve"> </w:t>
       </w:r>
       <w:r>
         <w:rPr>
           <w:rFonts w:hint="eastAsia"/>
         </w:rPr>
-        <w:t>웹:</w:t>
-      </w:r>
-    </w:p>
-    <w:p>
-      <w:r>
+        <w:t>클라이언트:</w:t>
+      </w:r>
+      <w:r>
+        <w:t xml:space="preserve"> html, css, javascript, jquery</w:t>
+      </w:r>
+    </w:p>
+    <w:p>
+      <w:pPr>
+        <w:rPr>
+          <w:rFonts w:ascii="새굴림" w:eastAsia="새굴림" w:hAnsi="새굴림"/>
+        </w:rPr>
+      </w:pPr>
+      <w:r>
+        <w:rPr>
+          <w:rFonts w:ascii="새굴림" w:eastAsia="새굴림" w:hAnsi="새굴림"/>
+        </w:rPr>
         <w:t>•</w:t>
       </w:r>
       <w:r>
+        <w:rPr>
+          <w:rFonts w:ascii="새굴림" w:eastAsia="새굴림" w:hAnsi="새굴림"/>
+        </w:rPr>
         <w:t xml:space="preserve"> </w:t>
       </w:r>
       <w:r>
         <w:rPr>
-          <w:rFonts w:hint="eastAsia"/>
-        </w:rPr>
-        <w:t>클라이언트:</w:t>
-      </w:r>
-      <w:r>
-        <w:t xml:space="preserve"> html, css, javascript, jquery</w:t>
+          <w:rFonts w:ascii="새굴림" w:eastAsia="새굴림" w:hAnsi="새굴림" w:hint="eastAsia"/>
+        </w:rPr>
+        <w:t>서버:</w:t>
+      </w:r>
+      <w:r>
+        <w:rPr>
+          <w:rFonts w:ascii="새굴림" w:eastAsia="새굴림" w:hAnsi="새굴림"/>
+        </w:rPr>
+        <w:t xml:space="preserve"> JSP &amp; </w:t>
+      </w:r>
+      <w:r>
+        <w:rPr>
+          <w:rFonts w:ascii="새굴림" w:eastAsia="새굴림" w:hAnsi="새굴림" w:hint="eastAsia"/>
+        </w:rPr>
+        <w:t xml:space="preserve">JAVA </w:t>
+      </w:r>
+      <w:r>
+        <w:rPr>
+          <w:rFonts w:ascii="새굴림" w:eastAsia="새굴림" w:hAnsi="새굴림"/>
+        </w:rPr>
+        <w:t>Servlet</w:t>
+      </w:r>
+    </w:p>
+    <w:p>
+      <w:pPr>
+        <w:rPr>
+          <w:rFonts w:ascii="새굴림" w:eastAsia="새굴림" w:hAnsi="새굴림"/>
+        </w:rPr>
+      </w:pPr>
+      <w:r>
+        <w:rPr>
+          <w:rFonts w:ascii="새굴림" w:eastAsia="새굴림" w:hAnsi="새굴림"/>
+        </w:rPr>
+        <w:t xml:space="preserve">• </w:t>
+      </w:r>
+      <w:r>
+        <w:rPr>
+          <w:rFonts w:ascii="새굴림" w:eastAsia="새굴림" w:hAnsi="새굴림" w:hint="eastAsia"/>
+        </w:rPr>
+        <w:t>프레임워크:</w:t>
+      </w:r>
+      <w:r>
+        <w:rPr>
+          <w:rFonts w:ascii="새굴림" w:eastAsia="새굴림" w:hAnsi="새굴림"/>
+        </w:rPr>
+        <w:t xml:space="preserve"> spring framework, mybatis</w:t>
+      </w:r>
+    </w:p>
+    <w:p>
+      <w:pPr>
+        <w:rPr>
+          <w:rFonts w:ascii="새굴림" w:eastAsia="새굴림" w:hAnsi="새굴림"/>
+        </w:rPr>
+      </w:pPr>
+      <w:r>
+        <w:rPr>
+          <w:rFonts w:ascii="새굴림" w:eastAsia="새굴림" w:hAnsi="새굴림"/>
+        </w:rPr>
+        <w:t>*</w:t>
+      </w:r>
+      <w:r>
+        <w:rPr>
+          <w:rFonts w:ascii="새굴림" w:eastAsia="새굴림" w:hAnsi="새굴림" w:hint="eastAsia"/>
+        </w:rPr>
+        <w:t>JAVA Servlet이란</w:t>
+      </w:r>
+      <w:r>
+        <w:rPr>
+          <w:rFonts w:ascii="새굴림" w:eastAsia="새굴림" w:hAnsi="새굴림" w:hint="eastAsia"/>
+        </w:rPr>
+        <w:t>?</w:t>
+      </w:r>
+      <w:r>
+        <w:rPr>
+          <w:rFonts w:ascii="새굴림" w:eastAsia="새굴림" w:hAnsi="새굴림" w:hint="eastAsia"/>
+        </w:rPr>
+        <w:t xml:space="preserve"> 자바를 사용하여 웹페이지를 동적으로 생성하는 서버측 프로그램 혹은 그 사양을 말한다.</w:t>
+      </w:r>
+    </w:p>
+    <w:p>
+      <w:pPr>
+        <w:rPr>
+          <w:rFonts w:ascii="새굴림" w:eastAsia="새굴림" w:hAnsi="새굴림"/>
+        </w:rPr>
+      </w:pPr>
+      <w:r>
+        <w:rPr>
+          <w:rFonts w:ascii="새굴림" w:eastAsia="새굴림" w:hAnsi="새굴림"/>
+        </w:rPr>
+        <w:t>*</w:t>
+      </w:r>
+      <w:r>
+        <w:rPr>
+          <w:rFonts w:ascii="새굴림" w:eastAsia="새굴림" w:hAnsi="새굴림" w:hint="eastAsia"/>
+        </w:rPr>
+        <w:t>mybatis(마이바티스)</w:t>
+      </w:r>
+      <w:r>
+        <w:rPr>
+          <w:rFonts w:ascii="새굴림" w:eastAsia="새굴림" w:hAnsi="새굴림"/>
+        </w:rPr>
+        <w:t xml:space="preserve">: </w:t>
+      </w:r>
+      <w:r>
+        <w:rPr>
+          <w:rFonts w:ascii="새굴림" w:eastAsia="새굴림" w:hAnsi="새굴림" w:hint="eastAsia"/>
+        </w:rPr>
+        <w:t xml:space="preserve">마이바티스는 개발자가 지정한 </w:t>
+      </w:r>
+      <w:r>
+        <w:rPr>
+          <w:rFonts w:ascii="새굴림" w:eastAsia="새굴림" w:hAnsi="새굴림"/>
+        </w:rPr>
+        <w:t>SQL, 저장</w:t>
+      </w:r>
+      <w:r>
+        <w:rPr>
+          <w:rFonts w:ascii="새굴림" w:eastAsia="새굴림" w:hAnsi="새굴림" w:hint="eastAsia"/>
+        </w:rPr>
+        <w:t>프로시저 그리고 몇가지 고급 매핑을 지원하는 퍼시스턴스 프레임워</w:t>
+      </w:r>
+      <w:r>
+        <w:rPr>
+          <w:rFonts w:ascii="새굴림" w:eastAsia="새굴림" w:hAnsi="새굴림" w:hint="eastAsia"/>
+        </w:rPr>
+        <w:t>크이다.</w:t>
+      </w:r>
+      <w:r>
+        <w:rPr>
+          <w:rFonts w:ascii="새굴림" w:eastAsia="새굴림" w:hAnsi="새굴림" w:hint="eastAsia"/>
+        </w:rPr>
+        <w:t xml:space="preserve"> </w:t>
+      </w:r>
+      <w:r>
+        <w:rPr>
+          <w:rFonts w:ascii="새굴림" w:eastAsia="새굴림" w:hAnsi="새굴림" w:hint="eastAsia"/>
+        </w:rPr>
+        <w:t xml:space="preserve">마이바티스는 </w:t>
+      </w:r>
+      <w:r>
+        <w:rPr>
+          <w:rFonts w:ascii="새굴림" w:eastAsia="새굴림" w:hAnsi="새굴림"/>
+        </w:rPr>
+        <w:t>JDBC</w:t>
+      </w:r>
+      <w:r>
+        <w:rPr>
+          <w:rFonts w:ascii="새굴림" w:eastAsia="새굴림" w:hAnsi="새굴림" w:hint="eastAsia"/>
+        </w:rPr>
+        <w:t>로 처리하는 상당부분의 코드와 파라미터 설정 및 결과 매핑을 대신해준다.</w:t>
+      </w:r>
+      <w:r>
+        <w:rPr>
+          <w:rFonts w:ascii="새굴림" w:eastAsia="새굴림" w:hAnsi="새굴림"/>
+        </w:rPr>
+        <w:t xml:space="preserve"> DB</w:t>
+      </w:r>
+      <w:r>
+        <w:rPr>
+          <w:rFonts w:ascii="새굴림" w:eastAsia="새굴림" w:hAnsi="새굴림" w:hint="eastAsia"/>
+        </w:rPr>
+        <w:t xml:space="preserve">레코드에 원시타입과 </w:t>
+      </w:r>
+      <w:r>
+        <w:rPr>
+          <w:rFonts w:ascii="새굴림" w:eastAsia="새굴림" w:hAnsi="새굴림"/>
+        </w:rPr>
+        <w:t xml:space="preserve">Map Interface </w:t>
+      </w:r>
+      <w:r>
+        <w:rPr>
+          <w:rFonts w:ascii="새굴림" w:eastAsia="새굴림" w:hAnsi="새굴림" w:hint="eastAsia"/>
+        </w:rPr>
+        <w:t xml:space="preserve">그리고 자바 </w:t>
+      </w:r>
+      <w:r>
+        <w:rPr>
+          <w:rFonts w:ascii="새굴림" w:eastAsia="새굴림" w:hAnsi="새굴림"/>
+        </w:rPr>
+        <w:t>POJO</w:t>
+      </w:r>
+      <w:r>
+        <w:rPr>
+          <w:rFonts w:ascii="새굴림" w:eastAsia="새굴림" w:hAnsi="새굴림" w:hint="eastAsia"/>
+        </w:rPr>
+        <w:t xml:space="preserve">를 설정해서 매핑하기 위해 </w:t>
+      </w:r>
+      <w:r>
+        <w:rPr>
+          <w:rFonts w:ascii="새굴림" w:eastAsia="새굴림" w:hAnsi="새굴림"/>
+        </w:rPr>
+        <w:t>XML</w:t>
+      </w:r>
+      <w:r>
+        <w:rPr>
+          <w:rFonts w:ascii="새굴림" w:eastAsia="새굴림" w:hAnsi="새굴림" w:hint="eastAsia"/>
+        </w:rPr>
+        <w:t>과 애노테이션을 사용할 수 있다</w:t>
+      </w:r>
+      <w:r>
+        <w:rPr>
+          <w:rFonts w:ascii="새굴림" w:eastAsia="새굴림" w:hAnsi="새굴림" w:hint="eastAsia"/>
+        </w:rPr>
+        <w:t>.</w:t>
+      </w:r>
+    </w:p>
+    <w:p>
+      <w:pPr>
+        <w:rPr>
+          <w:rFonts w:ascii="새굴림" w:eastAsia="새굴림" w:hAnsi="새굴림"/>
+        </w:rPr>
+      </w:pPr>
+      <w:r>
+        <w:rPr>
+          <w:rFonts w:ascii="새굴림" w:eastAsia="새굴림" w:hAnsi="새굴림" w:hint="eastAsia"/>
+        </w:rPr>
+        <w:t>※ JDBC vs ODBC</w:t>
+      </w:r>
+    </w:p>
+    <w:p>
+      <w:pPr>
+        <w:rPr>
+          <w:rFonts w:ascii="새굴림" w:eastAsia="새굴림" w:hAnsi="새굴림"/>
+        </w:rPr>
+      </w:pPr>
+      <w:r>
+        <w:rPr>
+          <w:rFonts w:ascii="새굴림" w:eastAsia="새굴림" w:hAnsi="새굴림" w:hint="eastAsia"/>
+        </w:rPr>
+        <w:t>* JDBC</w:t>
       </w:r>
     </w:p>
     <w:p>
@@ -693,453 +934,187 @@
       </w:r>
       <w:r>
         <w:rPr>
-          <w:rFonts w:ascii="새굴림" w:eastAsia="새굴림" w:hAnsi="새굴림"/>
-        </w:rPr>
-        <w:t xml:space="preserve"> </w:t>
-      </w:r>
-      <w:r>
-        <w:rPr>
-          <w:rFonts w:ascii="새굴림" w:eastAsia="새굴림" w:hAnsi="새굴림" w:hint="eastAsia"/>
-        </w:rPr>
-        <w:t>서버:</w:t>
-      </w:r>
-      <w:r>
-        <w:rPr>
-          <w:rFonts w:ascii="새굴림" w:eastAsia="새굴림" w:hAnsi="새굴림"/>
-        </w:rPr>
-        <w:t xml:space="preserve"> JSP &amp; </w:t>
-      </w:r>
-      <w:r>
-        <w:rPr>
-          <w:rFonts w:ascii="새굴림" w:eastAsia="새굴림" w:hAnsi="새굴림" w:hint="eastAsia"/>
-        </w:rPr>
-        <w:t xml:space="preserve">JAVA </w:t>
-      </w:r>
-      <w:r>
-        <w:rPr>
-          <w:rFonts w:ascii="새굴림" w:eastAsia="새굴림" w:hAnsi="새굴림"/>
-        </w:rPr>
-        <w:t>Servlet</w:t>
-      </w:r>
-    </w:p>
-    <w:p>
-      <w:pPr>
-        <w:rPr>
-          <w:rFonts w:ascii="새굴림" w:eastAsia="새굴림" w:hAnsi="새굴림"/>
-        </w:rPr>
-      </w:pPr>
-      <w:r>
-        <w:rPr>
-          <w:rFonts w:ascii="새굴림" w:eastAsia="새굴림" w:hAnsi="새굴림"/>
-        </w:rPr>
-        <w:t xml:space="preserve">• </w:t>
-      </w:r>
-      <w:r>
-        <w:rPr>
-          <w:rFonts w:ascii="새굴림" w:eastAsia="새굴림" w:hAnsi="새굴림" w:hint="eastAsia"/>
-        </w:rPr>
-        <w:t>프레임워크:</w:t>
-      </w:r>
-      <w:r>
-        <w:rPr>
-          <w:rFonts w:ascii="새굴림" w:eastAsia="새굴림" w:hAnsi="새굴림"/>
-        </w:rPr>
-        <w:t xml:space="preserve"> spring framework, mybatis</w:t>
-      </w:r>
-    </w:p>
-    <w:p>
-      <w:pPr>
-        <w:rPr>
-          <w:rFonts w:ascii="새굴림" w:eastAsia="새굴림" w:hAnsi="새굴림"/>
-        </w:rPr>
-      </w:pPr>
-      <w:r>
-        <w:rPr>
-          <w:rFonts w:ascii="새굴림" w:eastAsia="새굴림" w:hAnsi="새굴림"/>
-        </w:rPr>
-        <w:t>*</w:t>
-      </w:r>
-      <w:r>
-        <w:rPr>
-          <w:rFonts w:ascii="새굴림" w:eastAsia="새굴림" w:hAnsi="새굴림" w:hint="eastAsia"/>
-        </w:rPr>
-        <w:t>JAVA Servlet이란</w:t>
-      </w:r>
-      <w:r>
-        <w:rPr>
-          <w:rFonts w:ascii="새굴림" w:eastAsia="새굴림" w:hAnsi="새굴림" w:hint="eastAsia"/>
-        </w:rPr>
-        <w:t>?</w:t>
-      </w:r>
-      <w:r>
-        <w:rPr>
-          <w:rFonts w:ascii="새굴림" w:eastAsia="새굴림" w:hAnsi="새굴림" w:hint="eastAsia"/>
-        </w:rPr>
-        <w:t xml:space="preserve"> 자바를 사용하여 웹페이지를 동적으로 생성하는 서버측 프로그램 혹은 그 사양을 말한다.</w:t>
-      </w:r>
-    </w:p>
-    <w:p>
-      <w:pPr>
-        <w:rPr>
-          <w:rFonts w:ascii="새굴림" w:eastAsia="새굴림" w:hAnsi="새굴림"/>
-        </w:rPr>
-      </w:pPr>
-      <w:r>
-        <w:rPr>
-          <w:rFonts w:ascii="새굴림" w:eastAsia="새굴림" w:hAnsi="새굴림"/>
-        </w:rPr>
-        <w:t>*</w:t>
-      </w:r>
-      <w:r>
-        <w:rPr>
-          <w:rFonts w:ascii="새굴림" w:eastAsia="새굴림" w:hAnsi="새굴림" w:hint="eastAsia"/>
-        </w:rPr>
-        <w:t>mybatis(마이바티스)</w:t>
+          <w:rFonts w:ascii="새굴림" w:eastAsia="새굴림" w:hAnsi="새굴림" w:hint="eastAsia"/>
+        </w:rPr>
+        <w:t xml:space="preserve"> JAVA에서 DB에 접근해서 데이터 조회, 삽입, 수정, 삭제를 가능하게 하는 드라이버를 말한다.</w:t>
+      </w:r>
+    </w:p>
+    <w:p>
+      <w:pPr>
+        <w:rPr>
+          <w:rFonts w:ascii="새굴림" w:eastAsia="새굴림" w:hAnsi="새굴림"/>
+        </w:rPr>
+      </w:pPr>
+      <w:r>
+        <w:rPr>
+          <w:rFonts w:ascii="새굴림" w:eastAsia="새굴림" w:hAnsi="새굴림"/>
+        </w:rPr>
+        <w:t>•</w:t>
+      </w:r>
+      <w:r>
+        <w:rPr>
+          <w:rFonts w:ascii="새굴림" w:eastAsia="새굴림" w:hAnsi="새굴림" w:hint="eastAsia"/>
+        </w:rPr>
+        <w:t xml:space="preserve"> JAVA가 DB를 사용할 수 있도록 해주는 응용프로그램 인터페이스인 API입니다.</w:t>
+      </w:r>
+    </w:p>
+    <w:p>
+      <w:pPr>
+        <w:rPr>
+          <w:rFonts w:ascii="새굴림" w:eastAsia="새굴림" w:hAnsi="새굴림"/>
+        </w:rPr>
+      </w:pPr>
+      <w:r>
+        <w:rPr>
+          <w:rFonts w:ascii="새굴림" w:eastAsia="새굴림" w:hAnsi="새굴림" w:hint="eastAsia"/>
+        </w:rPr>
+        <w:t>* ODBC</w:t>
+      </w:r>
+    </w:p>
+    <w:p>
+      <w:pPr>
+        <w:rPr>
+          <w:rFonts w:ascii="새굴림" w:eastAsia="새굴림" w:hAnsi="새굴림"/>
+        </w:rPr>
+      </w:pPr>
+      <w:r>
+        <w:rPr>
+          <w:rFonts w:ascii="새굴림" w:eastAsia="새굴림" w:hAnsi="새굴림"/>
+        </w:rPr>
+        <w:t>•</w:t>
+      </w:r>
+      <w:r>
+        <w:rPr>
+          <w:rFonts w:ascii="새굴림" w:eastAsia="새굴림" w:hAnsi="새굴림" w:hint="eastAsia"/>
+        </w:rPr>
+        <w:t xml:space="preserve"> 응용프로그램이 DB에 접근해서 데이터 조회, 삽입, 수정, 삭제를 가능하게 하는 드라이버를 말한다.</w:t>
+      </w:r>
+    </w:p>
+    <w:p>
+      <w:pPr>
+        <w:rPr>
+          <w:rFonts w:ascii="새굴림" w:eastAsia="새굴림" w:hAnsi="새굴림"/>
+        </w:rPr>
+      </w:pPr>
+      <w:r>
+        <w:rPr>
+          <w:rFonts w:ascii="새굴림" w:eastAsia="새굴림" w:hAnsi="새굴림"/>
+        </w:rPr>
+        <w:t>•</w:t>
+      </w:r>
+      <w:r>
+        <w:rPr>
+          <w:rFonts w:ascii="새굴림" w:eastAsia="새굴림" w:hAnsi="새굴림" w:hint="eastAsia"/>
+        </w:rPr>
+        <w:t xml:space="preserve"> DB를 엑세스 하기 위해 만들어진 표준 개방형 응용프로그램 인터페이스입니다.</w:t>
+      </w:r>
+    </w:p>
+    <w:p>
+      <w:pPr>
+        <w:rPr>
+          <w:rFonts w:ascii="새굴림" w:eastAsia="새굴림" w:hAnsi="새굴림"/>
+        </w:rPr>
+      </w:pPr>
+      <w:r>
+        <w:rPr>
+          <w:rFonts w:ascii="새굴림" w:eastAsia="새굴림" w:hAnsi="새굴림"/>
+        </w:rPr>
+        <w:t>•</w:t>
+      </w:r>
+      <w:r>
+        <w:rPr>
+          <w:rFonts w:ascii="새굴림" w:eastAsia="새굴림" w:hAnsi="새굴림" w:hint="eastAsia"/>
+        </w:rPr>
+        <w:t xml:space="preserve"> 프로그램 내 ODBC언어를 사용하면 MS-Access, dbase, DB2, Excel, Text 등 여러 종류의 DB에 접근할 수 있습니다.</w:t>
+      </w:r>
+    </w:p>
+    <w:p>
+      <w:pPr>
+        <w:rPr>
+          <w:rFonts w:ascii="새굴림" w:eastAsia="새굴림" w:hAnsi="새굴림"/>
+        </w:rPr>
+      </w:pPr>
+      <w:r>
+        <w:rPr>
+          <w:rFonts w:ascii="새굴림" w:eastAsia="새굴림" w:hAnsi="새굴림"/>
+        </w:rPr>
+        <w:t>•</w:t>
+      </w:r>
+      <w:r>
+        <w:rPr>
+          <w:rFonts w:ascii="새굴림" w:eastAsia="새굴림" w:hAnsi="새굴림" w:hint="eastAsia"/>
+        </w:rPr>
+        <w:t xml:space="preserve"> 각 DB마다 별도의 모듈이 필요합니다.</w:t>
+      </w:r>
+    </w:p>
+    <w:p>
+      <w:pPr>
+        <w:rPr>
+          <w:rFonts w:ascii="새굴림" w:eastAsia="새굴림" w:hAnsi="새굴림"/>
+        </w:rPr>
+      </w:pPr>
+      <w:r>
+        <w:rPr>
+          <w:rFonts w:ascii="새굴림" w:eastAsia="새굴림" w:hAnsi="새굴림" w:hint="eastAsia"/>
+        </w:rPr>
+        <w:t>※ 미니 프로젝트</w:t>
+      </w:r>
+      <w:r>
+        <w:rPr>
+          <w:rFonts w:ascii="새굴림" w:eastAsia="새굴림" w:hAnsi="새굴림" w:hint="eastAsia"/>
+        </w:rPr>
+        <w:t>(일주일)</w:t>
+      </w:r>
+    </w:p>
+    <w:p>
+      <w:pPr>
+        <w:rPr>
+          <w:rFonts w:ascii="새굴림" w:eastAsia="새굴림" w:hAnsi="새굴림"/>
+        </w:rPr>
+      </w:pPr>
+      <w:r>
+        <w:rPr>
+          <w:rFonts w:ascii="새굴림" w:eastAsia="새굴림" w:hAnsi="새굴림" w:hint="eastAsia"/>
+        </w:rPr>
+        <w:t>운영시스템 기본 기술 진행할 때쯤 알려준다.</w:t>
+      </w:r>
+    </w:p>
+    <w:p>
+      <w:pPr>
+        <w:rPr>
+          <w:rFonts w:ascii="새굴림" w:eastAsia="새굴림" w:hAnsi="새굴림"/>
+        </w:rPr>
+      </w:pPr>
+      <w:r>
+        <w:rPr>
+          <w:rFonts w:ascii="새굴림" w:eastAsia="새굴림" w:hAnsi="새굴림"/>
+        </w:rPr>
+        <w:t xml:space="preserve">Ex) </w:t>
+      </w:r>
+      <w:r>
+        <w:rPr>
+          <w:rFonts w:ascii="새굴림" w:eastAsia="새굴림" w:hAnsi="새굴림" w:hint="eastAsia"/>
+        </w:rPr>
+        <w:t>인사관리 시스템</w:t>
+      </w:r>
+    </w:p>
+    <w:p>
+      <w:pPr>
+        <w:rPr>
+          <w:rFonts w:ascii="새굴림" w:eastAsia="새굴림" w:hAnsi="새굴림"/>
+        </w:rPr>
+      </w:pPr>
+      <w:r>
+        <w:rPr>
+          <w:rFonts w:ascii="새굴림" w:eastAsia="새굴림" w:hAnsi="새굴림" w:hint="eastAsia"/>
+        </w:rPr>
+        <w:t xml:space="preserve">※ 빅데이터 </w:t>
       </w:r>
       <w:r>
         <w:rPr>
           <w:rFonts w:ascii="새굴림" w:eastAsia="새굴림" w:hAnsi="새굴림"/>
         </w:rPr>
         <w:t xml:space="preserve">: </w:t>
-      </w:r>
-      <w:r>
-        <w:rPr>
-          <w:rFonts w:ascii="새굴림" w:eastAsia="새굴림" w:hAnsi="새굴림" w:hint="eastAsia"/>
-        </w:rPr>
-        <w:t xml:space="preserve">마이바티스는 개발자가 지정한 </w:t>
-      </w:r>
-      <w:r>
-        <w:rPr>
-          <w:rFonts w:ascii="새굴림" w:eastAsia="새굴림" w:hAnsi="새굴림"/>
-        </w:rPr>
-        <w:t>SQL, 저장</w:t>
-      </w:r>
-      <w:r>
-        <w:rPr>
-          <w:rFonts w:ascii="새굴림" w:eastAsia="새굴림" w:hAnsi="새굴림" w:hint="eastAsia"/>
-        </w:rPr>
-        <w:t>프로시저 그리고 몇가지 고급 매핑을 지원하는 퍼시스턴스 프레임워</w:t>
-      </w:r>
-      <w:r>
-        <w:rPr>
-          <w:rFonts w:ascii="새굴림" w:eastAsia="새굴림" w:hAnsi="새굴림" w:hint="eastAsia"/>
-        </w:rPr>
-        <w:t>크이다.</w:t>
-      </w:r>
-      <w:r>
-        <w:rPr>
-          <w:rFonts w:ascii="새굴림" w:eastAsia="새굴림" w:hAnsi="새굴림" w:hint="eastAsia"/>
-        </w:rPr>
-        <w:t xml:space="preserve"> </w:t>
-      </w:r>
-      <w:r>
-        <w:rPr>
-          <w:rFonts w:ascii="새굴림" w:eastAsia="새굴림" w:hAnsi="새굴림" w:hint="eastAsia"/>
-        </w:rPr>
-        <w:t xml:space="preserve">마이바티스는 </w:t>
-      </w:r>
-      <w:r>
-        <w:rPr>
-          <w:rFonts w:ascii="새굴림" w:eastAsia="새굴림" w:hAnsi="새굴림"/>
-        </w:rPr>
-        <w:t>JDBC</w:t>
-      </w:r>
-      <w:r>
-        <w:rPr>
-          <w:rFonts w:ascii="새굴림" w:eastAsia="새굴림" w:hAnsi="새굴림" w:hint="eastAsia"/>
-        </w:rPr>
-        <w:t>로 처리하는 상당부분의 코드와 파라미터 설정 및 결과 매핑을 대신해준다.</w:t>
-      </w:r>
-      <w:r>
-        <w:rPr>
-          <w:rFonts w:ascii="새굴림" w:eastAsia="새굴림" w:hAnsi="새굴림"/>
-        </w:rPr>
-        <w:t xml:space="preserve"> DB</w:t>
-      </w:r>
-      <w:r>
-        <w:rPr>
-          <w:rFonts w:ascii="새굴림" w:eastAsia="새굴림" w:hAnsi="새굴림" w:hint="eastAsia"/>
-        </w:rPr>
-        <w:t xml:space="preserve">레코드에 원시타입과 </w:t>
-      </w:r>
-      <w:r>
-        <w:rPr>
-          <w:rFonts w:ascii="새굴림" w:eastAsia="새굴림" w:hAnsi="새굴림"/>
-        </w:rPr>
-        <w:t xml:space="preserve">Map Interface </w:t>
-      </w:r>
-      <w:r>
-        <w:rPr>
-          <w:rFonts w:ascii="새굴림" w:eastAsia="새굴림" w:hAnsi="새굴림" w:hint="eastAsia"/>
-        </w:rPr>
-        <w:t xml:space="preserve">그리고 자바 </w:t>
-      </w:r>
-      <w:r>
-        <w:rPr>
-          <w:rFonts w:ascii="새굴림" w:eastAsia="새굴림" w:hAnsi="새굴림"/>
-        </w:rPr>
-        <w:t>POJO</w:t>
-      </w:r>
-      <w:r>
-        <w:rPr>
-          <w:rFonts w:ascii="새굴림" w:eastAsia="새굴림" w:hAnsi="새굴림" w:hint="eastAsia"/>
-        </w:rPr>
-        <w:t xml:space="preserve">를 설정해서 매핑하기 위해 </w:t>
-      </w:r>
-      <w:r>
-        <w:rPr>
-          <w:rFonts w:ascii="새굴림" w:eastAsia="새굴림" w:hAnsi="새굴림"/>
-        </w:rPr>
-        <w:t>XML</w:t>
-      </w:r>
-      <w:r>
-        <w:rPr>
-          <w:rFonts w:ascii="새굴림" w:eastAsia="새굴림" w:hAnsi="새굴림" w:hint="eastAsia"/>
-        </w:rPr>
-        <w:t>과 애노테이션을 사용할 수 있다</w:t>
-      </w:r>
-      <w:r>
-        <w:rPr>
-          <w:rFonts w:ascii="새굴림" w:eastAsia="새굴림" w:hAnsi="새굴림" w:hint="eastAsia"/>
-        </w:rPr>
-        <w:t>.</w:t>
-      </w:r>
-    </w:p>
-    <w:p>
-      <w:pPr>
-        <w:rPr>
-          <w:rFonts w:ascii="새굴림" w:eastAsia="새굴림" w:hAnsi="새굴림"/>
-        </w:rPr>
-      </w:pPr>
-      <w:r>
-        <w:rPr>
-          <w:rFonts w:ascii="새굴림" w:eastAsia="새굴림" w:hAnsi="새굴림" w:hint="eastAsia"/>
-        </w:rPr>
-        <w:t>※ JDBC vs ODBC</w:t>
-      </w:r>
-    </w:p>
-    <w:p>
-      <w:pPr>
-        <w:rPr>
-          <w:rFonts w:ascii="새굴림" w:eastAsia="새굴림" w:hAnsi="새굴림"/>
-        </w:rPr>
-      </w:pPr>
-      <w:r>
-        <w:rPr>
-          <w:rFonts w:ascii="새굴림" w:eastAsia="새굴림" w:hAnsi="새굴림" w:hint="eastAsia"/>
-        </w:rPr>
-        <w:t>* JDBC</w:t>
-      </w:r>
-    </w:p>
-    <w:p>
-      <w:pPr>
-        <w:rPr>
-          <w:rFonts w:ascii="새굴림" w:eastAsia="새굴림" w:hAnsi="새굴림"/>
-        </w:rPr>
-      </w:pPr>
-      <w:r>
-        <w:rPr>
-          <w:rFonts w:ascii="새굴림" w:eastAsia="새굴림" w:hAnsi="새굴림"/>
-        </w:rPr>
-        <w:t>•</w:t>
-      </w:r>
-      <w:r>
-        <w:rPr>
-          <w:rFonts w:ascii="새굴림" w:eastAsia="새굴림" w:hAnsi="새굴림" w:hint="eastAsia"/>
-        </w:rPr>
-        <w:t xml:space="preserve"> JAVA에서 DB에 접근해서 데이터 조회, 삽입, 수정, 삭제를 가능하게 하는 드라이버를 말한다.</w:t>
-      </w:r>
-    </w:p>
-    <w:p>
-      <w:pPr>
-        <w:rPr>
-          <w:rFonts w:ascii="새굴림" w:eastAsia="새굴림" w:hAnsi="새굴림"/>
-        </w:rPr>
-      </w:pPr>
-      <w:r>
-        <w:rPr>
-          <w:rFonts w:ascii="새굴림" w:eastAsia="새굴림" w:hAnsi="새굴림"/>
-        </w:rPr>
-        <w:t>•</w:t>
-      </w:r>
-      <w:r>
-        <w:rPr>
-          <w:rFonts w:ascii="새굴림" w:eastAsia="새굴림" w:hAnsi="새굴림" w:hint="eastAsia"/>
-        </w:rPr>
-        <w:t xml:space="preserve"> JAVA가 DB를 사용할 수 있도록 해주는 응용프로그램 인터페이스인 API입니다.</w:t>
-      </w:r>
-    </w:p>
-    <w:p>
-      <w:pPr>
-        <w:rPr>
-          <w:rFonts w:ascii="새굴림" w:eastAsia="새굴림" w:hAnsi="새굴림"/>
-        </w:rPr>
-      </w:pPr>
-      <w:r>
-        <w:rPr>
-          <w:rFonts w:ascii="새굴림" w:eastAsia="새굴림" w:hAnsi="새굴림" w:hint="eastAsia"/>
-        </w:rPr>
-        <w:t>* ODBC</w:t>
-      </w:r>
-    </w:p>
-    <w:p>
-      <w:pPr>
-        <w:rPr>
-          <w:rFonts w:ascii="새굴림" w:eastAsia="새굴림" w:hAnsi="새굴림"/>
-        </w:rPr>
-      </w:pPr>
-      <w:r>
-        <w:rPr>
-          <w:rFonts w:ascii="새굴림" w:eastAsia="새굴림" w:hAnsi="새굴림"/>
-        </w:rPr>
-        <w:t>•</w:t>
-      </w:r>
-      <w:r>
-        <w:rPr>
-          <w:rFonts w:ascii="새굴림" w:eastAsia="새굴림" w:hAnsi="새굴림" w:hint="eastAsia"/>
-        </w:rPr>
-        <w:t xml:space="preserve"> 응용프로그램이 DB에 접근해서 데이터 조회, 삽입, 수정, 삭제를 가능하게 하는 드라이버를 말한다.</w:t>
-      </w:r>
-    </w:p>
-    <w:p>
-      <w:pPr>
-        <w:rPr>
-          <w:rFonts w:ascii="새굴림" w:eastAsia="새굴림" w:hAnsi="새굴림"/>
-        </w:rPr>
-      </w:pPr>
-      <w:r>
-        <w:rPr>
-          <w:rFonts w:ascii="새굴림" w:eastAsia="새굴림" w:hAnsi="새굴림"/>
-        </w:rPr>
-        <w:t>•</w:t>
-      </w:r>
-      <w:r>
-        <w:rPr>
-          <w:rFonts w:ascii="새굴림" w:eastAsia="새굴림" w:hAnsi="새굴림" w:hint="eastAsia"/>
-        </w:rPr>
-        <w:t xml:space="preserve"> DB를 엑세스 하기 위해 만들어진 표준 개방형 응용프로그램 인터페이스입니다.</w:t>
-      </w:r>
-    </w:p>
-    <w:p>
-      <w:pPr>
-        <w:rPr>
-          <w:rFonts w:ascii="새굴림" w:eastAsia="새굴림" w:hAnsi="새굴림"/>
-        </w:rPr>
-      </w:pPr>
-      <w:r>
-        <w:rPr>
-          <w:rFonts w:ascii="새굴림" w:eastAsia="새굴림" w:hAnsi="새굴림"/>
-        </w:rPr>
-        <w:t>•</w:t>
-      </w:r>
-      <w:r>
-        <w:rPr>
-          <w:rFonts w:ascii="새굴림" w:eastAsia="새굴림" w:hAnsi="새굴림" w:hint="eastAsia"/>
-        </w:rPr>
-        <w:t xml:space="preserve"> 프로그램 내 ODBC언어를 사용하면 MS-Access, dbase, DB2, Excel, Text 등 여러 종류의 DB에 접근할 수 있습니다.</w:t>
-      </w:r>
-    </w:p>
-    <w:p>
-      <w:pPr>
-        <w:rPr>
-          <w:rFonts w:ascii="새굴림" w:eastAsia="새굴림" w:hAnsi="새굴림"/>
-        </w:rPr>
-      </w:pPr>
-      <w:r>
-        <w:rPr>
-          <w:rFonts w:ascii="새굴림" w:eastAsia="새굴림" w:hAnsi="새굴림"/>
-        </w:rPr>
-        <w:t>•</w:t>
-      </w:r>
-      <w:r>
-        <w:rPr>
-          <w:rFonts w:ascii="새굴림" w:eastAsia="새굴림" w:hAnsi="새굴림" w:hint="eastAsia"/>
-        </w:rPr>
-        <w:t xml:space="preserve"> 각 DB마다 별도의 모듈이 필요합니다.</w:t>
-      </w:r>
-    </w:p>
-    <w:p>
-      <w:pPr>
-        <w:rPr>
-          <w:rFonts w:ascii="새굴림" w:eastAsia="새굴림" w:hAnsi="새굴림"/>
-        </w:rPr>
-      </w:pPr>
-      <w:r>
-        <w:rPr>
-          <w:rFonts w:ascii="새굴림" w:eastAsia="새굴림" w:hAnsi="새굴림" w:hint="eastAsia"/>
-        </w:rPr>
-        <w:t>※ 미니 프로젝트</w:t>
-      </w:r>
-      <w:r>
-        <w:rPr>
-          <w:rFonts w:ascii="새굴림" w:eastAsia="새굴림" w:hAnsi="새굴림" w:hint="eastAsia"/>
-        </w:rPr>
-        <w:t>(일주일)</w:t>
-      </w:r>
-    </w:p>
-    <w:p>
-      <w:pPr>
-        <w:rPr>
-          <w:rFonts w:ascii="새굴림" w:eastAsia="새굴림" w:hAnsi="새굴림"/>
-        </w:rPr>
-      </w:pPr>
-      <w:r>
-        <w:rPr>
-          <w:rFonts w:ascii="새굴림" w:eastAsia="새굴림" w:hAnsi="새굴림" w:hint="eastAsia"/>
-        </w:rPr>
-        <w:t>운영시스템 기본 기술 진행할 때쯤 알려준다.</w:t>
-      </w:r>
-    </w:p>
-    <w:p>
-      <w:pPr>
-        <w:rPr>
-          <w:rFonts w:ascii="새굴림" w:eastAsia="새굴림" w:hAnsi="새굴림"/>
-        </w:rPr>
-      </w:pPr>
-      <w:r>
-        <w:rPr>
-          <w:rFonts w:ascii="새굴림" w:eastAsia="새굴림" w:hAnsi="새굴림"/>
-        </w:rPr>
-        <w:t xml:space="preserve">Ex) </w:t>
-      </w:r>
-      <w:r>
-        <w:rPr>
-          <w:rFonts w:ascii="새굴림" w:eastAsia="새굴림" w:hAnsi="새굴림" w:hint="eastAsia"/>
-        </w:rPr>
-        <w:t>인사관리 시스템</w:t>
-      </w:r>
-    </w:p>
-    <w:p>
-      <w:pPr>
-        <w:rPr>
-          <w:rFonts w:ascii="새굴림" w:eastAsia="새굴림" w:hAnsi="새굴림"/>
-        </w:rPr>
-      </w:pPr>
-      <w:r>
-        <w:rPr>
-          <w:rFonts w:ascii="새굴림" w:eastAsia="새굴림" w:hAnsi="새굴림" w:hint="eastAsia"/>
-        </w:rPr>
-        <w:t xml:space="preserve">※ </w:t>
-      </w:r>
-      <w:proofErr w:type="gramStart"/>
-      <w:r>
-        <w:rPr>
-          <w:rFonts w:ascii="새굴림" w:eastAsia="새굴림" w:hAnsi="새굴림" w:hint="eastAsia"/>
-        </w:rPr>
-        <w:t xml:space="preserve">빅데이터 </w:t>
-      </w:r>
-      <w:r>
-        <w:rPr>
-          <w:rFonts w:ascii="새굴림" w:eastAsia="새굴림" w:hAnsi="새굴림"/>
-        </w:rPr>
-        <w:t>:</w:t>
-      </w:r>
-      <w:proofErr w:type="gramEnd"/>
-      <w:r>
-        <w:rPr>
-          <w:rFonts w:ascii="새굴림" w:eastAsia="새굴림" w:hAnsi="새굴림"/>
-        </w:rPr>
-        <w:t xml:space="preserve"> </w:t>
       </w:r>
       <w:r>
         <w:rPr>
@@ -1513,16 +1488,8 @@
         <w:rPr>
           <w:rFonts w:ascii="새굴림" w:eastAsia="새굴림" w:hAnsi="새굴림" w:hint="eastAsia"/>
         </w:rPr>
-        <w:t>-</w:t>
-      </w:r>
-      <w:proofErr w:type="gramStart"/>
-      <w:r>
-        <w:rPr>
-          <w:rFonts w:ascii="새굴림" w:eastAsia="새굴림" w:hAnsi="새굴림" w:hint="eastAsia"/>
-        </w:rPr>
-        <w:t>OOP(</w:t>
-      </w:r>
-      <w:proofErr w:type="gramEnd"/>
+        <w:t>-OOP(</w:t>
+      </w:r>
       <w:r>
         <w:rPr>
           <w:rFonts w:ascii="새굴림" w:eastAsia="새굴림" w:hAnsi="새굴림"/>
@@ -1922,7 +1889,6 @@
         </w:rPr>
         <w:t>C:\Program Files\Java\jdk1.8.0_221\bin</w:t>
       </w:r>
-      <w:proofErr w:type="gramStart"/>
       <w:r>
         <w:rPr>
           <w:rFonts w:ascii="새굴림" w:eastAsia="새굴림" w:hAnsi="새굴림"/>
@@ -1933,14 +1899,7 @@
         <w:rPr>
           <w:rFonts w:ascii="새굴림" w:eastAsia="새굴림" w:hAnsi="새굴림" w:hint="eastAsia"/>
         </w:rPr>
-        <w:t>을</w:t>
-      </w:r>
-      <w:proofErr w:type="gramEnd"/>
-      <w:r>
-        <w:rPr>
-          <w:rFonts w:ascii="새굴림" w:eastAsia="새굴림" w:hAnsi="새굴림" w:hint="eastAsia"/>
-        </w:rPr>
-        <w:t xml:space="preserve"> 맨 앞 경로에 추가해 준다.</w:t>
+        <w:t>을 맨 앞 경로에 추가해 준다.</w:t>
       </w:r>
     </w:p>
     <w:p>
@@ -2058,7 +2017,7 @@
           <w:rFonts w:ascii="새굴림" w:eastAsia="새굴림" w:hAnsi="새굴림"/>
         </w:rPr>
       </w:pPr>
-      <w:hyperlink r:id="rId8" w:history="1">
+      <w:hyperlink r:id="rId7" w:history="1">
         <w:r>
           <w:rPr>
             <w:rStyle w:val="a4"/>
@@ -2813,19 +2772,11 @@
           <w:rFonts w:ascii="새굴림" w:eastAsia="새굴림" w:hAnsi="새굴림"/>
         </w:rPr>
       </w:pPr>
-      <w:proofErr w:type="gramStart"/>
-      <w:r>
-        <w:rPr>
-          <w:rFonts w:ascii="새굴림" w:eastAsia="새굴림" w:hAnsi="새굴림"/>
-        </w:rPr>
-        <w:t>javac</w:t>
-      </w:r>
-      <w:proofErr w:type="gramEnd"/>
-      <w:r>
-        <w:rPr>
-          <w:rFonts w:ascii="새굴림" w:eastAsia="새굴림" w:hAnsi="새굴림"/>
-        </w:rPr>
-        <w:t xml:space="preserve"> HelloWorld.java</w:t>
+      <w:r>
+        <w:rPr>
+          <w:rFonts w:ascii="새굴림" w:eastAsia="새굴림" w:hAnsi="새굴림"/>
+        </w:rPr>
+        <w:t>javac HelloWorld.java</w:t>
       </w:r>
     </w:p>
     <w:p>
@@ -2865,19 +2816,11 @@
           <w:rFonts w:ascii="새굴림" w:eastAsia="새굴림" w:hAnsi="새굴림"/>
         </w:rPr>
       </w:pPr>
-      <w:proofErr w:type="gramStart"/>
-      <w:r>
-        <w:rPr>
-          <w:rFonts w:ascii="새굴림" w:eastAsia="새굴림" w:hAnsi="새굴림"/>
-        </w:rPr>
-        <w:t>java</w:t>
-      </w:r>
-      <w:proofErr w:type="gramEnd"/>
-      <w:r>
-        <w:rPr>
-          <w:rFonts w:ascii="새굴림" w:eastAsia="새굴림" w:hAnsi="새굴림"/>
-        </w:rPr>
-        <w:t xml:space="preserve"> HelloWorld</w:t>
+      <w:r>
+        <w:rPr>
+          <w:rFonts w:ascii="새굴림" w:eastAsia="새굴림" w:hAnsi="새굴림"/>
+        </w:rPr>
+        <w:t>java HelloWorld</w:t>
       </w:r>
     </w:p>
     <w:p>
@@ -2931,19 +2874,11 @@
           <w:rFonts w:ascii="새굴림" w:eastAsia="새굴림" w:hAnsi="새굴림"/>
         </w:rPr>
       </w:pPr>
-      <w:proofErr w:type="gramStart"/>
-      <w:r>
-        <w:rPr>
-          <w:rFonts w:ascii="새굴림" w:eastAsia="새굴림" w:hAnsi="새굴림"/>
-        </w:rPr>
-        <w:t>public</w:t>
-      </w:r>
-      <w:proofErr w:type="gramEnd"/>
-      <w:r>
-        <w:rPr>
-          <w:rFonts w:ascii="새굴림" w:eastAsia="새굴림" w:hAnsi="새굴림"/>
-        </w:rPr>
-        <w:t xml:space="preserve"> class </w:t>
+      <w:r>
+        <w:rPr>
+          <w:rFonts w:ascii="새굴림" w:eastAsia="새굴림" w:hAnsi="새굴림"/>
+        </w:rPr>
+        <w:t xml:space="preserve">public class </w:t>
       </w:r>
       <w:r>
         <w:rPr>
@@ -2976,20 +2911,7 @@
           <w:rFonts w:ascii="새굴림" w:eastAsia="새굴림" w:hAnsi="새굴림"/>
         </w:rPr>
         <w:tab/>
-      </w:r>
-      <w:proofErr w:type="gramStart"/>
-      <w:r>
-        <w:rPr>
-          <w:rFonts w:ascii="새굴림" w:eastAsia="새굴림" w:hAnsi="새굴림"/>
-        </w:rPr>
-        <w:t>public</w:t>
-      </w:r>
-      <w:proofErr w:type="gramEnd"/>
-      <w:r>
-        <w:rPr>
-          <w:rFonts w:ascii="새굴림" w:eastAsia="새굴림" w:hAnsi="새굴림"/>
-        </w:rPr>
-        <w:t xml:space="preserve"> static void main(</w:t>
+        <w:t>public static void main(</w:t>
       </w:r>
       <w:r>
         <w:rPr>
@@ -3085,20 +3007,7 @@
           <w:rFonts w:ascii="새굴림" w:eastAsia="새굴림" w:hAnsi="새굴림"/>
         </w:rPr>
         <w:tab/>
-      </w:r>
-      <w:proofErr w:type="gramStart"/>
-      <w:r>
-        <w:rPr>
-          <w:rFonts w:ascii="새굴림" w:eastAsia="새굴림" w:hAnsi="새굴림"/>
-        </w:rPr>
-        <w:t>System.out.println(</w:t>
-      </w:r>
-      <w:proofErr w:type="gramEnd"/>
-      <w:r>
-        <w:rPr>
-          <w:rFonts w:ascii="새굴림" w:eastAsia="새굴림" w:hAnsi="새굴림"/>
-        </w:rPr>
-        <w:t>"Hello");</w:t>
+        <w:t>System.out.println("Hello");</w:t>
       </w:r>
     </w:p>
     <w:p>
@@ -3235,20 +3144,7 @@
           <w:rFonts w:ascii="새굴림" w:eastAsia="새굴림" w:hAnsi="새굴림"/>
         </w:rPr>
         <w:tab/>
-      </w:r>
-      <w:proofErr w:type="gramStart"/>
-      <w:r>
-        <w:rPr>
-          <w:rFonts w:ascii="새굴림" w:eastAsia="새굴림" w:hAnsi="새굴림"/>
-        </w:rPr>
-        <w:t>public</w:t>
-      </w:r>
-      <w:proofErr w:type="gramEnd"/>
-      <w:r>
-        <w:rPr>
-          <w:rFonts w:ascii="새굴림" w:eastAsia="새굴림" w:hAnsi="새굴림"/>
-        </w:rPr>
-        <w:t xml:space="preserve"> static void main(String [] args) {</w:t>
+        <w:t>public static void main(String [] args) {</w:t>
       </w:r>
     </w:p>
     <w:p>
@@ -4134,244 +4030,145 @@
           <w:rFonts w:ascii="새굴림" w:eastAsia="새굴림" w:hAnsi="새굴림"/>
         </w:rPr>
       </w:pPr>
-      <w:proofErr w:type="gramStart"/>
-      <w:r>
-        <w:rPr>
-          <w:rFonts w:ascii="새굴림" w:eastAsia="새굴림" w:hAnsi="새굴림"/>
-        </w:rPr>
-        <w:t>public</w:t>
-      </w:r>
-      <w:proofErr w:type="gramEnd"/>
-      <w:r>
-        <w:rPr>
-          <w:rFonts w:ascii="새굴림" w:eastAsia="새굴림" w:hAnsi="새굴림"/>
-        </w:rPr>
-        <w:t xml:space="preserve"> class SecondExam{</w:t>
-      </w:r>
-    </w:p>
-    <w:p>
-      <w:pPr>
-        <w:rPr>
-          <w:rFonts w:ascii="새굴림" w:eastAsia="새굴림" w:hAnsi="새굴림"/>
-        </w:rPr>
-      </w:pPr>
-      <w:r>
-        <w:rPr>
-          <w:rFonts w:ascii="새굴림" w:eastAsia="새굴림" w:hAnsi="새굴림"/>
-        </w:rPr>
-        <w:tab/>
-      </w:r>
-      <w:proofErr w:type="gramStart"/>
-      <w:r>
-        <w:rPr>
-          <w:rFonts w:ascii="새굴림" w:eastAsia="새굴림" w:hAnsi="새굴림"/>
-        </w:rPr>
-        <w:t>public</w:t>
-      </w:r>
-      <w:proofErr w:type="gramEnd"/>
-      <w:r>
-        <w:rPr>
-          <w:rFonts w:ascii="새굴림" w:eastAsia="새굴림" w:hAnsi="새굴림"/>
-        </w:rPr>
-        <w:t xml:space="preserve"> static void main(String [] args){</w:t>
-      </w:r>
-    </w:p>
-    <w:p>
-      <w:pPr>
-        <w:rPr>
-          <w:rFonts w:ascii="새굴림" w:eastAsia="새굴림" w:hAnsi="새굴림"/>
-        </w:rPr>
-      </w:pPr>
-      <w:r>
-        <w:rPr>
-          <w:rFonts w:ascii="새굴림" w:eastAsia="새굴림" w:hAnsi="새굴림"/>
-        </w:rPr>
-        <w:tab/>
-      </w:r>
-      <w:r>
-        <w:rPr>
-          <w:rFonts w:ascii="새굴림" w:eastAsia="새굴림" w:hAnsi="새굴림"/>
-        </w:rPr>
-        <w:tab/>
-      </w:r>
-      <w:proofErr w:type="gramStart"/>
-      <w:r>
-        <w:rPr>
-          <w:rFonts w:ascii="새굴림" w:eastAsia="새굴림" w:hAnsi="새굴림"/>
-        </w:rPr>
-        <w:t>int</w:t>
-      </w:r>
-      <w:proofErr w:type="gramEnd"/>
-      <w:r>
-        <w:rPr>
-          <w:rFonts w:ascii="새굴림" w:eastAsia="새굴림" w:hAnsi="새굴림"/>
-        </w:rPr>
-        <w:t xml:space="preserve"> num1 = 100;</w:t>
-      </w:r>
-    </w:p>
-    <w:p>
-      <w:pPr>
-        <w:rPr>
-          <w:rFonts w:ascii="새굴림" w:eastAsia="새굴림" w:hAnsi="새굴림"/>
-        </w:rPr>
-      </w:pPr>
-      <w:r>
-        <w:rPr>
-          <w:rFonts w:ascii="새굴림" w:eastAsia="새굴림" w:hAnsi="새굴림"/>
-        </w:rPr>
-        <w:tab/>
-      </w:r>
-      <w:r>
-        <w:rPr>
-          <w:rFonts w:ascii="새굴림" w:eastAsia="새굴림" w:hAnsi="새굴림"/>
-        </w:rPr>
-        <w:tab/>
-      </w:r>
-      <w:proofErr w:type="gramStart"/>
-      <w:r>
-        <w:rPr>
-          <w:rFonts w:ascii="새굴림" w:eastAsia="새굴림" w:hAnsi="새굴림"/>
-        </w:rPr>
-        <w:t>int</w:t>
-      </w:r>
-      <w:proofErr w:type="gramEnd"/>
-      <w:r>
-        <w:rPr>
-          <w:rFonts w:ascii="새굴림" w:eastAsia="새굴림" w:hAnsi="새굴림"/>
-        </w:rPr>
-        <w:t xml:space="preserve"> num2 = 200;</w:t>
-      </w:r>
-    </w:p>
-    <w:p>
-      <w:pPr>
-        <w:rPr>
-          <w:rFonts w:ascii="새굴림" w:eastAsia="새굴림" w:hAnsi="새굴림"/>
-        </w:rPr>
-      </w:pPr>
-      <w:r>
-        <w:rPr>
-          <w:rFonts w:ascii="새굴림" w:eastAsia="새굴림" w:hAnsi="새굴림"/>
-        </w:rPr>
-        <w:tab/>
-      </w:r>
-      <w:r>
-        <w:rPr>
-          <w:rFonts w:ascii="새굴림" w:eastAsia="새굴림" w:hAnsi="새굴림"/>
-        </w:rPr>
-        <w:tab/>
-      </w:r>
-      <w:proofErr w:type="gramStart"/>
-      <w:r>
-        <w:rPr>
-          <w:rFonts w:ascii="새굴림" w:eastAsia="새굴림" w:hAnsi="새굴림"/>
-        </w:rPr>
-        <w:t>int</w:t>
-      </w:r>
-      <w:proofErr w:type="gramEnd"/>
-      <w:r>
-        <w:rPr>
-          <w:rFonts w:ascii="새굴림" w:eastAsia="새굴림" w:hAnsi="새굴림"/>
-        </w:rPr>
-        <w:t xml:space="preserve"> result;</w:t>
-      </w:r>
-    </w:p>
-    <w:p>
-      <w:pPr>
-        <w:rPr>
-          <w:rFonts w:ascii="새굴림" w:eastAsia="새굴림" w:hAnsi="새굴림"/>
-        </w:rPr>
-      </w:pPr>
-      <w:r>
-        <w:rPr>
-          <w:rFonts w:ascii="새굴림" w:eastAsia="새굴림" w:hAnsi="새굴림"/>
-        </w:rPr>
-        <w:tab/>
-      </w:r>
-      <w:r>
-        <w:rPr>
-          <w:rFonts w:ascii="새굴림" w:eastAsia="새굴림" w:hAnsi="새굴림"/>
-        </w:rPr>
-        <w:tab/>
-      </w:r>
-      <w:proofErr w:type="gramStart"/>
-      <w:r>
-        <w:rPr>
-          <w:rFonts w:ascii="새굴림" w:eastAsia="새굴림" w:hAnsi="새굴림"/>
-        </w:rPr>
-        <w:t>result</w:t>
-      </w:r>
-      <w:proofErr w:type="gramEnd"/>
-      <w:r>
-        <w:rPr>
-          <w:rFonts w:ascii="새굴림" w:eastAsia="새굴림" w:hAnsi="새굴림"/>
-        </w:rPr>
-        <w:t xml:space="preserve"> = num1 + num2;</w:t>
-      </w:r>
-    </w:p>
-    <w:p>
-      <w:pPr>
-        <w:rPr>
-          <w:rFonts w:ascii="새굴림" w:eastAsia="새굴림" w:hAnsi="새굴림"/>
-        </w:rPr>
-      </w:pPr>
-      <w:r>
-        <w:rPr>
-          <w:rFonts w:ascii="새굴림" w:eastAsia="새굴림" w:hAnsi="새굴림"/>
-        </w:rPr>
-        <w:tab/>
-      </w:r>
-      <w:r>
-        <w:rPr>
-          <w:rFonts w:ascii="새굴림" w:eastAsia="새굴림" w:hAnsi="새굴림"/>
-        </w:rPr>
-        <w:tab/>
-      </w:r>
-      <w:proofErr w:type="gramStart"/>
-      <w:r>
-        <w:rPr>
-          <w:rFonts w:ascii="새굴림" w:eastAsia="새굴림" w:hAnsi="새굴림"/>
-        </w:rPr>
-        <w:t>System.out.println(</w:t>
-      </w:r>
-      <w:proofErr w:type="gramEnd"/>
-      <w:r>
-        <w:rPr>
-          <w:rFonts w:ascii="새굴림" w:eastAsia="새굴림" w:hAnsi="새굴림"/>
-        </w:rPr>
-        <w:t>"num1 =&gt; "+num1);</w:t>
-      </w:r>
-    </w:p>
-    <w:p>
-      <w:pPr>
-        <w:rPr>
-          <w:rFonts w:ascii="새굴림" w:eastAsia="새굴림" w:hAnsi="새굴림"/>
-        </w:rPr>
-      </w:pPr>
-      <w:r>
-        <w:rPr>
-          <w:rFonts w:ascii="새굴림" w:eastAsia="새굴림" w:hAnsi="새굴림"/>
-        </w:rPr>
-        <w:tab/>
-      </w:r>
-      <w:r>
-        <w:rPr>
-          <w:rFonts w:ascii="새굴림" w:eastAsia="새굴림" w:hAnsi="새굴림"/>
-        </w:rPr>
-        <w:tab/>
-      </w:r>
-      <w:proofErr w:type="gramStart"/>
-      <w:r>
-        <w:rPr>
-          <w:rFonts w:ascii="새굴림" w:eastAsia="새굴림" w:hAnsi="새굴림"/>
-        </w:rPr>
-        <w:t>System.out.println(</w:t>
-      </w:r>
-      <w:proofErr w:type="gramEnd"/>
-      <w:r>
-        <w:rPr>
-          <w:rFonts w:ascii="새굴림" w:eastAsia="새굴림" w:hAnsi="새굴림"/>
-        </w:rPr>
-        <w:t>"num2 =&gt; "+num2);</w:t>
+      <w:r>
+        <w:rPr>
+          <w:rFonts w:ascii="새굴림" w:eastAsia="새굴림" w:hAnsi="새굴림"/>
+        </w:rPr>
+        <w:t>public class SecondExam{</w:t>
+      </w:r>
+    </w:p>
+    <w:p>
+      <w:pPr>
+        <w:rPr>
+          <w:rFonts w:ascii="새굴림" w:eastAsia="새굴림" w:hAnsi="새굴림"/>
+        </w:rPr>
+      </w:pPr>
+      <w:r>
+        <w:rPr>
+          <w:rFonts w:ascii="새굴림" w:eastAsia="새굴림" w:hAnsi="새굴림"/>
+        </w:rPr>
+        <w:tab/>
+        <w:t>public static void main(String [] args){</w:t>
+      </w:r>
+    </w:p>
+    <w:p>
+      <w:pPr>
+        <w:rPr>
+          <w:rFonts w:ascii="새굴림" w:eastAsia="새굴림" w:hAnsi="새굴림"/>
+        </w:rPr>
+      </w:pPr>
+      <w:r>
+        <w:rPr>
+          <w:rFonts w:ascii="새굴림" w:eastAsia="새굴림" w:hAnsi="새굴림"/>
+        </w:rPr>
+        <w:tab/>
+      </w:r>
+      <w:r>
+        <w:rPr>
+          <w:rFonts w:ascii="새굴림" w:eastAsia="새굴림" w:hAnsi="새굴림"/>
+        </w:rPr>
+        <w:tab/>
+        <w:t>int num1 = 100;</w:t>
+      </w:r>
+    </w:p>
+    <w:p>
+      <w:pPr>
+        <w:rPr>
+          <w:rFonts w:ascii="새굴림" w:eastAsia="새굴림" w:hAnsi="새굴림"/>
+        </w:rPr>
+      </w:pPr>
+      <w:r>
+        <w:rPr>
+          <w:rFonts w:ascii="새굴림" w:eastAsia="새굴림" w:hAnsi="새굴림"/>
+        </w:rPr>
+        <w:tab/>
+      </w:r>
+      <w:r>
+        <w:rPr>
+          <w:rFonts w:ascii="새굴림" w:eastAsia="새굴림" w:hAnsi="새굴림"/>
+        </w:rPr>
+        <w:tab/>
+        <w:t>int num2 = 200;</w:t>
+      </w:r>
+    </w:p>
+    <w:p>
+      <w:pPr>
+        <w:rPr>
+          <w:rFonts w:ascii="새굴림" w:eastAsia="새굴림" w:hAnsi="새굴림"/>
+        </w:rPr>
+      </w:pPr>
+      <w:r>
+        <w:rPr>
+          <w:rFonts w:ascii="새굴림" w:eastAsia="새굴림" w:hAnsi="새굴림"/>
+        </w:rPr>
+        <w:tab/>
+      </w:r>
+      <w:r>
+        <w:rPr>
+          <w:rFonts w:ascii="새굴림" w:eastAsia="새굴림" w:hAnsi="새굴림"/>
+        </w:rPr>
+        <w:tab/>
+        <w:t>int result;</w:t>
+      </w:r>
+    </w:p>
+    <w:p>
+      <w:pPr>
+        <w:rPr>
+          <w:rFonts w:ascii="새굴림" w:eastAsia="새굴림" w:hAnsi="새굴림"/>
+        </w:rPr>
+      </w:pPr>
+      <w:r>
+        <w:rPr>
+          <w:rFonts w:ascii="새굴림" w:eastAsia="새굴림" w:hAnsi="새굴림"/>
+        </w:rPr>
+        <w:tab/>
+      </w:r>
+      <w:r>
+        <w:rPr>
+          <w:rFonts w:ascii="새굴림" w:eastAsia="새굴림" w:hAnsi="새굴림"/>
+        </w:rPr>
+        <w:tab/>
+        <w:t>result = num1 + num2;</w:t>
+      </w:r>
+    </w:p>
+    <w:p>
+      <w:pPr>
+        <w:rPr>
+          <w:rFonts w:ascii="새굴림" w:eastAsia="새굴림" w:hAnsi="새굴림"/>
+        </w:rPr>
+      </w:pPr>
+      <w:r>
+        <w:rPr>
+          <w:rFonts w:ascii="새굴림" w:eastAsia="새굴림" w:hAnsi="새굴림"/>
+        </w:rPr>
+        <w:tab/>
+      </w:r>
+      <w:r>
+        <w:rPr>
+          <w:rFonts w:ascii="새굴림" w:eastAsia="새굴림" w:hAnsi="새굴림"/>
+        </w:rPr>
+        <w:tab/>
+        <w:t>System.out.println("num1 =&gt; "+num1);</w:t>
+      </w:r>
+    </w:p>
+    <w:p>
+      <w:pPr>
+        <w:rPr>
+          <w:rFonts w:ascii="새굴림" w:eastAsia="새굴림" w:hAnsi="새굴림"/>
+        </w:rPr>
+      </w:pPr>
+      <w:r>
+        <w:rPr>
+          <w:rFonts w:ascii="새굴림" w:eastAsia="새굴림" w:hAnsi="새굴림"/>
+        </w:rPr>
+        <w:tab/>
+      </w:r>
+      <w:r>
+        <w:rPr>
+          <w:rFonts w:ascii="새굴림" w:eastAsia="새굴림" w:hAnsi="새굴림"/>
+        </w:rPr>
+        <w:tab/>
+        <w:t>System.out.println("num2 =&gt; "+num2);</w:t>
       </w:r>
     </w:p>
     <w:p>
@@ -4675,19 +4472,11 @@
           <w:rFonts w:ascii="새굴림" w:eastAsia="새굴림" w:hAnsi="새굴림"/>
         </w:rPr>
       </w:pPr>
-      <w:proofErr w:type="gramStart"/>
-      <w:r>
-        <w:rPr>
-          <w:rFonts w:ascii="새굴림" w:eastAsia="새굴림" w:hAnsi="새굴림"/>
-        </w:rPr>
-        <w:t>}else</w:t>
-      </w:r>
-      <w:proofErr w:type="gramEnd"/>
-      <w:r>
-        <w:rPr>
-          <w:rFonts w:ascii="새굴림" w:eastAsia="새굴림" w:hAnsi="새굴림"/>
-        </w:rPr>
-        <w:t>{</w:t>
+      <w:r>
+        <w:rPr>
+          <w:rFonts w:ascii="새굴림" w:eastAsia="새굴림" w:hAnsi="새굴림"/>
+        </w:rPr>
+        <w:t>}else{</w:t>
       </w:r>
     </w:p>
     <w:p>
@@ -4736,79 +4525,45 @@
           <w:rFonts w:ascii="새굴림" w:eastAsia="새굴림" w:hAnsi="새굴림"/>
         </w:rPr>
       </w:pPr>
-      <w:proofErr w:type="gramStart"/>
-      <w:r>
-        <w:rPr>
-          <w:rFonts w:ascii="새굴림" w:eastAsia="새굴림" w:hAnsi="새굴림"/>
-        </w:rPr>
-        <w:t>public</w:t>
-      </w:r>
-      <w:proofErr w:type="gramEnd"/>
-      <w:r>
-        <w:rPr>
-          <w:rFonts w:ascii="새굴림" w:eastAsia="새굴림" w:hAnsi="새굴림"/>
-        </w:rPr>
-        <w:t xml:space="preserve"> class IfTest02 {</w:t>
-      </w:r>
-    </w:p>
-    <w:p>
-      <w:pPr>
-        <w:rPr>
-          <w:rFonts w:ascii="새굴림" w:eastAsia="새굴림" w:hAnsi="새굴림"/>
-        </w:rPr>
-      </w:pPr>
-      <w:r>
-        <w:rPr>
-          <w:rFonts w:ascii="새굴림" w:eastAsia="새굴림" w:hAnsi="새굴림"/>
-        </w:rPr>
-        <w:tab/>
-      </w:r>
-      <w:proofErr w:type="gramStart"/>
-      <w:r>
-        <w:rPr>
-          <w:rFonts w:ascii="새굴림" w:eastAsia="새굴림" w:hAnsi="새굴림"/>
-        </w:rPr>
-        <w:t>public</w:t>
-      </w:r>
-      <w:proofErr w:type="gramEnd"/>
-      <w:r>
-        <w:rPr>
-          <w:rFonts w:ascii="새굴림" w:eastAsia="새굴림" w:hAnsi="새굴림"/>
-        </w:rPr>
-        <w:t xml:space="preserve"> static void main(String [] args){</w:t>
-      </w:r>
-    </w:p>
-    <w:p>
-      <w:pPr>
-        <w:rPr>
-          <w:rFonts w:ascii="새굴림" w:eastAsia="새굴림" w:hAnsi="새굴림"/>
-        </w:rPr>
-      </w:pPr>
-      <w:r>
-        <w:rPr>
-          <w:rFonts w:ascii="새굴림" w:eastAsia="새굴림" w:hAnsi="새굴림"/>
-        </w:rPr>
-        <w:tab/>
-      </w:r>
-      <w:r>
-        <w:rPr>
-          <w:rFonts w:ascii="새굴림" w:eastAsia="새굴림" w:hAnsi="새굴림"/>
-        </w:rPr>
-        <w:tab/>
-      </w:r>
-      <w:proofErr w:type="gramStart"/>
-      <w:r>
-        <w:rPr>
-          <w:rFonts w:ascii="새굴림" w:eastAsia="새굴림" w:hAnsi="새굴림"/>
-        </w:rPr>
-        <w:t>int</w:t>
-      </w:r>
-      <w:proofErr w:type="gramEnd"/>
-      <w:r>
-        <w:rPr>
-          <w:rFonts w:ascii="새굴림" w:eastAsia="새굴림" w:hAnsi="새굴림"/>
-        </w:rPr>
-        <w:t xml:space="preserve"> num1 = 90;</w:t>
+      <w:r>
+        <w:rPr>
+          <w:rFonts w:ascii="새굴림" w:eastAsia="새굴림" w:hAnsi="새굴림"/>
+        </w:rPr>
+        <w:t>public class IfTest02 {</w:t>
+      </w:r>
+    </w:p>
+    <w:p>
+      <w:pPr>
+        <w:rPr>
+          <w:rFonts w:ascii="새굴림" w:eastAsia="새굴림" w:hAnsi="새굴림"/>
+        </w:rPr>
+      </w:pPr>
+      <w:r>
+        <w:rPr>
+          <w:rFonts w:ascii="새굴림" w:eastAsia="새굴림" w:hAnsi="새굴림"/>
+        </w:rPr>
+        <w:tab/>
+        <w:t>public static void main(String [] args){</w:t>
+      </w:r>
+    </w:p>
+    <w:p>
+      <w:pPr>
+        <w:rPr>
+          <w:rFonts w:ascii="새굴림" w:eastAsia="새굴림" w:hAnsi="새굴림"/>
+        </w:rPr>
+      </w:pPr>
+      <w:r>
+        <w:rPr>
+          <w:rFonts w:ascii="새굴림" w:eastAsia="새굴림" w:hAnsi="새굴림"/>
+        </w:rPr>
+        <w:tab/>
+      </w:r>
+      <w:r>
+        <w:rPr>
+          <w:rFonts w:ascii="새굴림" w:eastAsia="새굴림" w:hAnsi="새굴림"/>
+        </w:rPr>
+        <w:tab/>
+        <w:t>int num1 = 90;</w:t>
       </w:r>
     </w:p>
     <w:p>
@@ -4848,20 +4603,7 @@
           <w:rFonts w:ascii="새굴림" w:eastAsia="새굴림" w:hAnsi="새굴림"/>
         </w:rPr>
         <w:tab/>
-      </w:r>
-      <w:proofErr w:type="gramStart"/>
-      <w:r>
-        <w:rPr>
-          <w:rFonts w:ascii="새굴림" w:eastAsia="새굴림" w:hAnsi="새굴림"/>
-        </w:rPr>
-        <w:t>if(</w:t>
-      </w:r>
-      <w:proofErr w:type="gramEnd"/>
-      <w:r>
-        <w:rPr>
-          <w:rFonts w:ascii="새굴림" w:eastAsia="새굴림" w:hAnsi="새굴림"/>
-        </w:rPr>
-        <w:t>num1&gt;=90){</w:t>
+        <w:t>if(num1&gt;=90){</w:t>
       </w:r>
     </w:p>
     <w:p>
@@ -4907,20 +4649,7 @@
           <w:rFonts w:ascii="새굴림" w:eastAsia="새굴림" w:hAnsi="새굴림"/>
         </w:rPr>
         <w:tab/>
-      </w:r>
-      <w:proofErr w:type="gramStart"/>
-      <w:r>
-        <w:rPr>
-          <w:rFonts w:ascii="새굴림" w:eastAsia="새굴림" w:hAnsi="새굴림"/>
-        </w:rPr>
-        <w:t>}else</w:t>
-      </w:r>
-      <w:proofErr w:type="gramEnd"/>
-      <w:r>
-        <w:rPr>
-          <w:rFonts w:ascii="새굴림" w:eastAsia="새굴림" w:hAnsi="새굴림"/>
-        </w:rPr>
-        <w:t>{</w:t>
+        <w:t>}else{</w:t>
       </w:r>
     </w:p>
     <w:p>
@@ -5086,7 +4815,13 @@
         <w:rPr>
           <w:rFonts w:ascii="새굴림" w:eastAsia="새굴림" w:hAnsi="새굴림" w:hint="eastAsia"/>
         </w:rPr>
-        <w:t>jre폴더는 외부 프로그램 인식할 수 있는 실행 환경이다.</w:t>
+        <w:t>j</w:t>
+      </w:r>
+      <w:r>
+        <w:rPr>
+          <w:rFonts w:ascii="새굴림" w:eastAsia="새굴림" w:hAnsi="새굴림" w:hint="eastAsia"/>
+        </w:rPr>
+        <w:t>re폴더는 외부 프로그램 인식할 수 있는 실행 환경이다.</w:t>
       </w:r>
     </w:p>
     <w:p>
@@ -5198,14 +4933,7 @@
         <w:rPr>
           <w:rFonts w:ascii="새굴림" w:eastAsia="새굴림" w:hAnsi="새굴림" w:hint="eastAsia"/>
         </w:rPr>
-        <w:t xml:space="preserve">그러므로 라이브러리 </w:t>
-      </w:r>
-      <w:proofErr w:type="gramStart"/>
-      <w:r>
-        <w:rPr>
-          <w:rFonts w:ascii="새굴림" w:eastAsia="새굴림" w:hAnsi="새굴림" w:hint="eastAsia"/>
-        </w:rPr>
-        <w:t xml:space="preserve">확장자를 </w:t>
+        <w:t xml:space="preserve">그러므로 라이브러리 확장자를 </w:t>
       </w:r>
       <w:r>
         <w:rPr>
@@ -5229,201 +4957,121 @@
         <w:rPr>
           <w:rFonts w:ascii="새굴림" w:eastAsia="새굴림" w:hAnsi="새굴림" w:hint="eastAsia"/>
         </w:rPr>
-        <w:t>로서</w:t>
-      </w:r>
-      <w:proofErr w:type="gramEnd"/>
-      <w:r>
-        <w:rPr>
-          <w:rFonts w:ascii="새굴림" w:eastAsia="새굴림" w:hAnsi="새굴림" w:hint="eastAsia"/>
-        </w:rPr>
-        <w:t xml:space="preserve"> 압축해 놓아서 저장해 놓거나 이렇게 된 외부 라이브러리를 가져다 사용하면 편하다.</w:t>
-      </w:r>
-    </w:p>
-    <w:p>
-      <w:pPr>
-        <w:rPr>
-          <w:rFonts w:ascii="새굴림" w:eastAsia="새굴림" w:hAnsi="새굴림"/>
-        </w:rPr>
-      </w:pPr>
-    </w:p>
-    <w:p>
-      <w:pPr>
-        <w:rPr>
-          <w:rFonts w:ascii="새굴림" w:eastAsia="새굴림" w:hAnsi="새굴림"/>
-        </w:rPr>
-      </w:pPr>
-      <w:proofErr w:type="gramStart"/>
-      <w:r>
-        <w:rPr>
-          <w:rFonts w:ascii="새굴림" w:eastAsia="새굴림" w:hAnsi="새굴림"/>
-        </w:rPr>
-        <w:t>public</w:t>
-      </w:r>
-      <w:proofErr w:type="gramEnd"/>
-      <w:r>
-        <w:rPr>
-          <w:rFonts w:ascii="새굴림" w:eastAsia="새굴림" w:hAnsi="새굴림"/>
-        </w:rPr>
-        <w:t xml:space="preserve"> class FirstExam {</w:t>
-      </w:r>
-    </w:p>
-    <w:p>
-      <w:pPr>
-        <w:rPr>
-          <w:rFonts w:ascii="새굴림" w:eastAsia="새굴림" w:hAnsi="새굴림"/>
-        </w:rPr>
-      </w:pPr>
-      <w:r>
-        <w:rPr>
-          <w:rFonts w:ascii="새굴림" w:eastAsia="새굴림" w:hAnsi="새굴림"/>
-        </w:rPr>
-        <w:tab/>
-      </w:r>
-      <w:proofErr w:type="gramStart"/>
-      <w:r>
-        <w:rPr>
-          <w:rFonts w:ascii="새굴림" w:eastAsia="새굴림" w:hAnsi="새굴림"/>
-        </w:rPr>
-        <w:t>public</w:t>
-      </w:r>
-      <w:proofErr w:type="gramEnd"/>
-      <w:r>
-        <w:rPr>
-          <w:rFonts w:ascii="새굴림" w:eastAsia="새굴림" w:hAnsi="새굴림"/>
-        </w:rPr>
-        <w:t xml:space="preserve"> static void main(String [ ] args){</w:t>
-      </w:r>
-    </w:p>
-    <w:p>
-      <w:pPr>
-        <w:rPr>
-          <w:rFonts w:ascii="새굴림" w:eastAsia="새굴림" w:hAnsi="새굴림"/>
-        </w:rPr>
-      </w:pPr>
-      <w:r>
-        <w:rPr>
-          <w:rFonts w:ascii="새굴림" w:eastAsia="새굴림" w:hAnsi="새굴림"/>
-        </w:rPr>
-        <w:tab/>
-      </w:r>
-      <w:r>
-        <w:rPr>
-          <w:rFonts w:ascii="새굴림" w:eastAsia="새굴림" w:hAnsi="새굴림"/>
-        </w:rPr>
-        <w:tab/>
-      </w:r>
-      <w:proofErr w:type="gramStart"/>
-      <w:r>
-        <w:rPr>
-          <w:rFonts w:ascii="새굴림" w:eastAsia="새굴림" w:hAnsi="새굴림"/>
-        </w:rPr>
-        <w:t>int</w:t>
-      </w:r>
-      <w:proofErr w:type="gramEnd"/>
-      <w:r>
-        <w:rPr>
-          <w:rFonts w:ascii="새굴림" w:eastAsia="새굴림" w:hAnsi="새굴림"/>
-        </w:rPr>
-        <w:t xml:space="preserve"> num1 = 100;</w:t>
-      </w:r>
-    </w:p>
-    <w:p>
-      <w:pPr>
-        <w:rPr>
-          <w:rFonts w:ascii="새굴림" w:eastAsia="새굴림" w:hAnsi="새굴림"/>
-        </w:rPr>
-      </w:pPr>
-      <w:r>
-        <w:rPr>
-          <w:rFonts w:ascii="새굴림" w:eastAsia="새굴림" w:hAnsi="새굴림"/>
-        </w:rPr>
-        <w:tab/>
-      </w:r>
-      <w:r>
-        <w:rPr>
-          <w:rFonts w:ascii="새굴림" w:eastAsia="새굴림" w:hAnsi="새굴림"/>
-        </w:rPr>
-        <w:tab/>
-      </w:r>
-      <w:proofErr w:type="gramStart"/>
-      <w:r>
-        <w:rPr>
-          <w:rFonts w:ascii="새굴림" w:eastAsia="새굴림" w:hAnsi="새굴림"/>
-        </w:rPr>
-        <w:t>int</w:t>
-      </w:r>
-      <w:proofErr w:type="gramEnd"/>
-      <w:r>
-        <w:rPr>
-          <w:rFonts w:ascii="새굴림" w:eastAsia="새굴림" w:hAnsi="새굴림"/>
-        </w:rPr>
-        <w:t xml:space="preserve"> num2 = 200;</w:t>
-      </w:r>
-    </w:p>
-    <w:p>
-      <w:pPr>
-        <w:rPr>
-          <w:rFonts w:ascii="새굴림" w:eastAsia="새굴림" w:hAnsi="새굴림"/>
-        </w:rPr>
-      </w:pPr>
-      <w:r>
-        <w:rPr>
-          <w:rFonts w:ascii="새굴림" w:eastAsia="새굴림" w:hAnsi="새굴림"/>
-        </w:rPr>
-        <w:tab/>
-      </w:r>
-      <w:r>
-        <w:rPr>
-          <w:rFonts w:ascii="새굴림" w:eastAsia="새굴림" w:hAnsi="새굴림"/>
-        </w:rPr>
-        <w:tab/>
-      </w:r>
-      <w:proofErr w:type="gramStart"/>
-      <w:r>
-        <w:rPr>
-          <w:rFonts w:ascii="새굴림" w:eastAsia="새굴림" w:hAnsi="새굴림"/>
-        </w:rPr>
-        <w:t>System.out.println(</w:t>
-      </w:r>
-      <w:proofErr w:type="gramEnd"/>
-      <w:r>
-        <w:rPr>
-          <w:rFonts w:ascii="새굴림" w:eastAsia="새굴림" w:hAnsi="새굴림"/>
-        </w:rPr>
-        <w:t>"num1 =&gt; "+num1);</w:t>
-      </w:r>
-    </w:p>
-    <w:p>
-      <w:pPr>
-        <w:rPr>
-          <w:rFonts w:ascii="새굴림" w:eastAsia="새굴림" w:hAnsi="새굴림"/>
-        </w:rPr>
-      </w:pPr>
-      <w:r>
-        <w:rPr>
-          <w:rFonts w:ascii="새굴림" w:eastAsia="새굴림" w:hAnsi="새굴림"/>
-        </w:rPr>
-        <w:tab/>
-      </w:r>
-      <w:r>
-        <w:rPr>
-          <w:rFonts w:ascii="새굴림" w:eastAsia="새굴림" w:hAnsi="새굴림"/>
-        </w:rPr>
-        <w:tab/>
-      </w:r>
-      <w:proofErr w:type="gramStart"/>
-      <w:r>
-        <w:rPr>
-          <w:rFonts w:ascii="새굴림" w:eastAsia="새굴림" w:hAnsi="새굴림"/>
-        </w:rPr>
-        <w:t>System.out.println(</w:t>
-      </w:r>
-      <w:proofErr w:type="gramEnd"/>
-      <w:r>
-        <w:rPr>
-          <w:rFonts w:ascii="새굴림" w:eastAsia="새굴림" w:hAnsi="새굴림"/>
-        </w:rPr>
-        <w:t>"num2 =&gt; "+num2);</w:t>
+        <w:t>로서 압축해 놓아서 저장해 놓거나 이렇게 된 외부 라이브러리를 가져다 사용하면 편하다.</w:t>
+      </w:r>
+    </w:p>
+    <w:p>
+      <w:pPr>
+        <w:rPr>
+          <w:rFonts w:ascii="새굴림" w:eastAsia="새굴림" w:hAnsi="새굴림"/>
+        </w:rPr>
+      </w:pPr>
+    </w:p>
+    <w:p>
+      <w:pPr>
+        <w:rPr>
+          <w:rFonts w:ascii="새굴림" w:eastAsia="새굴림" w:hAnsi="새굴림"/>
+        </w:rPr>
+      </w:pPr>
+      <w:r>
+        <w:rPr>
+          <w:rFonts w:ascii="새굴림" w:eastAsia="새굴림" w:hAnsi="새굴림"/>
+        </w:rPr>
+        <w:t>public class FirstExam {</w:t>
+      </w:r>
+    </w:p>
+    <w:p>
+      <w:pPr>
+        <w:rPr>
+          <w:rFonts w:ascii="새굴림" w:eastAsia="새굴림" w:hAnsi="새굴림"/>
+        </w:rPr>
+      </w:pPr>
+      <w:r>
+        <w:rPr>
+          <w:rFonts w:ascii="새굴림" w:eastAsia="새굴림" w:hAnsi="새굴림"/>
+        </w:rPr>
+        <w:tab/>
+        <w:t>public static void main(String [ ] args){</w:t>
+      </w:r>
+    </w:p>
+    <w:p>
+      <w:pPr>
+        <w:rPr>
+          <w:rFonts w:ascii="새굴림" w:eastAsia="새굴림" w:hAnsi="새굴림"/>
+        </w:rPr>
+      </w:pPr>
+      <w:r>
+        <w:rPr>
+          <w:rFonts w:ascii="새굴림" w:eastAsia="새굴림" w:hAnsi="새굴림"/>
+        </w:rPr>
+        <w:tab/>
+      </w:r>
+      <w:r>
+        <w:rPr>
+          <w:rFonts w:ascii="새굴림" w:eastAsia="새굴림" w:hAnsi="새굴림"/>
+        </w:rPr>
+        <w:tab/>
+        <w:t>int num1 = 100;</w:t>
+      </w:r>
+    </w:p>
+    <w:p>
+      <w:pPr>
+        <w:rPr>
+          <w:rFonts w:ascii="새굴림" w:eastAsia="새굴림" w:hAnsi="새굴림"/>
+        </w:rPr>
+      </w:pPr>
+      <w:r>
+        <w:rPr>
+          <w:rFonts w:ascii="새굴림" w:eastAsia="새굴림" w:hAnsi="새굴림"/>
+        </w:rPr>
+        <w:tab/>
+      </w:r>
+      <w:r>
+        <w:rPr>
+          <w:rFonts w:ascii="새굴림" w:eastAsia="새굴림" w:hAnsi="새굴림"/>
+        </w:rPr>
+        <w:tab/>
+        <w:t>int num2 = 200;</w:t>
+      </w:r>
+    </w:p>
+    <w:p>
+      <w:pPr>
+        <w:rPr>
+          <w:rFonts w:ascii="새굴림" w:eastAsia="새굴림" w:hAnsi="새굴림"/>
+        </w:rPr>
+      </w:pPr>
+      <w:r>
+        <w:rPr>
+          <w:rFonts w:ascii="새굴림" w:eastAsia="새굴림" w:hAnsi="새굴림"/>
+        </w:rPr>
+        <w:tab/>
+      </w:r>
+      <w:r>
+        <w:rPr>
+          <w:rFonts w:ascii="새굴림" w:eastAsia="새굴림" w:hAnsi="새굴림"/>
+        </w:rPr>
+        <w:tab/>
+        <w:t>System.out.println("num1 =&gt; "+num1);</w:t>
+      </w:r>
+    </w:p>
+    <w:p>
+      <w:pPr>
+        <w:rPr>
+          <w:rFonts w:ascii="새굴림" w:eastAsia="새굴림" w:hAnsi="새굴림"/>
+        </w:rPr>
+      </w:pPr>
+      <w:r>
+        <w:rPr>
+          <w:rFonts w:ascii="새굴림" w:eastAsia="새굴림" w:hAnsi="새굴림"/>
+        </w:rPr>
+        <w:tab/>
+      </w:r>
+      <w:r>
+        <w:rPr>
+          <w:rFonts w:ascii="새굴림" w:eastAsia="새굴림" w:hAnsi="새굴림"/>
+        </w:rPr>
+        <w:tab/>
+        <w:t>System.out.println("num2 =&gt; "+num2);</w:t>
       </w:r>
     </w:p>
     <w:p>
@@ -5554,2215 +5202,1845 @@
         </w:rPr>
         <w:t>Consolas는 개발자들이 보기 편한 글꼴 타입이다.</w:t>
       </w:r>
-    </w:p>
-    <w:p>
-      <w:pPr>
-        <w:rPr>
-          <w:rFonts w:ascii="새굴림" w:eastAsia="새굴림" w:hAnsi="새굴림"/>
-        </w:rPr>
-      </w:pPr>
-    </w:p>
-    <w:p>
-      <w:pPr>
-        <w:rPr>
-          <w:rFonts w:ascii="새굴림" w:eastAsia="새굴림" w:hAnsi="새굴림"/>
-        </w:rPr>
-      </w:pPr>
-      <w:r>
-        <w:rPr>
-          <w:rFonts w:ascii="새굴림" w:eastAsia="새굴림" w:hAnsi="새굴림" w:hint="eastAsia"/>
-        </w:rPr>
-        <w:t xml:space="preserve">※ Editplus에서 </w:t>
-      </w:r>
-      <w:r>
-        <w:rPr>
-          <w:rFonts w:ascii="새굴림" w:eastAsia="새굴림" w:hAnsi="새굴림" w:hint="eastAsia"/>
-        </w:rPr>
-        <w:t>새 파일 여는 방법</w:t>
-      </w:r>
-      <w:r>
-        <w:rPr>
-          <w:rFonts w:ascii="새굴림" w:eastAsia="새굴림" w:hAnsi="새굴림" w:hint="eastAsia"/>
-        </w:rPr>
-        <w:t xml:space="preserve">: 파일 → 새 파일 → </w:t>
-      </w:r>
-      <w:r>
-        <w:rPr>
-          <w:rFonts w:ascii="새굴림" w:eastAsia="새굴림" w:hAnsi="새굴림"/>
-        </w:rPr>
-        <w:t>J</w:t>
-      </w:r>
-      <w:r>
-        <w:rPr>
-          <w:rFonts w:ascii="새굴림" w:eastAsia="새굴림" w:hAnsi="새굴림"/>
-        </w:rPr>
-        <w:t>ava</w:t>
-      </w:r>
-    </w:p>
-    <w:p>
-      <w:pPr>
-        <w:rPr>
-          <w:rFonts w:ascii="새굴림" w:eastAsia="새굴림" w:hAnsi="새굴림"/>
-        </w:rPr>
-      </w:pPr>
-      <w:r>
-        <w:rPr>
-          <w:rFonts w:ascii="새굴림" w:eastAsia="새굴림" w:hAnsi="새굴림" w:hint="eastAsia"/>
-        </w:rPr>
-        <w:t xml:space="preserve">※ </w:t>
-      </w:r>
-      <w:r>
-        <w:rPr>
-          <w:rFonts w:ascii="새굴림" w:eastAsia="새굴림" w:hAnsi="새굴림" w:hint="eastAsia"/>
-        </w:rPr>
-        <w:t>Editplus에서 컴파일러 인터프리터 설정하는 방법</w:t>
-      </w:r>
-    </w:p>
-    <w:p>
-      <w:pPr>
-        <w:rPr>
-          <w:rFonts w:ascii="새굴림" w:eastAsia="새굴림" w:hAnsi="새굴림"/>
-        </w:rPr>
-      </w:pPr>
-      <w:r>
-        <w:rPr>
-          <w:rFonts w:ascii="새굴림" w:eastAsia="새굴림" w:hAnsi="새굴림" w:hint="eastAsia"/>
-        </w:rPr>
-        <w:t xml:space="preserve">도구 → 사용자 도구 구성 → 추가 → 프로그램 </w:t>
-      </w:r>
-    </w:p>
-    <w:p>
-      <w:pPr>
-        <w:rPr>
-          <w:rFonts w:ascii="새굴림" w:eastAsia="새굴림" w:hAnsi="새굴림"/>
-        </w:rPr>
-      </w:pPr>
-      <w:r>
-        <w:rPr>
-          <w:rFonts w:ascii="새굴림" w:eastAsia="새굴림" w:hAnsi="새굴림" w:hint="eastAsia"/>
-        </w:rPr>
-        <w:t>메뉴제목:</w:t>
-      </w:r>
-      <w:r>
-        <w:rPr>
-          <w:rFonts w:ascii="새굴림" w:eastAsia="새굴림" w:hAnsi="새굴림"/>
-        </w:rPr>
-        <w:t xml:space="preserve"> </w:t>
-      </w:r>
-      <w:r>
-        <w:rPr>
-          <w:rFonts w:ascii="새굴림" w:eastAsia="새굴림" w:hAnsi="새굴림" w:hint="eastAsia"/>
-        </w:rPr>
-        <w:t>인터프리터</w:t>
-      </w:r>
-    </w:p>
-    <w:p>
-      <w:pPr>
-        <w:rPr>
-          <w:rFonts w:ascii="새굴림" w:eastAsia="새굴림" w:hAnsi="새굴림"/>
-        </w:rPr>
-      </w:pPr>
-      <w:r>
-        <w:rPr>
-          <w:rFonts w:ascii="새굴림" w:eastAsia="새굴림" w:hAnsi="새굴림" w:hint="eastAsia"/>
-        </w:rPr>
-        <w:t>명령:</w:t>
-      </w:r>
-      <w:r>
-        <w:rPr>
-          <w:rFonts w:ascii="새굴림" w:eastAsia="새굴림" w:hAnsi="새굴림"/>
-        </w:rPr>
-        <w:t xml:space="preserve"> </w:t>
-      </w:r>
-      <w:r>
-        <w:rPr>
-          <w:rFonts w:ascii="새굴림" w:eastAsia="새굴림" w:hAnsi="새굴림"/>
-        </w:rPr>
-        <w:t>C:\Program Files\Java\jdk1.8.0_221\bin\java.exe</w:t>
-      </w:r>
-    </w:p>
-    <w:p>
-      <w:pPr>
-        <w:rPr>
-          <w:rFonts w:ascii="새굴림" w:eastAsia="새굴림" w:hAnsi="새굴림"/>
-        </w:rPr>
-      </w:pPr>
-      <w:r>
-        <w:rPr>
-          <w:rFonts w:ascii="새굴림" w:eastAsia="새굴림" w:hAnsi="새굴림" w:hint="eastAsia"/>
-        </w:rPr>
-        <w:t>인수:</w:t>
-      </w:r>
-      <w:r>
-        <w:rPr>
-          <w:rFonts w:ascii="새굴림" w:eastAsia="새굴림" w:hAnsi="새굴림"/>
-        </w:rPr>
-        <w:t xml:space="preserve"> </w:t>
-      </w:r>
-      <w:r>
-        <w:rPr>
-          <w:rFonts w:ascii="새굴림" w:eastAsia="새굴림" w:hAnsi="새굴림" w:hint="eastAsia"/>
-        </w:rPr>
-        <w:t>역삼각형 → 확장자를 뺀 파일 이름</w:t>
-      </w:r>
-      <w:r>
-        <w:rPr>
-          <w:rFonts w:ascii="새굴림" w:eastAsia="새굴림" w:hAnsi="새굴림"/>
-        </w:rPr>
-        <w:t xml:space="preserve"> </w:t>
-      </w:r>
-      <w:r>
-        <w:rPr>
-          <w:rFonts w:ascii="새굴림" w:eastAsia="새굴림" w:hAnsi="새굴림"/>
-        </w:rPr>
-        <w:t>$(FileNameNoExt)</w:t>
-      </w:r>
-    </w:p>
-    <w:p>
-      <w:pPr>
-        <w:rPr>
-          <w:rFonts w:ascii="새굴림" w:eastAsia="새굴림" w:hAnsi="새굴림"/>
-        </w:rPr>
-      </w:pPr>
-      <w:r>
-        <w:rPr>
-          <w:rFonts w:ascii="새굴림" w:eastAsia="새굴림" w:hAnsi="새굴림" w:hint="eastAsia"/>
-        </w:rPr>
-        <w:t>디렉토리:</w:t>
-      </w:r>
-      <w:r>
-        <w:rPr>
-          <w:rFonts w:ascii="새굴림" w:eastAsia="새굴림" w:hAnsi="새굴림"/>
-        </w:rPr>
-        <w:t xml:space="preserve"> </w:t>
-      </w:r>
-      <w:r>
-        <w:rPr>
-          <w:rFonts w:ascii="새굴림" w:eastAsia="새굴림" w:hAnsi="새굴림" w:hint="eastAsia"/>
-        </w:rPr>
-        <w:t xml:space="preserve">역삼각형 → 파일 디렉토리 </w:t>
-      </w:r>
-      <w:r>
-        <w:rPr>
-          <w:rFonts w:ascii="새굴림" w:eastAsia="새굴림" w:hAnsi="새굴림"/>
-        </w:rPr>
-        <w:t>$(FileDir)</w:t>
-      </w:r>
-    </w:p>
-    <w:p>
-      <w:pPr>
-        <w:rPr>
-          <w:rFonts w:ascii="새굴림" w:eastAsia="새굴림" w:hAnsi="새굴림"/>
-        </w:rPr>
-      </w:pPr>
-    </w:p>
-    <w:p>
-      <w:pPr>
-        <w:rPr>
-          <w:rFonts w:ascii="새굴림" w:eastAsia="새굴림" w:hAnsi="새굴림"/>
-        </w:rPr>
-      </w:pPr>
-      <w:r>
-        <w:rPr>
-          <w:rFonts w:ascii="새굴림" w:eastAsia="새굴림" w:hAnsi="새굴림" w:hint="eastAsia"/>
-        </w:rPr>
-        <w:t>메뉴제목:</w:t>
-      </w:r>
-      <w:r>
-        <w:rPr>
-          <w:rFonts w:ascii="새굴림" w:eastAsia="새굴림" w:hAnsi="새굴림"/>
-        </w:rPr>
-        <w:t xml:space="preserve"> </w:t>
-      </w:r>
-      <w:r>
-        <w:rPr>
-          <w:rFonts w:ascii="새굴림" w:eastAsia="새굴림" w:hAnsi="새굴림" w:hint="eastAsia"/>
-        </w:rPr>
-        <w:t>컴파일러</w:t>
-      </w:r>
-    </w:p>
-    <w:p>
-      <w:pPr>
-        <w:rPr>
-          <w:rFonts w:ascii="새굴림" w:eastAsia="새굴림" w:hAnsi="새굴림"/>
-        </w:rPr>
-      </w:pPr>
-      <w:r>
-        <w:rPr>
-          <w:rFonts w:ascii="새굴림" w:eastAsia="새굴림" w:hAnsi="새굴림" w:hint="eastAsia"/>
-        </w:rPr>
-        <w:t>명령:</w:t>
-      </w:r>
-      <w:r>
-        <w:rPr>
-          <w:rFonts w:ascii="새굴림" w:eastAsia="새굴림" w:hAnsi="새굴림"/>
-        </w:rPr>
-        <w:t xml:space="preserve"> </w:t>
-      </w:r>
-      <w:r>
-        <w:rPr>
-          <w:rFonts w:ascii="새굴림" w:eastAsia="새굴림" w:hAnsi="새굴림"/>
-        </w:rPr>
-        <w:t>C:\Program Files\Java\jdk1.8.0_221\bin\javac.exe</w:t>
-      </w:r>
-    </w:p>
-    <w:p>
-      <w:pPr>
-        <w:rPr>
-          <w:rFonts w:ascii="새굴림" w:eastAsia="새굴림" w:hAnsi="새굴림"/>
-        </w:rPr>
-      </w:pPr>
-      <w:r>
-        <w:rPr>
-          <w:rFonts w:ascii="새굴림" w:eastAsia="새굴림" w:hAnsi="새굴림" w:hint="eastAsia"/>
-        </w:rPr>
-        <w:t>인수:</w:t>
-      </w:r>
-      <w:r>
-        <w:rPr>
-          <w:rFonts w:ascii="새굴림" w:eastAsia="새굴림" w:hAnsi="새굴림"/>
-        </w:rPr>
-        <w:t xml:space="preserve"> </w:t>
-      </w:r>
-      <w:r>
-        <w:rPr>
-          <w:rFonts w:ascii="새굴림" w:eastAsia="새굴림" w:hAnsi="새굴림" w:hint="eastAsia"/>
-        </w:rPr>
-        <w:t>역삼각형 → 파일 경로</w:t>
-      </w:r>
-      <w:r>
-        <w:rPr>
-          <w:rFonts w:ascii="새굴림" w:eastAsia="새굴림" w:hAnsi="새굴림"/>
-        </w:rPr>
-        <w:t xml:space="preserve"> </w:t>
-      </w:r>
-      <w:r>
-        <w:rPr>
-          <w:rFonts w:ascii="새굴림" w:eastAsia="새굴림" w:hAnsi="새굴림"/>
-        </w:rPr>
-        <w:t>$(FileName)</w:t>
-      </w:r>
-    </w:p>
-    <w:p>
-      <w:pPr>
-        <w:rPr>
-          <w:rFonts w:ascii="새굴림" w:eastAsia="새굴림" w:hAnsi="새굴림"/>
-        </w:rPr>
-      </w:pPr>
-      <w:r>
-        <w:rPr>
-          <w:rFonts w:ascii="새굴림" w:eastAsia="새굴림" w:hAnsi="새굴림" w:hint="eastAsia"/>
-        </w:rPr>
-        <w:t>디렉토리:</w:t>
-      </w:r>
-      <w:r>
-        <w:rPr>
-          <w:rFonts w:ascii="새굴림" w:eastAsia="새굴림" w:hAnsi="새굴림"/>
-        </w:rPr>
-        <w:t xml:space="preserve"> </w:t>
-      </w:r>
-      <w:r>
-        <w:rPr>
-          <w:rFonts w:ascii="새굴림" w:eastAsia="새굴림" w:hAnsi="새굴림" w:hint="eastAsia"/>
-        </w:rPr>
-        <w:t xml:space="preserve">역삼각형 → 파일 디렉토리 </w:t>
-      </w:r>
-      <w:r>
-        <w:rPr>
-          <w:rFonts w:ascii="새굴림" w:eastAsia="새굴림" w:hAnsi="새굴림"/>
-        </w:rPr>
-        <w:t>$(FileDir)</w:t>
-      </w:r>
-    </w:p>
-    <w:p>
-      <w:pPr>
-        <w:rPr>
-          <w:rFonts w:ascii="새굴림" w:eastAsia="새굴림" w:hAnsi="새굴림"/>
-        </w:rPr>
-      </w:pPr>
-      <w:r>
-        <w:rPr>
-          <w:rFonts w:ascii="새굴림" w:eastAsia="새굴림" w:hAnsi="새굴림" w:hint="eastAsia"/>
-        </w:rPr>
-        <w:t xml:space="preserve">※ </w:t>
-      </w:r>
-      <w:r>
-        <w:rPr>
-          <w:rFonts w:ascii="새굴림" w:eastAsia="새굴림" w:hAnsi="새굴림" w:hint="eastAsia"/>
-        </w:rPr>
-        <w:t>E</w:t>
-      </w:r>
-      <w:r>
-        <w:rPr>
-          <w:rFonts w:ascii="새굴림" w:eastAsia="새굴림" w:hAnsi="새굴림"/>
-        </w:rPr>
-        <w:t xml:space="preserve">ditplus </w:t>
-      </w:r>
-      <w:r>
-        <w:rPr>
-          <w:rFonts w:ascii="새굴림" w:eastAsia="새굴림" w:hAnsi="새굴림" w:hint="eastAsia"/>
-        </w:rPr>
-        <w:t>색상</w:t>
-      </w:r>
-    </w:p>
-    <w:p>
-      <w:pPr>
-        <w:rPr>
-          <w:rFonts w:ascii="새굴림" w:eastAsia="새굴림" w:hAnsi="새굴림"/>
-        </w:rPr>
-      </w:pPr>
-      <w:r>
-        <w:rPr>
-          <w:rFonts w:ascii="새굴림" w:eastAsia="새굴림" w:hAnsi="새굴림"/>
-        </w:rPr>
-        <w:t xml:space="preserve">• </w:t>
-      </w:r>
-      <w:r>
-        <w:rPr>
-          <w:rFonts w:ascii="새굴림" w:eastAsia="새굴림" w:hAnsi="새굴림" w:hint="eastAsia"/>
-        </w:rPr>
-        <w:t>진분홍 문자열</w:t>
-      </w:r>
-    </w:p>
-    <w:p>
-      <w:pPr>
-        <w:rPr>
-          <w:rFonts w:ascii="새굴림" w:eastAsia="새굴림" w:hAnsi="새굴림"/>
-        </w:rPr>
-      </w:pPr>
-      <w:r>
-        <w:rPr>
-          <w:rFonts w:ascii="새굴림" w:eastAsia="새굴림" w:hAnsi="새굴림"/>
-        </w:rPr>
-        <w:t xml:space="preserve">• </w:t>
-      </w:r>
-      <w:r>
-        <w:rPr>
-          <w:rFonts w:ascii="새굴림" w:eastAsia="새굴림" w:hAnsi="새굴림" w:hint="eastAsia"/>
-        </w:rPr>
-        <w:t>파란색 예약어에 대한 색상</w:t>
-      </w:r>
-    </w:p>
-    <w:p>
-      <w:pPr>
-        <w:rPr>
-          <w:rFonts w:ascii="새굴림" w:eastAsia="새굴림" w:hAnsi="새굴림"/>
-        </w:rPr>
-      </w:pPr>
-      <w:r>
-        <w:rPr>
-          <w:rFonts w:ascii="새굴림" w:eastAsia="새굴림" w:hAnsi="새굴림"/>
-        </w:rPr>
-        <w:t xml:space="preserve">• </w:t>
-      </w:r>
-      <w:r>
-        <w:rPr>
-          <w:rFonts w:ascii="새굴림" w:eastAsia="새굴림" w:hAnsi="새굴림" w:hint="eastAsia"/>
-        </w:rPr>
-        <w:t>빨간색 자바에서 사용할 수 있는 라이브러리 색상</w:t>
-      </w:r>
-    </w:p>
-    <w:p>
-      <w:pPr>
-        <w:rPr>
-          <w:rFonts w:ascii="새굴림" w:eastAsia="새굴림" w:hAnsi="새굴림"/>
-        </w:rPr>
-      </w:pPr>
-      <w:r>
-        <w:rPr>
-          <w:rFonts w:ascii="새굴림" w:eastAsia="새굴림" w:hAnsi="새굴림" w:hint="eastAsia"/>
-        </w:rPr>
-        <w:t>※ 사칙연산 출력</w:t>
-      </w:r>
-    </w:p>
-    <w:p>
-      <w:pPr>
-        <w:rPr>
-          <w:rFonts w:ascii="새굴림" w:eastAsia="새굴림" w:hAnsi="새굴림"/>
-        </w:rPr>
-      </w:pPr>
-      <w:proofErr w:type="gramStart"/>
-      <w:r>
-        <w:rPr>
-          <w:rFonts w:ascii="새굴림" w:eastAsia="새굴림" w:hAnsi="새굴림"/>
-        </w:rPr>
-        <w:t>public</w:t>
-      </w:r>
-      <w:proofErr w:type="gramEnd"/>
-      <w:r>
-        <w:rPr>
-          <w:rFonts w:ascii="새굴림" w:eastAsia="새굴림" w:hAnsi="새굴림"/>
-        </w:rPr>
-        <w:t xml:space="preserve"> class SecondExam{</w:t>
-      </w:r>
-    </w:p>
-    <w:p>
-      <w:pPr>
-        <w:rPr>
-          <w:rFonts w:ascii="새굴림" w:eastAsia="새굴림" w:hAnsi="새굴림"/>
-        </w:rPr>
-      </w:pPr>
-      <w:r>
-        <w:rPr>
-          <w:rFonts w:ascii="새굴림" w:eastAsia="새굴림" w:hAnsi="새굴림"/>
-        </w:rPr>
-        <w:tab/>
-      </w:r>
-      <w:proofErr w:type="gramStart"/>
-      <w:r>
-        <w:rPr>
-          <w:rFonts w:ascii="새굴림" w:eastAsia="새굴림" w:hAnsi="새굴림"/>
-        </w:rPr>
-        <w:t>public</w:t>
-      </w:r>
-      <w:proofErr w:type="gramEnd"/>
-      <w:r>
-        <w:rPr>
-          <w:rFonts w:ascii="새굴림" w:eastAsia="새굴림" w:hAnsi="새굴림"/>
-        </w:rPr>
-        <w:t xml:space="preserve"> static void main(String [] args){</w:t>
-      </w:r>
-    </w:p>
-    <w:p>
-      <w:pPr>
-        <w:rPr>
-          <w:rFonts w:ascii="새굴림" w:eastAsia="새굴림" w:hAnsi="새굴림"/>
-        </w:rPr>
-      </w:pPr>
-      <w:r>
-        <w:rPr>
-          <w:rFonts w:ascii="새굴림" w:eastAsia="새굴림" w:hAnsi="새굴림"/>
-        </w:rPr>
-        <w:tab/>
-      </w:r>
-      <w:r>
-        <w:rPr>
-          <w:rFonts w:ascii="새굴림" w:eastAsia="새굴림" w:hAnsi="새굴림"/>
-        </w:rPr>
-        <w:tab/>
-      </w:r>
-      <w:proofErr w:type="gramStart"/>
-      <w:r>
-        <w:rPr>
-          <w:rFonts w:ascii="새굴림" w:eastAsia="새굴림" w:hAnsi="새굴림"/>
-        </w:rPr>
-        <w:t>int</w:t>
-      </w:r>
-      <w:proofErr w:type="gramEnd"/>
-      <w:r>
-        <w:rPr>
-          <w:rFonts w:ascii="새굴림" w:eastAsia="새굴림" w:hAnsi="새굴림"/>
-        </w:rPr>
-        <w:t xml:space="preserve"> num1 = 200;</w:t>
-      </w:r>
-    </w:p>
-    <w:p>
-      <w:pPr>
-        <w:rPr>
-          <w:rFonts w:ascii="새굴림" w:eastAsia="새굴림" w:hAnsi="새굴림"/>
-        </w:rPr>
-      </w:pPr>
-      <w:r>
-        <w:rPr>
-          <w:rFonts w:ascii="새굴림" w:eastAsia="새굴림" w:hAnsi="새굴림"/>
-        </w:rPr>
-        <w:tab/>
-      </w:r>
-      <w:r>
-        <w:rPr>
-          <w:rFonts w:ascii="새굴림" w:eastAsia="새굴림" w:hAnsi="새굴림"/>
-        </w:rPr>
-        <w:tab/>
-      </w:r>
-      <w:proofErr w:type="gramStart"/>
-      <w:r>
-        <w:rPr>
-          <w:rFonts w:ascii="새굴림" w:eastAsia="새굴림" w:hAnsi="새굴림"/>
-        </w:rPr>
-        <w:t>int</w:t>
-      </w:r>
-      <w:proofErr w:type="gramEnd"/>
-      <w:r>
-        <w:rPr>
-          <w:rFonts w:ascii="새굴림" w:eastAsia="새굴림" w:hAnsi="새굴림"/>
-        </w:rPr>
-        <w:t xml:space="preserve"> num2 = 100;</w:t>
-      </w:r>
-    </w:p>
-    <w:p>
-      <w:pPr>
-        <w:rPr>
-          <w:rFonts w:ascii="새굴림" w:eastAsia="새굴림" w:hAnsi="새굴림"/>
-        </w:rPr>
-      </w:pPr>
-      <w:r>
-        <w:rPr>
-          <w:rFonts w:ascii="새굴림" w:eastAsia="새굴림" w:hAnsi="새굴림"/>
-        </w:rPr>
-        <w:tab/>
-      </w:r>
-      <w:r>
-        <w:rPr>
-          <w:rFonts w:ascii="새굴림" w:eastAsia="새굴림" w:hAnsi="새굴림"/>
-        </w:rPr>
-        <w:tab/>
-        <w:t>// 덧셈 연산</w:t>
-      </w:r>
-    </w:p>
-    <w:p>
-      <w:pPr>
-        <w:rPr>
-          <w:rFonts w:ascii="새굴림" w:eastAsia="새굴림" w:hAnsi="새굴림"/>
-        </w:rPr>
-      </w:pPr>
-      <w:r>
-        <w:rPr>
-          <w:rFonts w:ascii="새굴림" w:eastAsia="새굴림" w:hAnsi="새굴림"/>
-        </w:rPr>
-        <w:tab/>
-      </w:r>
-      <w:r>
-        <w:rPr>
-          <w:rFonts w:ascii="새굴림" w:eastAsia="새굴림" w:hAnsi="새굴림"/>
-        </w:rPr>
-        <w:tab/>
-      </w:r>
-      <w:proofErr w:type="gramStart"/>
-      <w:r>
-        <w:rPr>
-          <w:rFonts w:ascii="새굴림" w:eastAsia="새굴림" w:hAnsi="새굴림"/>
-        </w:rPr>
-        <w:t>int</w:t>
-      </w:r>
-      <w:proofErr w:type="gramEnd"/>
-      <w:r>
-        <w:rPr>
-          <w:rFonts w:ascii="새굴림" w:eastAsia="새굴림" w:hAnsi="새굴림"/>
-        </w:rPr>
-        <w:t xml:space="preserve"> result = num1 + num2;</w:t>
-      </w:r>
-    </w:p>
-    <w:p>
-      <w:pPr>
-        <w:rPr>
-          <w:rFonts w:ascii="새굴림" w:eastAsia="새굴림" w:hAnsi="새굴림"/>
-        </w:rPr>
-      </w:pPr>
-      <w:r>
-        <w:rPr>
-          <w:rFonts w:ascii="새굴림" w:eastAsia="새굴림" w:hAnsi="새굴림"/>
-        </w:rPr>
-        <w:tab/>
-      </w:r>
-      <w:r>
-        <w:rPr>
-          <w:rFonts w:ascii="새굴림" w:eastAsia="새굴림" w:hAnsi="새굴림"/>
-        </w:rPr>
-        <w:tab/>
-      </w:r>
-      <w:proofErr w:type="gramStart"/>
-      <w:r>
-        <w:rPr>
-          <w:rFonts w:ascii="새굴림" w:eastAsia="새굴림" w:hAnsi="새굴림"/>
-        </w:rPr>
-        <w:t>System.out.println(</w:t>
-      </w:r>
-      <w:proofErr w:type="gramEnd"/>
-      <w:r>
-        <w:rPr>
-          <w:rFonts w:ascii="새굴림" w:eastAsia="새굴림" w:hAnsi="새굴림"/>
-        </w:rPr>
-        <w:t>"num1 =&gt; "+num1);</w:t>
-      </w:r>
-    </w:p>
-    <w:p>
-      <w:pPr>
-        <w:rPr>
-          <w:rFonts w:ascii="새굴림" w:eastAsia="새굴림" w:hAnsi="새굴림"/>
-        </w:rPr>
-      </w:pPr>
-      <w:r>
-        <w:rPr>
-          <w:rFonts w:ascii="새굴림" w:eastAsia="새굴림" w:hAnsi="새굴림"/>
-        </w:rPr>
-        <w:tab/>
-      </w:r>
-      <w:r>
-        <w:rPr>
-          <w:rFonts w:ascii="새굴림" w:eastAsia="새굴림" w:hAnsi="새굴림"/>
-        </w:rPr>
-        <w:tab/>
-      </w:r>
-      <w:proofErr w:type="gramStart"/>
-      <w:r>
-        <w:rPr>
-          <w:rFonts w:ascii="새굴림" w:eastAsia="새굴림" w:hAnsi="새굴림"/>
-        </w:rPr>
-        <w:t>System.out.println(</w:t>
-      </w:r>
-      <w:proofErr w:type="gramEnd"/>
-      <w:r>
-        <w:rPr>
-          <w:rFonts w:ascii="새굴림" w:eastAsia="새굴림" w:hAnsi="새굴림"/>
-        </w:rPr>
-        <w:t>"num2 =&gt; "+num2);</w:t>
-      </w:r>
-    </w:p>
-    <w:p>
-      <w:pPr>
-        <w:rPr>
-          <w:rFonts w:ascii="새굴림" w:eastAsia="새굴림" w:hAnsi="새굴림"/>
-        </w:rPr>
-      </w:pPr>
-      <w:r>
-        <w:rPr>
-          <w:rFonts w:ascii="새굴림" w:eastAsia="새굴림" w:hAnsi="새굴림"/>
-        </w:rPr>
-        <w:tab/>
-      </w:r>
-      <w:r>
-        <w:rPr>
-          <w:rFonts w:ascii="새굴림" w:eastAsia="새굴림" w:hAnsi="새굴림"/>
-        </w:rPr>
-        <w:tab/>
-        <w:t>System.out.println("+연산결과 =&gt; "+result);</w:t>
-      </w:r>
-    </w:p>
-    <w:p>
-      <w:pPr>
-        <w:rPr>
-          <w:rFonts w:ascii="새굴림" w:eastAsia="새굴림" w:hAnsi="새굴림"/>
-        </w:rPr>
-      </w:pPr>
-      <w:r>
-        <w:rPr>
-          <w:rFonts w:ascii="새굴림" w:eastAsia="새굴림" w:hAnsi="새굴림"/>
-        </w:rPr>
-        <w:tab/>
-      </w:r>
-      <w:r>
-        <w:rPr>
-          <w:rFonts w:ascii="새굴림" w:eastAsia="새굴림" w:hAnsi="새굴림"/>
-        </w:rPr>
-        <w:tab/>
-        <w:t>// 한 줄 주석문 (설명문) - 실행되지 않는 명령문</w:t>
-      </w:r>
-    </w:p>
-    <w:p>
-      <w:pPr>
-        <w:rPr>
-          <w:rFonts w:ascii="새굴림" w:eastAsia="새굴림" w:hAnsi="새굴림"/>
-        </w:rPr>
-      </w:pPr>
-      <w:r>
-        <w:rPr>
-          <w:rFonts w:ascii="새굴림" w:eastAsia="새굴림" w:hAnsi="새굴림"/>
-        </w:rPr>
-        <w:tab/>
-      </w:r>
-      <w:r>
-        <w:rPr>
-          <w:rFonts w:ascii="새굴림" w:eastAsia="새굴림" w:hAnsi="새굴림"/>
-        </w:rPr>
-        <w:tab/>
-        <w:t>// result는 변수이므로 값을 변경할 수 있다.</w:t>
-      </w:r>
-    </w:p>
-    <w:p>
-      <w:pPr>
-        <w:rPr>
-          <w:rFonts w:ascii="새굴림" w:eastAsia="새굴림" w:hAnsi="새굴림"/>
-        </w:rPr>
-      </w:pPr>
-      <w:r>
-        <w:rPr>
-          <w:rFonts w:ascii="새굴림" w:eastAsia="새굴림" w:hAnsi="새굴림"/>
-        </w:rPr>
-        <w:tab/>
-      </w:r>
-      <w:r>
-        <w:rPr>
-          <w:rFonts w:ascii="새굴림" w:eastAsia="새굴림" w:hAnsi="새굴림"/>
-        </w:rPr>
-        <w:tab/>
-        <w:t>// 뺄샘 연산</w:t>
-      </w:r>
-    </w:p>
-    <w:p>
-      <w:pPr>
-        <w:rPr>
-          <w:rFonts w:ascii="새굴림" w:eastAsia="새굴림" w:hAnsi="새굴림"/>
-        </w:rPr>
-      </w:pPr>
-      <w:r>
-        <w:rPr>
-          <w:rFonts w:ascii="새굴림" w:eastAsia="새굴림" w:hAnsi="새굴림"/>
-        </w:rPr>
-        <w:lastRenderedPageBreak/>
-        <w:tab/>
-      </w:r>
-      <w:r>
-        <w:rPr>
-          <w:rFonts w:ascii="새굴림" w:eastAsia="새굴림" w:hAnsi="새굴림"/>
-        </w:rPr>
-        <w:tab/>
-      </w:r>
-      <w:proofErr w:type="gramStart"/>
-      <w:r>
-        <w:rPr>
-          <w:rFonts w:ascii="새굴림" w:eastAsia="새굴림" w:hAnsi="새굴림"/>
-        </w:rPr>
-        <w:t>result</w:t>
-      </w:r>
-      <w:proofErr w:type="gramEnd"/>
-      <w:r>
-        <w:rPr>
-          <w:rFonts w:ascii="새굴림" w:eastAsia="새굴림" w:hAnsi="새굴림"/>
-        </w:rPr>
-        <w:t xml:space="preserve"> = num1 - num2;</w:t>
-      </w:r>
-    </w:p>
-    <w:p>
-      <w:pPr>
-        <w:rPr>
-          <w:rFonts w:ascii="새굴림" w:eastAsia="새굴림" w:hAnsi="새굴림"/>
-        </w:rPr>
-      </w:pPr>
-      <w:r>
-        <w:rPr>
-          <w:rFonts w:ascii="새굴림" w:eastAsia="새굴림" w:hAnsi="새굴림"/>
-        </w:rPr>
-        <w:tab/>
-      </w:r>
-      <w:r>
-        <w:rPr>
-          <w:rFonts w:ascii="새굴림" w:eastAsia="새굴림" w:hAnsi="새굴림"/>
-        </w:rPr>
-        <w:tab/>
-        <w:t>System.out.println("-연산결과 =&gt; "+result);</w:t>
-      </w:r>
-    </w:p>
-    <w:p>
-      <w:pPr>
-        <w:rPr>
-          <w:rFonts w:ascii="새굴림" w:eastAsia="새굴림" w:hAnsi="새굴림"/>
-        </w:rPr>
-      </w:pPr>
-      <w:r>
-        <w:rPr>
-          <w:rFonts w:ascii="새굴림" w:eastAsia="새굴림" w:hAnsi="새굴림"/>
-        </w:rPr>
-        <w:tab/>
-      </w:r>
-      <w:r>
-        <w:rPr>
-          <w:rFonts w:ascii="새굴림" w:eastAsia="새굴림" w:hAnsi="새굴림"/>
-        </w:rPr>
-        <w:tab/>
-        <w:t>// 곱셈 연산</w:t>
-      </w:r>
-    </w:p>
-    <w:p>
-      <w:pPr>
-        <w:rPr>
-          <w:rFonts w:ascii="새굴림" w:eastAsia="새굴림" w:hAnsi="새굴림"/>
-        </w:rPr>
-      </w:pPr>
-      <w:r>
-        <w:rPr>
-          <w:rFonts w:ascii="새굴림" w:eastAsia="새굴림" w:hAnsi="새굴림"/>
-        </w:rPr>
-        <w:tab/>
-      </w:r>
-      <w:r>
-        <w:rPr>
-          <w:rFonts w:ascii="새굴림" w:eastAsia="새굴림" w:hAnsi="새굴림"/>
-        </w:rPr>
-        <w:tab/>
-      </w:r>
-      <w:proofErr w:type="gramStart"/>
-      <w:r>
-        <w:rPr>
-          <w:rFonts w:ascii="새굴림" w:eastAsia="새굴림" w:hAnsi="새굴림"/>
-        </w:rPr>
-        <w:t>result</w:t>
-      </w:r>
-      <w:proofErr w:type="gramEnd"/>
-      <w:r>
-        <w:rPr>
-          <w:rFonts w:ascii="새굴림" w:eastAsia="새굴림" w:hAnsi="새굴림"/>
-        </w:rPr>
-        <w:t xml:space="preserve"> = num1 * num2;</w:t>
-      </w:r>
-    </w:p>
-    <w:p>
-      <w:pPr>
-        <w:rPr>
-          <w:rFonts w:ascii="새굴림" w:eastAsia="새굴림" w:hAnsi="새굴림"/>
-        </w:rPr>
-      </w:pPr>
-      <w:r>
-        <w:rPr>
-          <w:rFonts w:ascii="새굴림" w:eastAsia="새굴림" w:hAnsi="새굴림"/>
-        </w:rPr>
-        <w:tab/>
-      </w:r>
-      <w:r>
-        <w:rPr>
-          <w:rFonts w:ascii="새굴림" w:eastAsia="새굴림" w:hAnsi="새굴림"/>
-        </w:rPr>
-        <w:tab/>
-        <w:t>System.out.println("*연산결과 =&gt; "+result);</w:t>
-      </w:r>
-    </w:p>
-    <w:p>
-      <w:pPr>
-        <w:rPr>
-          <w:rFonts w:ascii="새굴림" w:eastAsia="새굴림" w:hAnsi="새굴림"/>
-        </w:rPr>
-      </w:pPr>
-      <w:r>
-        <w:rPr>
-          <w:rFonts w:ascii="새굴림" w:eastAsia="새굴림" w:hAnsi="새굴림"/>
-        </w:rPr>
-        <w:tab/>
-      </w:r>
-      <w:r>
-        <w:rPr>
-          <w:rFonts w:ascii="새굴림" w:eastAsia="새굴림" w:hAnsi="새굴림"/>
-        </w:rPr>
-        <w:tab/>
-        <w:t>// 나눗셈 연산</w:t>
-      </w:r>
-    </w:p>
-    <w:p>
-      <w:pPr>
-        <w:rPr>
-          <w:rFonts w:ascii="새굴림" w:eastAsia="새굴림" w:hAnsi="새굴림"/>
-        </w:rPr>
-      </w:pPr>
-      <w:r>
-        <w:rPr>
-          <w:rFonts w:ascii="새굴림" w:eastAsia="새굴림" w:hAnsi="새굴림"/>
-        </w:rPr>
-        <w:tab/>
-      </w:r>
-      <w:r>
-        <w:rPr>
-          <w:rFonts w:ascii="새굴림" w:eastAsia="새굴림" w:hAnsi="새굴림"/>
-        </w:rPr>
-        <w:tab/>
-        <w:t>num2 = 30;</w:t>
-      </w:r>
-    </w:p>
-    <w:p>
-      <w:pPr>
-        <w:rPr>
-          <w:rFonts w:ascii="새굴림" w:eastAsia="새굴림" w:hAnsi="새굴림"/>
-        </w:rPr>
-      </w:pPr>
-      <w:r>
-        <w:rPr>
-          <w:rFonts w:ascii="새굴림" w:eastAsia="새굴림" w:hAnsi="새굴림"/>
-        </w:rPr>
-        <w:tab/>
-      </w:r>
-      <w:r>
-        <w:rPr>
-          <w:rFonts w:ascii="새굴림" w:eastAsia="새굴림" w:hAnsi="새굴림"/>
-        </w:rPr>
-        <w:tab/>
-      </w:r>
-      <w:proofErr w:type="gramStart"/>
-      <w:r>
-        <w:rPr>
-          <w:rFonts w:ascii="새굴림" w:eastAsia="새굴림" w:hAnsi="새굴림"/>
-        </w:rPr>
-        <w:t>result</w:t>
-      </w:r>
-      <w:proofErr w:type="gramEnd"/>
-      <w:r>
-        <w:rPr>
-          <w:rFonts w:ascii="새굴림" w:eastAsia="새굴림" w:hAnsi="새굴림"/>
-        </w:rPr>
-        <w:t xml:space="preserve"> = num1 / num2;</w:t>
-      </w:r>
-    </w:p>
-    <w:p>
-      <w:pPr>
-        <w:rPr>
-          <w:rFonts w:ascii="새굴림" w:eastAsia="새굴림" w:hAnsi="새굴림"/>
-        </w:rPr>
-      </w:pPr>
-      <w:r>
-        <w:rPr>
-          <w:rFonts w:ascii="새굴림" w:eastAsia="새굴림" w:hAnsi="새굴림"/>
-        </w:rPr>
-        <w:tab/>
-      </w:r>
-      <w:r>
-        <w:rPr>
-          <w:rFonts w:ascii="새굴림" w:eastAsia="새굴림" w:hAnsi="새굴림"/>
-        </w:rPr>
-        <w:tab/>
-        <w:t>System.out.println("/연산결과 =&gt; "+result);</w:t>
-      </w:r>
-    </w:p>
-    <w:p>
-      <w:pPr>
-        <w:rPr>
-          <w:rFonts w:ascii="새굴림" w:eastAsia="새굴림" w:hAnsi="새굴림"/>
-        </w:rPr>
-      </w:pPr>
-      <w:r>
-        <w:rPr>
-          <w:rFonts w:ascii="새굴림" w:eastAsia="새굴림" w:hAnsi="새굴림"/>
-        </w:rPr>
-        <w:tab/>
-      </w:r>
-      <w:r>
-        <w:rPr>
-          <w:rFonts w:ascii="새굴림" w:eastAsia="새굴림" w:hAnsi="새굴림"/>
-        </w:rPr>
-        <w:tab/>
-        <w:t>// 나머지 연산</w:t>
-      </w:r>
-    </w:p>
-    <w:p>
-      <w:pPr>
-        <w:rPr>
-          <w:rFonts w:ascii="새굴림" w:eastAsia="새굴림" w:hAnsi="새굴림"/>
-        </w:rPr>
-      </w:pPr>
-      <w:r>
-        <w:rPr>
-          <w:rFonts w:ascii="새굴림" w:eastAsia="새굴림" w:hAnsi="새굴림"/>
-        </w:rPr>
-        <w:tab/>
-      </w:r>
-      <w:r>
-        <w:rPr>
-          <w:rFonts w:ascii="새굴림" w:eastAsia="새굴림" w:hAnsi="새굴림"/>
-        </w:rPr>
-        <w:tab/>
-      </w:r>
-      <w:proofErr w:type="gramStart"/>
-      <w:r>
-        <w:rPr>
-          <w:rFonts w:ascii="새굴림" w:eastAsia="새굴림" w:hAnsi="새굴림"/>
-        </w:rPr>
-        <w:t>result</w:t>
-      </w:r>
-      <w:proofErr w:type="gramEnd"/>
-      <w:r>
-        <w:rPr>
-          <w:rFonts w:ascii="새굴림" w:eastAsia="새굴림" w:hAnsi="새굴림"/>
-        </w:rPr>
-        <w:t xml:space="preserve"> = num1 % num2;</w:t>
-      </w:r>
-    </w:p>
-    <w:p>
-      <w:pPr>
-        <w:rPr>
-          <w:rFonts w:ascii="새굴림" w:eastAsia="새굴림" w:hAnsi="새굴림"/>
-        </w:rPr>
-      </w:pPr>
-      <w:r>
-        <w:rPr>
-          <w:rFonts w:ascii="새굴림" w:eastAsia="새굴림" w:hAnsi="새굴림"/>
-        </w:rPr>
-        <w:tab/>
-      </w:r>
-      <w:r>
-        <w:rPr>
-          <w:rFonts w:ascii="새굴림" w:eastAsia="새굴림" w:hAnsi="새굴림"/>
-        </w:rPr>
-        <w:tab/>
-        <w:t>System.out.println("%연산결과 =&gt; "+result);</w:t>
-      </w:r>
-    </w:p>
-    <w:p>
-      <w:pPr>
-        <w:rPr>
-          <w:rFonts w:ascii="새굴림" w:eastAsia="새굴림" w:hAnsi="새굴림"/>
-        </w:rPr>
-      </w:pPr>
-      <w:r>
-        <w:rPr>
-          <w:rFonts w:ascii="새굴림" w:eastAsia="새굴림" w:hAnsi="새굴림"/>
-        </w:rPr>
-        <w:tab/>
-        <w:t>}</w:t>
-      </w:r>
-    </w:p>
-    <w:p>
-      <w:pPr>
-        <w:rPr>
-          <w:rFonts w:ascii="새굴림" w:eastAsia="새굴림" w:hAnsi="새굴림"/>
-        </w:rPr>
-      </w:pPr>
-      <w:r>
-        <w:rPr>
-          <w:rFonts w:ascii="새굴림" w:eastAsia="새굴림" w:hAnsi="새굴림"/>
-        </w:rPr>
-        <w:t>}</w:t>
-      </w:r>
-    </w:p>
-    <w:p>
-      <w:pPr>
-        <w:rPr>
-          <w:rFonts w:ascii="새굴림" w:eastAsia="새굴림" w:hAnsi="새굴림"/>
-        </w:rPr>
-      </w:pPr>
-      <w:r>
-        <w:rPr>
-          <w:rFonts w:ascii="새굴림" w:eastAsia="새굴림" w:hAnsi="새굴림" w:hint="eastAsia"/>
-        </w:rPr>
-        <w:t>---------------------</w:t>
-      </w:r>
-    </w:p>
-    <w:p>
-      <w:pPr>
-        <w:rPr>
-          <w:rFonts w:ascii="새굴림" w:eastAsia="새굴림" w:hAnsi="새굴림"/>
-        </w:rPr>
-      </w:pPr>
-      <w:r>
-        <w:rPr>
-          <w:rFonts w:ascii="새굴림" w:eastAsia="새굴림" w:hAnsi="새굴림" w:hint="eastAsia"/>
-        </w:rPr>
-        <w:t>exam2</w:t>
-      </w:r>
-      <w:r>
-        <w:rPr>
-          <w:rFonts w:ascii="새굴림" w:eastAsia="새굴림" w:hAnsi="새굴림"/>
-        </w:rPr>
-        <w:t>)</w:t>
-      </w:r>
-    </w:p>
-    <w:p>
-      <w:pPr>
-        <w:rPr>
-          <w:rFonts w:ascii="새굴림" w:eastAsia="새굴림" w:hAnsi="새굴림"/>
-        </w:rPr>
-      </w:pPr>
-      <w:r>
-        <w:rPr>
-          <w:rFonts w:ascii="새굴림" w:eastAsia="새굴림" w:hAnsi="새굴림"/>
-        </w:rPr>
-        <w:t>ScoreExam.java</w:t>
-      </w:r>
-    </w:p>
-    <w:p>
-      <w:pPr>
-        <w:rPr>
-          <w:rFonts w:ascii="새굴림" w:eastAsia="새굴림" w:hAnsi="새굴림"/>
-        </w:rPr>
-      </w:pPr>
-      <w:r>
-        <w:rPr>
-          <w:rFonts w:ascii="새굴림" w:eastAsia="새굴림" w:hAnsi="새굴림" w:hint="eastAsia"/>
-        </w:rPr>
-        <w:t>변수선언:</w:t>
-      </w:r>
-      <w:r>
-        <w:rPr>
-          <w:rFonts w:ascii="새굴림" w:eastAsia="새굴림" w:hAnsi="새굴림"/>
-        </w:rPr>
-        <w:t xml:space="preserve"> </w:t>
-      </w:r>
-      <w:r>
-        <w:rPr>
-          <w:rFonts w:ascii="새굴림" w:eastAsia="새굴림" w:hAnsi="새굴림" w:hint="eastAsia"/>
-        </w:rPr>
-        <w:t>kor, math, eng</w:t>
-      </w:r>
-    </w:p>
-    <w:p>
-      <w:pPr>
-        <w:rPr>
-          <w:rFonts w:ascii="새굴림" w:eastAsia="새굴림" w:hAnsi="새굴림"/>
-        </w:rPr>
-      </w:pPr>
-      <w:r>
-        <w:rPr>
-          <w:rFonts w:ascii="새굴림" w:eastAsia="새굴림" w:hAnsi="새굴림"/>
-        </w:rPr>
-        <w:tab/>
-        <w:t xml:space="preserve"> </w:t>
-      </w:r>
-      <w:proofErr w:type="gramStart"/>
-      <w:r>
-        <w:rPr>
-          <w:rFonts w:ascii="새굴림" w:eastAsia="새굴림" w:hAnsi="새굴림" w:hint="eastAsia"/>
-        </w:rPr>
-        <w:t>t</w:t>
-      </w:r>
-      <w:r>
-        <w:rPr>
-          <w:rFonts w:ascii="새굴림" w:eastAsia="새굴림" w:hAnsi="새굴림"/>
-        </w:rPr>
-        <w:t>otal</w:t>
-      </w:r>
-      <w:proofErr w:type="gramEnd"/>
-      <w:r>
-        <w:rPr>
-          <w:rFonts w:ascii="새굴림" w:eastAsia="새굴림" w:hAnsi="새굴림"/>
-        </w:rPr>
-        <w:t>, avg</w:t>
-      </w:r>
-    </w:p>
-    <w:p>
-      <w:pPr>
-        <w:rPr>
-          <w:rFonts w:ascii="새굴림" w:eastAsia="새굴림" w:hAnsi="새굴림"/>
-        </w:rPr>
-      </w:pPr>
-      <w:r>
-        <w:rPr>
-          <w:rFonts w:ascii="새굴림" w:eastAsia="새굴림" w:hAnsi="새굴림" w:hint="eastAsia"/>
-        </w:rPr>
-        <w:t>초기값:</w:t>
-      </w:r>
-      <w:r>
-        <w:rPr>
-          <w:rFonts w:ascii="새굴림" w:eastAsia="새굴림" w:hAnsi="새굴림"/>
-        </w:rPr>
-        <w:t xml:space="preserve"> </w:t>
-      </w:r>
-      <w:r>
-        <w:rPr>
-          <w:rFonts w:ascii="새굴림" w:eastAsia="새굴림" w:hAnsi="새굴림" w:hint="eastAsia"/>
-        </w:rPr>
-        <w:t xml:space="preserve">각각의 변수에 </w:t>
-      </w:r>
-      <w:r>
-        <w:rPr>
-          <w:rFonts w:ascii="새굴림" w:eastAsia="새굴림" w:hAnsi="새굴림"/>
-        </w:rPr>
-        <w:t>0~100</w:t>
-      </w:r>
-      <w:r>
-        <w:rPr>
-          <w:rFonts w:ascii="새굴림" w:eastAsia="새굴림" w:hAnsi="새굴림" w:hint="eastAsia"/>
-        </w:rPr>
-        <w:t>까지 임의의 값 할당</w:t>
-      </w:r>
-    </w:p>
-    <w:p>
-      <w:pPr>
-        <w:rPr>
-          <w:rFonts w:ascii="새굴림" w:eastAsia="새굴림" w:hAnsi="새굴림"/>
-        </w:rPr>
-      </w:pPr>
-      <w:r>
-        <w:rPr>
-          <w:rFonts w:ascii="새굴림" w:eastAsia="새굴림" w:hAnsi="새굴림" w:hint="eastAsia"/>
-        </w:rPr>
-        <w:t>할당</w:t>
-      </w:r>
-    </w:p>
-    <w:p>
-      <w:pPr>
-        <w:rPr>
-          <w:rFonts w:ascii="새굴림" w:eastAsia="새굴림" w:hAnsi="새굴림"/>
-        </w:rPr>
-      </w:pPr>
-      <w:r>
-        <w:rPr>
-          <w:rFonts w:ascii="새굴림" w:eastAsia="새굴림" w:hAnsi="새굴림" w:hint="eastAsia"/>
-        </w:rPr>
-        <w:t>total은 총점,</w:t>
-      </w:r>
-      <w:r>
-        <w:rPr>
-          <w:rFonts w:ascii="새굴림" w:eastAsia="새굴림" w:hAnsi="새굴림"/>
-        </w:rPr>
-        <w:t xml:space="preserve"> av</w:t>
-      </w:r>
-      <w:r>
-        <w:rPr>
-          <w:rFonts w:ascii="새굴림" w:eastAsia="새굴림" w:hAnsi="새굴림" w:hint="eastAsia"/>
-        </w:rPr>
-        <w:t>g 은 평균 값을 저장</w:t>
-      </w:r>
-    </w:p>
-    <w:p>
-      <w:pPr>
-        <w:rPr>
-          <w:rFonts w:ascii="새굴림" w:eastAsia="새굴림" w:hAnsi="새굴림"/>
-        </w:rPr>
-      </w:pPr>
-      <w:r>
-        <w:rPr>
-          <w:rFonts w:ascii="새굴림" w:eastAsia="새굴림" w:hAnsi="새굴림" w:hint="eastAsia"/>
-        </w:rPr>
-        <w:t>[결과]</w:t>
-      </w:r>
-    </w:p>
-    <w:p>
-      <w:pPr>
-        <w:rPr>
-          <w:rFonts w:ascii="새굴림" w:eastAsia="새굴림" w:hAnsi="새굴림"/>
-        </w:rPr>
-      </w:pPr>
-      <w:r>
-        <w:rPr>
-          <w:rFonts w:ascii="새굴림" w:eastAsia="새굴림" w:hAnsi="새굴림" w:hint="eastAsia"/>
-        </w:rPr>
-        <w:t xml:space="preserve">총점 </w:t>
-      </w:r>
-      <w:r>
-        <w:rPr>
-          <w:rFonts w:ascii="새굴림" w:eastAsia="새굴림" w:hAnsi="새굴림"/>
-        </w:rPr>
-        <w:t>=&gt; ____</w:t>
-      </w:r>
-    </w:p>
-    <w:p>
-      <w:pPr>
-        <w:rPr>
-          <w:rFonts w:ascii="새굴림" w:eastAsia="새굴림" w:hAnsi="새굴림"/>
-        </w:rPr>
-      </w:pPr>
-      <w:r>
-        <w:rPr>
-          <w:rFonts w:ascii="새굴림" w:eastAsia="새굴림" w:hAnsi="새굴림" w:hint="eastAsia"/>
-        </w:rPr>
-        <w:t xml:space="preserve">평균 </w:t>
-      </w:r>
-      <w:r>
-        <w:rPr>
-          <w:rFonts w:ascii="새굴림" w:eastAsia="새굴림" w:hAnsi="새굴림"/>
-        </w:rPr>
-        <w:t>=&gt; ____</w:t>
-      </w:r>
-    </w:p>
-    <w:p>
-      <w:pPr>
-        <w:rPr>
-          <w:rFonts w:ascii="새굴림" w:eastAsia="새굴림" w:hAnsi="새굴림"/>
-        </w:rPr>
-      </w:pPr>
-      <w:r>
-        <w:rPr>
-          <w:rFonts w:ascii="새굴림" w:eastAsia="새굴림" w:hAnsi="새굴림" w:hint="eastAsia"/>
-        </w:rPr>
-        <w:t>이메일로 제출하기</w:t>
-      </w:r>
-    </w:p>
-    <w:p>
-      <w:pPr>
-        <w:rPr>
-          <w:rFonts w:ascii="새굴림" w:eastAsia="새굴림" w:hAnsi="새굴림"/>
-        </w:rPr>
-      </w:pPr>
-    </w:p>
-    <w:p>
-      <w:pPr>
-        <w:rPr>
-          <w:rFonts w:ascii="새굴림" w:eastAsia="새굴림" w:hAnsi="새굴림"/>
-        </w:rPr>
-      </w:pPr>
-      <w:proofErr w:type="gramStart"/>
-      <w:r>
-        <w:rPr>
-          <w:rFonts w:ascii="새굴림" w:eastAsia="새굴림" w:hAnsi="새굴림"/>
-        </w:rPr>
-        <w:t>public</w:t>
-      </w:r>
-      <w:proofErr w:type="gramEnd"/>
-      <w:r>
-        <w:rPr>
-          <w:rFonts w:ascii="새굴림" w:eastAsia="새굴림" w:hAnsi="새굴림"/>
-        </w:rPr>
-        <w:t xml:space="preserve"> class ScoreExam {</w:t>
-      </w:r>
-    </w:p>
-    <w:p>
-      <w:pPr>
-        <w:rPr>
-          <w:rFonts w:ascii="새굴림" w:eastAsia="새굴림" w:hAnsi="새굴림"/>
-        </w:rPr>
-      </w:pPr>
-      <w:r>
-        <w:rPr>
-          <w:rFonts w:ascii="새굴림" w:eastAsia="새굴림" w:hAnsi="새굴림"/>
-        </w:rPr>
-        <w:tab/>
-      </w:r>
-      <w:proofErr w:type="gramStart"/>
-      <w:r>
-        <w:rPr>
-          <w:rFonts w:ascii="새굴림" w:eastAsia="새굴림" w:hAnsi="새굴림"/>
-        </w:rPr>
-        <w:t>public</w:t>
-      </w:r>
-      <w:proofErr w:type="gramEnd"/>
-      <w:r>
-        <w:rPr>
-          <w:rFonts w:ascii="새굴림" w:eastAsia="새굴림" w:hAnsi="새굴림"/>
-        </w:rPr>
-        <w:t xml:space="preserve"> static void main(String [] args){</w:t>
-      </w:r>
-    </w:p>
-    <w:p>
-      <w:pPr>
-        <w:rPr>
-          <w:rFonts w:ascii="새굴림" w:eastAsia="새굴림" w:hAnsi="새굴림"/>
-        </w:rPr>
-      </w:pPr>
-      <w:r>
-        <w:rPr>
-          <w:rFonts w:ascii="새굴림" w:eastAsia="새굴림" w:hAnsi="새굴림"/>
-        </w:rPr>
-        <w:tab/>
-      </w:r>
-      <w:r>
-        <w:rPr>
-          <w:rFonts w:ascii="새굴림" w:eastAsia="새굴림" w:hAnsi="새굴림"/>
-        </w:rPr>
-        <w:tab/>
-      </w:r>
-      <w:proofErr w:type="gramStart"/>
-      <w:r>
-        <w:rPr>
-          <w:rFonts w:ascii="새굴림" w:eastAsia="새굴림" w:hAnsi="새굴림"/>
-        </w:rPr>
-        <w:t>int</w:t>
-      </w:r>
-      <w:proofErr w:type="gramEnd"/>
-      <w:r>
-        <w:rPr>
-          <w:rFonts w:ascii="새굴림" w:eastAsia="새굴림" w:hAnsi="새굴림"/>
-        </w:rPr>
-        <w:t xml:space="preserve"> kor = 80;</w:t>
-      </w:r>
-    </w:p>
-    <w:p>
-      <w:pPr>
-        <w:rPr>
-          <w:rFonts w:ascii="새굴림" w:eastAsia="새굴림" w:hAnsi="새굴림"/>
-        </w:rPr>
-      </w:pPr>
-      <w:r>
-        <w:rPr>
-          <w:rFonts w:ascii="새굴림" w:eastAsia="새굴림" w:hAnsi="새굴림"/>
-        </w:rPr>
-        <w:tab/>
-      </w:r>
-      <w:r>
-        <w:rPr>
-          <w:rFonts w:ascii="새굴림" w:eastAsia="새굴림" w:hAnsi="새굴림"/>
-        </w:rPr>
-        <w:tab/>
-      </w:r>
-      <w:proofErr w:type="gramStart"/>
-      <w:r>
-        <w:rPr>
-          <w:rFonts w:ascii="새굴림" w:eastAsia="새굴림" w:hAnsi="새굴림"/>
-        </w:rPr>
-        <w:t>int</w:t>
-      </w:r>
-      <w:proofErr w:type="gramEnd"/>
-      <w:r>
-        <w:rPr>
-          <w:rFonts w:ascii="새굴림" w:eastAsia="새굴림" w:hAnsi="새굴림"/>
-        </w:rPr>
-        <w:t xml:space="preserve"> math = 90;</w:t>
-      </w:r>
-    </w:p>
-    <w:p>
-      <w:pPr>
-        <w:rPr>
-          <w:rFonts w:ascii="새굴림" w:eastAsia="새굴림" w:hAnsi="새굴림"/>
-        </w:rPr>
-      </w:pPr>
-      <w:r>
-        <w:rPr>
-          <w:rFonts w:ascii="새굴림" w:eastAsia="새굴림" w:hAnsi="새굴림"/>
-        </w:rPr>
-        <w:tab/>
-      </w:r>
-      <w:r>
-        <w:rPr>
-          <w:rFonts w:ascii="새굴림" w:eastAsia="새굴림" w:hAnsi="새굴림"/>
-        </w:rPr>
-        <w:tab/>
-      </w:r>
-      <w:proofErr w:type="gramStart"/>
-      <w:r>
-        <w:rPr>
-          <w:rFonts w:ascii="새굴림" w:eastAsia="새굴림" w:hAnsi="새굴림"/>
-        </w:rPr>
-        <w:t>int</w:t>
-      </w:r>
-      <w:proofErr w:type="gramEnd"/>
-      <w:r>
-        <w:rPr>
-          <w:rFonts w:ascii="새굴림" w:eastAsia="새굴림" w:hAnsi="새굴림"/>
-        </w:rPr>
-        <w:t xml:space="preserve"> eng = 70;</w:t>
-      </w:r>
-    </w:p>
-    <w:p>
-      <w:pPr>
-        <w:rPr>
-          <w:rFonts w:ascii="새굴림" w:eastAsia="새굴림" w:hAnsi="새굴림"/>
-        </w:rPr>
-      </w:pPr>
-      <w:r>
-        <w:rPr>
-          <w:rFonts w:ascii="새굴림" w:eastAsia="새굴림" w:hAnsi="새굴림"/>
-        </w:rPr>
-        <w:tab/>
-      </w:r>
-      <w:r>
-        <w:rPr>
-          <w:rFonts w:ascii="새굴림" w:eastAsia="새굴림" w:hAnsi="새굴림"/>
-        </w:rPr>
-        <w:tab/>
-      </w:r>
-      <w:proofErr w:type="gramStart"/>
-      <w:r>
-        <w:rPr>
-          <w:rFonts w:ascii="새굴림" w:eastAsia="새굴림" w:hAnsi="새굴림"/>
-        </w:rPr>
-        <w:t>int</w:t>
-      </w:r>
-      <w:proofErr w:type="gramEnd"/>
-      <w:r>
-        <w:rPr>
-          <w:rFonts w:ascii="새굴림" w:eastAsia="새굴림" w:hAnsi="새굴림"/>
-        </w:rPr>
-        <w:t xml:space="preserve"> total = kor + math + eng;</w:t>
-      </w:r>
-    </w:p>
-    <w:p>
-      <w:pPr>
-        <w:rPr>
-          <w:rFonts w:ascii="새굴림" w:eastAsia="새굴림" w:hAnsi="새굴림"/>
-        </w:rPr>
-      </w:pPr>
-      <w:r>
-        <w:rPr>
-          <w:rFonts w:ascii="새굴림" w:eastAsia="새굴림" w:hAnsi="새굴림"/>
-        </w:rPr>
-        <w:tab/>
-      </w:r>
-      <w:r>
-        <w:rPr>
-          <w:rFonts w:ascii="새굴림" w:eastAsia="새굴림" w:hAnsi="새굴림"/>
-        </w:rPr>
-        <w:tab/>
-      </w:r>
-      <w:proofErr w:type="gramStart"/>
-      <w:r>
-        <w:rPr>
-          <w:rFonts w:ascii="새굴림" w:eastAsia="새굴림" w:hAnsi="새굴림"/>
-        </w:rPr>
-        <w:t>float</w:t>
-      </w:r>
-      <w:proofErr w:type="gramEnd"/>
-      <w:r>
-        <w:rPr>
-          <w:rFonts w:ascii="새굴림" w:eastAsia="새굴림" w:hAnsi="새굴림"/>
-        </w:rPr>
-        <w:t xml:space="preserve"> avg = total/3;</w:t>
-      </w:r>
-    </w:p>
-    <w:p>
-      <w:pPr>
-        <w:rPr>
-          <w:rFonts w:ascii="새굴림" w:eastAsia="새굴림" w:hAnsi="새굴림"/>
-        </w:rPr>
-      </w:pPr>
-    </w:p>
-    <w:p>
-      <w:pPr>
-        <w:rPr>
-          <w:rFonts w:ascii="새굴림" w:eastAsia="새굴림" w:hAnsi="새굴림"/>
-        </w:rPr>
-      </w:pPr>
-      <w:r>
-        <w:rPr>
-          <w:rFonts w:ascii="새굴림" w:eastAsia="새굴림" w:hAnsi="새굴림"/>
-        </w:rPr>
-        <w:tab/>
-      </w:r>
-      <w:r>
-        <w:rPr>
-          <w:rFonts w:ascii="새굴림" w:eastAsia="새굴림" w:hAnsi="새굴림"/>
-        </w:rPr>
-        <w:tab/>
-        <w:t>System.out.println("총점 =&gt; "+total);</w:t>
-      </w:r>
-    </w:p>
-    <w:p>
-      <w:pPr>
-        <w:rPr>
-          <w:rFonts w:ascii="새굴림" w:eastAsia="새굴림" w:hAnsi="새굴림"/>
-        </w:rPr>
-      </w:pPr>
-      <w:r>
-        <w:rPr>
-          <w:rFonts w:ascii="새굴림" w:eastAsia="새굴림" w:hAnsi="새굴림"/>
-        </w:rPr>
-        <w:tab/>
-      </w:r>
-      <w:r>
-        <w:rPr>
-          <w:rFonts w:ascii="새굴림" w:eastAsia="새굴림" w:hAnsi="새굴림"/>
-        </w:rPr>
-        <w:tab/>
-        <w:t>System.out.println("평균 =&gt; "+avg);</w:t>
-      </w:r>
-    </w:p>
-    <w:p>
-      <w:pPr>
-        <w:rPr>
-          <w:rFonts w:ascii="새굴림" w:eastAsia="새굴림" w:hAnsi="새굴림"/>
-        </w:rPr>
-      </w:pPr>
-      <w:r>
-        <w:rPr>
-          <w:rFonts w:ascii="새굴림" w:eastAsia="새굴림" w:hAnsi="새굴림"/>
-        </w:rPr>
-        <w:tab/>
-        <w:t>}</w:t>
-      </w:r>
-    </w:p>
-    <w:p>
-      <w:pPr>
-        <w:rPr>
-          <w:rFonts w:ascii="새굴림" w:eastAsia="새굴림" w:hAnsi="새굴림"/>
-        </w:rPr>
-      </w:pPr>
-      <w:r>
-        <w:rPr>
-          <w:rFonts w:ascii="새굴림" w:eastAsia="새굴림" w:hAnsi="새굴림"/>
-        </w:rPr>
-        <w:t>}</w:t>
-      </w:r>
-    </w:p>
-    <w:p>
-      <w:pPr>
-        <w:rPr>
-          <w:rFonts w:ascii="새굴림" w:eastAsia="새굴림" w:hAnsi="새굴림"/>
-        </w:rPr>
-      </w:pPr>
-      <w:r>
-        <w:rPr>
-          <w:rFonts w:ascii="새굴림" w:eastAsia="새굴림" w:hAnsi="새굴림" w:hint="eastAsia"/>
-        </w:rPr>
-        <w:t>※ 초를 시간, 분, 초로 출력하기</w:t>
-      </w:r>
-    </w:p>
-    <w:p>
-      <w:pPr>
-        <w:rPr>
-          <w:rFonts w:ascii="새굴림" w:eastAsia="새굴림" w:hAnsi="새굴림"/>
-        </w:rPr>
-      </w:pPr>
-      <w:proofErr w:type="gramStart"/>
-      <w:r>
-        <w:rPr>
-          <w:rFonts w:ascii="새굴림" w:eastAsia="새굴림" w:hAnsi="새굴림"/>
-        </w:rPr>
-        <w:t>public</w:t>
-      </w:r>
-      <w:proofErr w:type="gramEnd"/>
-      <w:r>
-        <w:rPr>
-          <w:rFonts w:ascii="새굴림" w:eastAsia="새굴림" w:hAnsi="새굴림"/>
-        </w:rPr>
-        <w:t xml:space="preserve"> class TimeExam{</w:t>
-      </w:r>
-    </w:p>
-    <w:p>
-      <w:pPr>
-        <w:rPr>
-          <w:rFonts w:ascii="새굴림" w:eastAsia="새굴림" w:hAnsi="새굴림"/>
-        </w:rPr>
-      </w:pPr>
-      <w:r>
-        <w:rPr>
-          <w:rFonts w:ascii="새굴림" w:eastAsia="새굴림" w:hAnsi="새굴림"/>
-        </w:rPr>
-        <w:tab/>
-      </w:r>
-      <w:proofErr w:type="gramStart"/>
-      <w:r>
-        <w:rPr>
-          <w:rFonts w:ascii="새굴림" w:eastAsia="새굴림" w:hAnsi="새굴림"/>
-        </w:rPr>
-        <w:t>public</w:t>
-      </w:r>
-      <w:proofErr w:type="gramEnd"/>
-      <w:r>
-        <w:rPr>
-          <w:rFonts w:ascii="새굴림" w:eastAsia="새굴림" w:hAnsi="새굴림"/>
-        </w:rPr>
-        <w:t xml:space="preserve"> static void main(String[] args){</w:t>
-      </w:r>
-    </w:p>
-    <w:p>
-      <w:pPr>
-        <w:rPr>
-          <w:rFonts w:ascii="새굴림" w:eastAsia="새굴림" w:hAnsi="새굴림"/>
-        </w:rPr>
-      </w:pPr>
-      <w:r>
-        <w:rPr>
-          <w:rFonts w:ascii="새굴림" w:eastAsia="새굴림" w:hAnsi="새굴림"/>
-        </w:rPr>
-        <w:tab/>
-      </w:r>
-      <w:r>
-        <w:rPr>
-          <w:rFonts w:ascii="새굴림" w:eastAsia="새굴림" w:hAnsi="새굴림"/>
-        </w:rPr>
-        <w:tab/>
-        <w:t>// time 변수에 저장된 값은 초 데이터이다.</w:t>
-      </w:r>
-    </w:p>
-    <w:p>
-      <w:pPr>
-        <w:rPr>
-          <w:rFonts w:ascii="새굴림" w:eastAsia="새굴림" w:hAnsi="새굴림"/>
-        </w:rPr>
-      </w:pPr>
-      <w:r>
-        <w:rPr>
-          <w:rFonts w:ascii="새굴림" w:eastAsia="새굴림" w:hAnsi="새굴림"/>
-        </w:rPr>
-        <w:tab/>
-      </w:r>
-      <w:r>
-        <w:rPr>
-          <w:rFonts w:ascii="새굴림" w:eastAsia="새굴림" w:hAnsi="새굴림"/>
-        </w:rPr>
-        <w:tab/>
-        <w:t>// ___시 ____분 ____초 의 형태로 출력하기</w:t>
-      </w:r>
-    </w:p>
-    <w:p>
-      <w:pPr>
-        <w:rPr>
-          <w:rFonts w:ascii="새굴림" w:eastAsia="새굴림" w:hAnsi="새굴림"/>
-        </w:rPr>
-      </w:pPr>
-      <w:r>
-        <w:rPr>
-          <w:rFonts w:ascii="새굴림" w:eastAsia="새굴림" w:hAnsi="새굴림"/>
-        </w:rPr>
-        <w:tab/>
-      </w:r>
-      <w:r>
-        <w:rPr>
-          <w:rFonts w:ascii="새굴림" w:eastAsia="새굴림" w:hAnsi="새굴림"/>
-        </w:rPr>
-        <w:tab/>
-      </w:r>
-      <w:proofErr w:type="gramStart"/>
-      <w:r>
-        <w:rPr>
-          <w:rFonts w:ascii="새굴림" w:eastAsia="새굴림" w:hAnsi="새굴림"/>
-        </w:rPr>
-        <w:t>int</w:t>
-      </w:r>
-      <w:proofErr w:type="gramEnd"/>
-      <w:r>
-        <w:rPr>
-          <w:rFonts w:ascii="새굴림" w:eastAsia="새굴림" w:hAnsi="새굴림"/>
-        </w:rPr>
-        <w:t xml:space="preserve"> time = 8888;</w:t>
-      </w:r>
-    </w:p>
-    <w:p>
-      <w:pPr>
-        <w:rPr>
-          <w:rFonts w:ascii="새굴림" w:eastAsia="새굴림" w:hAnsi="새굴림"/>
-        </w:rPr>
-      </w:pPr>
-      <w:r>
-        <w:rPr>
-          <w:rFonts w:ascii="새굴림" w:eastAsia="새굴림" w:hAnsi="새굴림"/>
-        </w:rPr>
-        <w:t>/*</w:t>
-      </w:r>
-    </w:p>
-    <w:p>
-      <w:pPr>
-        <w:rPr>
-          <w:rFonts w:ascii="새굴림" w:eastAsia="새굴림" w:hAnsi="새굴림"/>
-        </w:rPr>
-      </w:pPr>
-      <w:r>
-        <w:rPr>
-          <w:rFonts w:ascii="새굴림" w:eastAsia="새굴림" w:hAnsi="새굴림"/>
-        </w:rPr>
-        <w:tab/>
-      </w:r>
-      <w:r>
-        <w:rPr>
-          <w:rFonts w:ascii="새굴림" w:eastAsia="새굴림" w:hAnsi="새굴림"/>
-        </w:rPr>
-        <w:tab/>
-      </w:r>
-      <w:proofErr w:type="gramStart"/>
-      <w:r>
-        <w:rPr>
-          <w:rFonts w:ascii="새굴림" w:eastAsia="새굴림" w:hAnsi="새굴림"/>
-        </w:rPr>
-        <w:t>int</w:t>
-      </w:r>
-      <w:proofErr w:type="gramEnd"/>
-      <w:r>
-        <w:rPr>
-          <w:rFonts w:ascii="새굴림" w:eastAsia="새굴림" w:hAnsi="새굴림"/>
-        </w:rPr>
-        <w:t xml:space="preserve"> hour = time / 3600;</w:t>
-      </w:r>
-    </w:p>
-    <w:p>
-      <w:pPr>
-        <w:rPr>
-          <w:rFonts w:ascii="새굴림" w:eastAsia="새굴림" w:hAnsi="새굴림"/>
-        </w:rPr>
-      </w:pPr>
-      <w:r>
-        <w:rPr>
-          <w:rFonts w:ascii="새굴림" w:eastAsia="새굴림" w:hAnsi="새굴림"/>
-        </w:rPr>
-        <w:tab/>
-      </w:r>
-      <w:r>
-        <w:rPr>
-          <w:rFonts w:ascii="새굴림" w:eastAsia="새굴림" w:hAnsi="새굴림"/>
-        </w:rPr>
-        <w:tab/>
-      </w:r>
-      <w:proofErr w:type="gramStart"/>
-      <w:r>
-        <w:rPr>
-          <w:rFonts w:ascii="새굴림" w:eastAsia="새굴림" w:hAnsi="새굴림"/>
-        </w:rPr>
-        <w:t>int</w:t>
-      </w:r>
-      <w:proofErr w:type="gramEnd"/>
-      <w:r>
-        <w:rPr>
-          <w:rFonts w:ascii="새굴림" w:eastAsia="새굴림" w:hAnsi="새굴림"/>
-        </w:rPr>
-        <w:t xml:space="preserve"> rem1 = time % 3600;</w:t>
-      </w:r>
-    </w:p>
-    <w:p>
-      <w:pPr>
-        <w:rPr>
-          <w:rFonts w:ascii="새굴림" w:eastAsia="새굴림" w:hAnsi="새굴림"/>
-        </w:rPr>
-      </w:pPr>
-      <w:r>
-        <w:rPr>
-          <w:rFonts w:ascii="새굴림" w:eastAsia="새굴림" w:hAnsi="새굴림"/>
-        </w:rPr>
-        <w:tab/>
-      </w:r>
-      <w:r>
-        <w:rPr>
-          <w:rFonts w:ascii="새굴림" w:eastAsia="새굴림" w:hAnsi="새굴림"/>
-        </w:rPr>
-        <w:tab/>
-      </w:r>
-      <w:proofErr w:type="gramStart"/>
-      <w:r>
-        <w:rPr>
-          <w:rFonts w:ascii="새굴림" w:eastAsia="새굴림" w:hAnsi="새굴림"/>
-        </w:rPr>
-        <w:t>int</w:t>
-      </w:r>
-      <w:proofErr w:type="gramEnd"/>
-      <w:r>
-        <w:rPr>
-          <w:rFonts w:ascii="새굴림" w:eastAsia="새굴림" w:hAnsi="새굴림"/>
-        </w:rPr>
-        <w:t xml:space="preserve"> min = rem1 / 60;</w:t>
-      </w:r>
-    </w:p>
-    <w:p>
-      <w:pPr>
-        <w:rPr>
-          <w:rFonts w:ascii="새굴림" w:eastAsia="새굴림" w:hAnsi="새굴림"/>
-        </w:rPr>
-      </w:pPr>
-      <w:r>
-        <w:rPr>
-          <w:rFonts w:ascii="새굴림" w:eastAsia="새굴림" w:hAnsi="새굴림"/>
-        </w:rPr>
-        <w:tab/>
-      </w:r>
-      <w:r>
-        <w:rPr>
-          <w:rFonts w:ascii="새굴림" w:eastAsia="새굴림" w:hAnsi="새굴림"/>
-        </w:rPr>
-        <w:tab/>
-      </w:r>
-      <w:proofErr w:type="gramStart"/>
-      <w:r>
-        <w:rPr>
-          <w:rFonts w:ascii="새굴림" w:eastAsia="새굴림" w:hAnsi="새굴림"/>
-        </w:rPr>
-        <w:t>int</w:t>
-      </w:r>
-      <w:proofErr w:type="gramEnd"/>
-      <w:r>
-        <w:rPr>
-          <w:rFonts w:ascii="새굴림" w:eastAsia="새굴림" w:hAnsi="새굴림"/>
-        </w:rPr>
-        <w:t xml:space="preserve"> sec = rem1 % 60;</w:t>
-      </w:r>
-    </w:p>
-    <w:p>
-      <w:pPr>
-        <w:rPr>
-          <w:rFonts w:ascii="새굴림" w:eastAsia="새굴림" w:hAnsi="새굴림"/>
-        </w:rPr>
-      </w:pPr>
-      <w:r>
-        <w:rPr>
-          <w:rFonts w:ascii="새굴림" w:eastAsia="새굴림" w:hAnsi="새굴림"/>
-        </w:rPr>
-        <w:tab/>
-      </w:r>
-      <w:r>
-        <w:rPr>
-          <w:rFonts w:ascii="새굴림" w:eastAsia="새굴림" w:hAnsi="새굴림"/>
-        </w:rPr>
-        <w:tab/>
-        <w:t>System.out.println("time 변수는 "+hour+"시 "+min+"분 "+sec+"초 이다.");</w:t>
-      </w:r>
-    </w:p>
-    <w:p>
-      <w:pPr>
-        <w:rPr>
-          <w:rFonts w:ascii="새굴림" w:eastAsia="새굴림" w:hAnsi="새굴림"/>
-        </w:rPr>
-      </w:pPr>
-      <w:r>
-        <w:rPr>
-          <w:rFonts w:ascii="새굴림" w:eastAsia="새굴림" w:hAnsi="새굴림"/>
-        </w:rPr>
-        <w:t>*/</w:t>
-      </w:r>
-    </w:p>
-    <w:p>
-      <w:pPr>
-        <w:rPr>
-          <w:rFonts w:ascii="새굴림" w:eastAsia="새굴림" w:hAnsi="새굴림"/>
-        </w:rPr>
-      </w:pPr>
-      <w:r>
-        <w:rPr>
-          <w:rFonts w:ascii="새굴림" w:eastAsia="새굴림" w:hAnsi="새굴림"/>
-        </w:rPr>
-        <w:tab/>
-      </w:r>
-      <w:r>
-        <w:rPr>
-          <w:rFonts w:ascii="새굴림" w:eastAsia="새굴림" w:hAnsi="새굴림"/>
-        </w:rPr>
-        <w:tab/>
-        <w:t>// 강사님 방법</w:t>
-      </w:r>
-    </w:p>
-    <w:p>
-      <w:pPr>
-        <w:rPr>
-          <w:rFonts w:ascii="새굴림" w:eastAsia="새굴림" w:hAnsi="새굴림"/>
-        </w:rPr>
-      </w:pPr>
-      <w:r>
-        <w:rPr>
-          <w:rFonts w:ascii="새굴림" w:eastAsia="새굴림" w:hAnsi="새굴림"/>
-        </w:rPr>
-        <w:tab/>
-      </w:r>
-      <w:r>
-        <w:rPr>
-          <w:rFonts w:ascii="새굴림" w:eastAsia="새굴림" w:hAnsi="새굴림"/>
-        </w:rPr>
-        <w:tab/>
-      </w:r>
-      <w:proofErr w:type="gramStart"/>
-      <w:r>
-        <w:rPr>
-          <w:rFonts w:ascii="새굴림" w:eastAsia="새굴림" w:hAnsi="새굴림"/>
-        </w:rPr>
-        <w:t>int</w:t>
-      </w:r>
-      <w:proofErr w:type="gramEnd"/>
-      <w:r>
-        <w:rPr>
-          <w:rFonts w:ascii="새굴림" w:eastAsia="새굴림" w:hAnsi="새굴림"/>
-        </w:rPr>
-        <w:t xml:space="preserve"> h = time/(60*60);</w:t>
-      </w:r>
-    </w:p>
-    <w:p>
-      <w:pPr>
-        <w:rPr>
-          <w:rFonts w:ascii="새굴림" w:eastAsia="새굴림" w:hAnsi="새굴림"/>
-        </w:rPr>
-      </w:pPr>
-      <w:r>
-        <w:rPr>
-          <w:rFonts w:ascii="새굴림" w:eastAsia="새굴림" w:hAnsi="새굴림"/>
-        </w:rPr>
-        <w:tab/>
-      </w:r>
-      <w:r>
-        <w:rPr>
-          <w:rFonts w:ascii="새굴림" w:eastAsia="새굴림" w:hAnsi="새굴림"/>
-        </w:rPr>
-        <w:tab/>
-      </w:r>
-      <w:proofErr w:type="gramStart"/>
-      <w:r>
-        <w:rPr>
-          <w:rFonts w:ascii="새굴림" w:eastAsia="새굴림" w:hAnsi="새굴림"/>
-        </w:rPr>
-        <w:t>int</w:t>
-      </w:r>
-      <w:proofErr w:type="gramEnd"/>
-      <w:r>
-        <w:rPr>
-          <w:rFonts w:ascii="새굴림" w:eastAsia="새굴림" w:hAnsi="새굴림"/>
-        </w:rPr>
-        <w:t xml:space="preserve"> time2 = time%(60*60);</w:t>
-      </w:r>
-    </w:p>
-    <w:p>
-      <w:pPr>
-        <w:rPr>
-          <w:rFonts w:ascii="새굴림" w:eastAsia="새굴림" w:hAnsi="새굴림"/>
-        </w:rPr>
-      </w:pPr>
-      <w:r>
-        <w:rPr>
-          <w:rFonts w:ascii="새굴림" w:eastAsia="새굴림" w:hAnsi="새굴림"/>
-        </w:rPr>
-        <w:tab/>
-      </w:r>
-      <w:r>
-        <w:rPr>
-          <w:rFonts w:ascii="새굴림" w:eastAsia="새굴림" w:hAnsi="새굴림"/>
-        </w:rPr>
-        <w:tab/>
-      </w:r>
-      <w:proofErr w:type="gramStart"/>
-      <w:r>
-        <w:rPr>
-          <w:rFonts w:ascii="새굴림" w:eastAsia="새굴림" w:hAnsi="새굴림"/>
-        </w:rPr>
-        <w:t>int</w:t>
-      </w:r>
-      <w:proofErr w:type="gramEnd"/>
-      <w:r>
-        <w:rPr>
-          <w:rFonts w:ascii="새굴림" w:eastAsia="새굴림" w:hAnsi="새굴림"/>
-        </w:rPr>
-        <w:t xml:space="preserve"> m = time2/60;</w:t>
-      </w:r>
-    </w:p>
-    <w:p>
-      <w:pPr>
-        <w:rPr>
-          <w:rFonts w:ascii="새굴림" w:eastAsia="새굴림" w:hAnsi="새굴림"/>
-        </w:rPr>
-      </w:pPr>
-      <w:r>
-        <w:rPr>
-          <w:rFonts w:ascii="새굴림" w:eastAsia="새굴림" w:hAnsi="새굴림"/>
-        </w:rPr>
-        <w:tab/>
-      </w:r>
-      <w:r>
-        <w:rPr>
-          <w:rFonts w:ascii="새굴림" w:eastAsia="새굴림" w:hAnsi="새굴림"/>
-        </w:rPr>
-        <w:tab/>
-      </w:r>
-      <w:proofErr w:type="gramStart"/>
-      <w:r>
-        <w:rPr>
-          <w:rFonts w:ascii="새굴림" w:eastAsia="새굴림" w:hAnsi="새굴림"/>
-        </w:rPr>
-        <w:t>int</w:t>
-      </w:r>
-      <w:proofErr w:type="gramEnd"/>
-      <w:r>
-        <w:rPr>
-          <w:rFonts w:ascii="새굴림" w:eastAsia="새굴림" w:hAnsi="새굴림"/>
-        </w:rPr>
-        <w:t xml:space="preserve"> s = time2%60;</w:t>
-      </w:r>
-    </w:p>
-    <w:p>
-      <w:pPr>
-        <w:rPr>
-          <w:rFonts w:ascii="새굴림" w:eastAsia="새굴림" w:hAnsi="새굴림"/>
-        </w:rPr>
-      </w:pPr>
-      <w:r>
-        <w:rPr>
-          <w:rFonts w:ascii="새굴림" w:eastAsia="새굴림" w:hAnsi="새굴림"/>
-        </w:rPr>
-        <w:tab/>
-      </w:r>
-      <w:r>
-        <w:rPr>
-          <w:rFonts w:ascii="새굴림" w:eastAsia="새굴림" w:hAnsi="새굴림"/>
-        </w:rPr>
-        <w:tab/>
-        <w:t>// 하나씩 출력해 가면서 확인해본다.</w:t>
-      </w:r>
-    </w:p>
-    <w:p>
-      <w:pPr>
-        <w:rPr>
-          <w:rFonts w:ascii="새굴림" w:eastAsia="새굴림" w:hAnsi="새굴림"/>
-        </w:rPr>
-      </w:pPr>
-      <w:r>
-        <w:rPr>
-          <w:rFonts w:ascii="새굴림" w:eastAsia="새굴림" w:hAnsi="새굴림"/>
-        </w:rPr>
-        <w:tab/>
-      </w:r>
-      <w:r>
-        <w:rPr>
-          <w:rFonts w:ascii="새굴림" w:eastAsia="새굴림" w:hAnsi="새굴림"/>
-        </w:rPr>
-        <w:tab/>
-        <w:t>System.out.println(h+"시 " + m+"분 "+ s+"초");</w:t>
-      </w:r>
-    </w:p>
-    <w:p>
-      <w:pPr>
-        <w:rPr>
-          <w:rFonts w:ascii="새굴림" w:eastAsia="새굴림" w:hAnsi="새굴림"/>
-        </w:rPr>
-      </w:pPr>
-      <w:r>
-        <w:rPr>
-          <w:rFonts w:ascii="새굴림" w:eastAsia="새굴림" w:hAnsi="새굴림"/>
-        </w:rPr>
-        <w:tab/>
-        <w:t>}</w:t>
-      </w:r>
-    </w:p>
-    <w:p>
-      <w:pPr>
-        <w:rPr>
-          <w:rFonts w:ascii="새굴림" w:eastAsia="새굴림" w:hAnsi="새굴림"/>
-        </w:rPr>
-      </w:pPr>
-      <w:r>
-        <w:rPr>
-          <w:rFonts w:ascii="새굴림" w:eastAsia="새굴림" w:hAnsi="새굴림"/>
-        </w:rPr>
-        <w:t>}</w:t>
-      </w:r>
-    </w:p>
-    <w:p>
-      <w:pPr>
-        <w:rPr>
-          <w:rFonts w:ascii="새굴림" w:eastAsia="새굴림" w:hAnsi="새굴림"/>
-        </w:rPr>
-      </w:pPr>
-      <w:r>
-        <w:rPr>
-          <w:rFonts w:ascii="새굴림" w:eastAsia="새굴림" w:hAnsi="새굴림" w:hint="eastAsia"/>
-        </w:rPr>
-        <w:t xml:space="preserve">데이터를 </w:t>
-      </w:r>
-      <w:r>
-        <w:rPr>
-          <w:rFonts w:ascii="새굴림" w:eastAsia="새굴림" w:hAnsi="새굴림"/>
-        </w:rPr>
-        <w:t>DB</w:t>
-      </w:r>
-      <w:r>
-        <w:rPr>
-          <w:rFonts w:ascii="새굴림" w:eastAsia="새굴림" w:hAnsi="새굴림" w:hint="eastAsia"/>
-        </w:rPr>
-        <w:t>에서 사용할 때:</w:t>
-      </w:r>
-      <w:r>
-        <w:rPr>
-          <w:rFonts w:ascii="새굴림" w:eastAsia="새굴림" w:hAnsi="새굴림"/>
-        </w:rPr>
-        <w:t xml:space="preserve"> </w:t>
-      </w:r>
-      <w:r>
-        <w:rPr>
-          <w:rFonts w:ascii="새굴림" w:eastAsia="새굴림" w:hAnsi="새굴림" w:hint="eastAsia"/>
-        </w:rPr>
-        <w:t>API를 이용해서 활용하는 방법</w:t>
-      </w:r>
-    </w:p>
-    <w:p>
-      <w:pPr>
-        <w:rPr>
-          <w:rFonts w:ascii="새굴림" w:eastAsia="새굴림" w:hAnsi="새굴림"/>
-        </w:rPr>
-      </w:pPr>
-      <w:r>
-        <w:rPr>
-          <w:rFonts w:ascii="새굴림" w:eastAsia="새굴림" w:hAnsi="새굴림" w:hint="eastAsia"/>
-        </w:rPr>
-        <w:t xml:space="preserve">데이터가 </w:t>
-      </w:r>
-      <w:r>
-        <w:rPr>
-          <w:rFonts w:ascii="새굴림" w:eastAsia="새굴림" w:hAnsi="새굴림"/>
-        </w:rPr>
-        <w:t>DBMS</w:t>
-      </w:r>
-      <w:r>
-        <w:rPr>
-          <w:rFonts w:ascii="새굴림" w:eastAsia="새굴림" w:hAnsi="새굴림" w:hint="eastAsia"/>
-        </w:rPr>
-        <w:t>에 저장된다.</w:t>
-      </w:r>
-    </w:p>
-    <w:p>
-      <w:pPr>
-        <w:rPr>
-          <w:rFonts w:ascii="새굴림" w:eastAsia="새굴림" w:hAnsi="새굴림"/>
-        </w:rPr>
-      </w:pPr>
-      <w:r>
-        <w:rPr>
-          <w:rFonts w:ascii="새굴림" w:eastAsia="새굴림" w:hAnsi="새굴림" w:hint="eastAsia"/>
-        </w:rPr>
-        <w:t>파일 시스템은 우리가 사용하는 파일을 불러와서 하는 방법이다.</w:t>
-      </w:r>
-    </w:p>
-    <w:p>
-      <w:r>
-        <w:t xml:space="preserve">cadence </w:t>
-      </w:r>
-      <w:r>
-        <w:rPr>
-          <w:rFonts w:hint="eastAsia"/>
-        </w:rPr>
-        <w:t>회로 시뮬레이션 프로그램</w:t>
-      </w:r>
       <w:bookmarkStart w:id="0" w:name="_GoBack"/>
       <w:bookmarkEnd w:id="0"/>
+    </w:p>
+    <w:p>
+      <w:pPr>
+        <w:rPr>
+          <w:rFonts w:ascii="새굴림" w:eastAsia="새굴림" w:hAnsi="새굴림"/>
+        </w:rPr>
+      </w:pPr>
+    </w:p>
+    <w:p>
+      <w:pPr>
+        <w:rPr>
+          <w:rFonts w:ascii="새굴림" w:eastAsia="새굴림" w:hAnsi="새굴림"/>
+        </w:rPr>
+      </w:pPr>
+      <w:r>
+        <w:rPr>
+          <w:rFonts w:ascii="새굴림" w:eastAsia="새굴림" w:hAnsi="새굴림" w:hint="eastAsia"/>
+        </w:rPr>
+        <w:t xml:space="preserve">※ Editplus에서 </w:t>
+      </w:r>
+      <w:r>
+        <w:rPr>
+          <w:rFonts w:ascii="새굴림" w:eastAsia="새굴림" w:hAnsi="새굴림" w:hint="eastAsia"/>
+        </w:rPr>
+        <w:t>새 파일 여는 방법</w:t>
+      </w:r>
+      <w:r>
+        <w:rPr>
+          <w:rFonts w:ascii="새굴림" w:eastAsia="새굴림" w:hAnsi="새굴림" w:hint="eastAsia"/>
+        </w:rPr>
+        <w:t xml:space="preserve">: 파일 → 새 파일 → </w:t>
+      </w:r>
+      <w:r>
+        <w:rPr>
+          <w:rFonts w:ascii="새굴림" w:eastAsia="새굴림" w:hAnsi="새굴림"/>
+        </w:rPr>
+        <w:t>J</w:t>
+      </w:r>
+      <w:r>
+        <w:rPr>
+          <w:rFonts w:ascii="새굴림" w:eastAsia="새굴림" w:hAnsi="새굴림"/>
+        </w:rPr>
+        <w:t>ava</w:t>
+      </w:r>
+    </w:p>
+    <w:p>
+      <w:pPr>
+        <w:rPr>
+          <w:rFonts w:ascii="새굴림" w:eastAsia="새굴림" w:hAnsi="새굴림"/>
+        </w:rPr>
+      </w:pPr>
+      <w:r>
+        <w:rPr>
+          <w:rFonts w:ascii="새굴림" w:eastAsia="새굴림" w:hAnsi="새굴림" w:hint="eastAsia"/>
+        </w:rPr>
+        <w:t xml:space="preserve">※ </w:t>
+      </w:r>
+      <w:r>
+        <w:rPr>
+          <w:rFonts w:ascii="새굴림" w:eastAsia="새굴림" w:hAnsi="새굴림" w:hint="eastAsia"/>
+        </w:rPr>
+        <w:t>Editplus에서 컴파일러 인터프리터 설정하는 방법</w:t>
+      </w:r>
+    </w:p>
+    <w:p>
+      <w:pPr>
+        <w:rPr>
+          <w:rFonts w:ascii="새굴림" w:eastAsia="새굴림" w:hAnsi="새굴림"/>
+        </w:rPr>
+      </w:pPr>
+      <w:r>
+        <w:rPr>
+          <w:rFonts w:ascii="새굴림" w:eastAsia="새굴림" w:hAnsi="새굴림" w:hint="eastAsia"/>
+        </w:rPr>
+        <w:t xml:space="preserve">도구 → 사용자 도구 구성 → 추가 → 프로그램 </w:t>
+      </w:r>
+    </w:p>
+    <w:p>
+      <w:pPr>
+        <w:rPr>
+          <w:rFonts w:ascii="새굴림" w:eastAsia="새굴림" w:hAnsi="새굴림"/>
+        </w:rPr>
+      </w:pPr>
+      <w:r>
+        <w:rPr>
+          <w:rFonts w:ascii="새굴림" w:eastAsia="새굴림" w:hAnsi="새굴림" w:hint="eastAsia"/>
+        </w:rPr>
+        <w:t>메뉴제목:</w:t>
+      </w:r>
+      <w:r>
+        <w:rPr>
+          <w:rFonts w:ascii="새굴림" w:eastAsia="새굴림" w:hAnsi="새굴림"/>
+        </w:rPr>
+        <w:t xml:space="preserve"> </w:t>
+      </w:r>
+      <w:r>
+        <w:rPr>
+          <w:rFonts w:ascii="새굴림" w:eastAsia="새굴림" w:hAnsi="새굴림" w:hint="eastAsia"/>
+        </w:rPr>
+        <w:t>인터프리터</w:t>
+      </w:r>
+    </w:p>
+    <w:p>
+      <w:pPr>
+        <w:rPr>
+          <w:rFonts w:ascii="새굴림" w:eastAsia="새굴림" w:hAnsi="새굴림"/>
+        </w:rPr>
+      </w:pPr>
+      <w:r>
+        <w:rPr>
+          <w:rFonts w:ascii="새굴림" w:eastAsia="새굴림" w:hAnsi="새굴림" w:hint="eastAsia"/>
+        </w:rPr>
+        <w:t>명령:</w:t>
+      </w:r>
+      <w:r>
+        <w:rPr>
+          <w:rFonts w:ascii="새굴림" w:eastAsia="새굴림" w:hAnsi="새굴림"/>
+        </w:rPr>
+        <w:t xml:space="preserve"> </w:t>
+      </w:r>
+      <w:r>
+        <w:rPr>
+          <w:rFonts w:ascii="새굴림" w:eastAsia="새굴림" w:hAnsi="새굴림"/>
+        </w:rPr>
+        <w:t>C:\Program Files\Java\jdk1.8.0_221\bin\java.exe</w:t>
+      </w:r>
+    </w:p>
+    <w:p>
+      <w:pPr>
+        <w:rPr>
+          <w:rFonts w:ascii="새굴림" w:eastAsia="새굴림" w:hAnsi="새굴림"/>
+        </w:rPr>
+      </w:pPr>
+      <w:r>
+        <w:rPr>
+          <w:rFonts w:ascii="새굴림" w:eastAsia="새굴림" w:hAnsi="새굴림" w:hint="eastAsia"/>
+        </w:rPr>
+        <w:t>인수:</w:t>
+      </w:r>
+      <w:r>
+        <w:rPr>
+          <w:rFonts w:ascii="새굴림" w:eastAsia="새굴림" w:hAnsi="새굴림"/>
+        </w:rPr>
+        <w:t xml:space="preserve"> </w:t>
+      </w:r>
+      <w:r>
+        <w:rPr>
+          <w:rFonts w:ascii="새굴림" w:eastAsia="새굴림" w:hAnsi="새굴림" w:hint="eastAsia"/>
+        </w:rPr>
+        <w:t>역삼각형 → 확장자를 뺀 파일 이름</w:t>
+      </w:r>
+      <w:r>
+        <w:rPr>
+          <w:rFonts w:ascii="새굴림" w:eastAsia="새굴림" w:hAnsi="새굴림"/>
+        </w:rPr>
+        <w:t xml:space="preserve"> </w:t>
+      </w:r>
+      <w:r>
+        <w:rPr>
+          <w:rFonts w:ascii="새굴림" w:eastAsia="새굴림" w:hAnsi="새굴림"/>
+        </w:rPr>
+        <w:t>$(FileNameNoExt)</w:t>
+      </w:r>
+    </w:p>
+    <w:p>
+      <w:pPr>
+        <w:rPr>
+          <w:rFonts w:ascii="새굴림" w:eastAsia="새굴림" w:hAnsi="새굴림"/>
+        </w:rPr>
+      </w:pPr>
+      <w:r>
+        <w:rPr>
+          <w:rFonts w:ascii="새굴림" w:eastAsia="새굴림" w:hAnsi="새굴림" w:hint="eastAsia"/>
+        </w:rPr>
+        <w:t>디렉토리:</w:t>
+      </w:r>
+      <w:r>
+        <w:rPr>
+          <w:rFonts w:ascii="새굴림" w:eastAsia="새굴림" w:hAnsi="새굴림"/>
+        </w:rPr>
+        <w:t xml:space="preserve"> </w:t>
+      </w:r>
+      <w:r>
+        <w:rPr>
+          <w:rFonts w:ascii="새굴림" w:eastAsia="새굴림" w:hAnsi="새굴림" w:hint="eastAsia"/>
+        </w:rPr>
+        <w:t xml:space="preserve">역삼각형 → 파일 디렉토리 </w:t>
+      </w:r>
+      <w:r>
+        <w:rPr>
+          <w:rFonts w:ascii="새굴림" w:eastAsia="새굴림" w:hAnsi="새굴림"/>
+        </w:rPr>
+        <w:t>$(FileDir)</w:t>
+      </w:r>
+    </w:p>
+    <w:p>
+      <w:pPr>
+        <w:rPr>
+          <w:rFonts w:ascii="새굴림" w:eastAsia="새굴림" w:hAnsi="새굴림"/>
+        </w:rPr>
+      </w:pPr>
+    </w:p>
+    <w:p>
+      <w:pPr>
+        <w:rPr>
+          <w:rFonts w:ascii="새굴림" w:eastAsia="새굴림" w:hAnsi="새굴림"/>
+        </w:rPr>
+      </w:pPr>
+      <w:r>
+        <w:rPr>
+          <w:rFonts w:ascii="새굴림" w:eastAsia="새굴림" w:hAnsi="새굴림" w:hint="eastAsia"/>
+        </w:rPr>
+        <w:t>메뉴제목:</w:t>
+      </w:r>
+      <w:r>
+        <w:rPr>
+          <w:rFonts w:ascii="새굴림" w:eastAsia="새굴림" w:hAnsi="새굴림"/>
+        </w:rPr>
+        <w:t xml:space="preserve"> </w:t>
+      </w:r>
+      <w:r>
+        <w:rPr>
+          <w:rFonts w:ascii="새굴림" w:eastAsia="새굴림" w:hAnsi="새굴림" w:hint="eastAsia"/>
+        </w:rPr>
+        <w:t>컴파일러</w:t>
+      </w:r>
+    </w:p>
+    <w:p>
+      <w:pPr>
+        <w:rPr>
+          <w:rFonts w:ascii="새굴림" w:eastAsia="새굴림" w:hAnsi="새굴림"/>
+        </w:rPr>
+      </w:pPr>
+      <w:r>
+        <w:rPr>
+          <w:rFonts w:ascii="새굴림" w:eastAsia="새굴림" w:hAnsi="새굴림" w:hint="eastAsia"/>
+        </w:rPr>
+        <w:t>명령:</w:t>
+      </w:r>
+      <w:r>
+        <w:rPr>
+          <w:rFonts w:ascii="새굴림" w:eastAsia="새굴림" w:hAnsi="새굴림"/>
+        </w:rPr>
+        <w:t xml:space="preserve"> </w:t>
+      </w:r>
+      <w:r>
+        <w:rPr>
+          <w:rFonts w:ascii="새굴림" w:eastAsia="새굴림" w:hAnsi="새굴림"/>
+        </w:rPr>
+        <w:t>C:\Program Files\Java\jdk1.8.0_221\bin\javac.exe</w:t>
+      </w:r>
+    </w:p>
+    <w:p>
+      <w:pPr>
+        <w:rPr>
+          <w:rFonts w:ascii="새굴림" w:eastAsia="새굴림" w:hAnsi="새굴림"/>
+        </w:rPr>
+      </w:pPr>
+      <w:r>
+        <w:rPr>
+          <w:rFonts w:ascii="새굴림" w:eastAsia="새굴림" w:hAnsi="새굴림" w:hint="eastAsia"/>
+        </w:rPr>
+        <w:t>인수:</w:t>
+      </w:r>
+      <w:r>
+        <w:rPr>
+          <w:rFonts w:ascii="새굴림" w:eastAsia="새굴림" w:hAnsi="새굴림"/>
+        </w:rPr>
+        <w:t xml:space="preserve"> </w:t>
+      </w:r>
+      <w:r>
+        <w:rPr>
+          <w:rFonts w:ascii="새굴림" w:eastAsia="새굴림" w:hAnsi="새굴림" w:hint="eastAsia"/>
+        </w:rPr>
+        <w:t>역삼각형 → 파일 경로</w:t>
+      </w:r>
+      <w:r>
+        <w:rPr>
+          <w:rFonts w:ascii="새굴림" w:eastAsia="새굴림" w:hAnsi="새굴림"/>
+        </w:rPr>
+        <w:t xml:space="preserve"> </w:t>
+      </w:r>
+      <w:r>
+        <w:rPr>
+          <w:rFonts w:ascii="새굴림" w:eastAsia="새굴림" w:hAnsi="새굴림"/>
+        </w:rPr>
+        <w:t>$(FileName)</w:t>
+      </w:r>
+    </w:p>
+    <w:p>
+      <w:pPr>
+        <w:rPr>
+          <w:rFonts w:ascii="새굴림" w:eastAsia="새굴림" w:hAnsi="새굴림"/>
+        </w:rPr>
+      </w:pPr>
+      <w:r>
+        <w:rPr>
+          <w:rFonts w:ascii="새굴림" w:eastAsia="새굴림" w:hAnsi="새굴림" w:hint="eastAsia"/>
+        </w:rPr>
+        <w:t>디렉토리:</w:t>
+      </w:r>
+      <w:r>
+        <w:rPr>
+          <w:rFonts w:ascii="새굴림" w:eastAsia="새굴림" w:hAnsi="새굴림"/>
+        </w:rPr>
+        <w:t xml:space="preserve"> </w:t>
+      </w:r>
+      <w:r>
+        <w:rPr>
+          <w:rFonts w:ascii="새굴림" w:eastAsia="새굴림" w:hAnsi="새굴림" w:hint="eastAsia"/>
+        </w:rPr>
+        <w:t xml:space="preserve">역삼각형 → 파일 디렉토리 </w:t>
+      </w:r>
+      <w:r>
+        <w:rPr>
+          <w:rFonts w:ascii="새굴림" w:eastAsia="새굴림" w:hAnsi="새굴림"/>
+        </w:rPr>
+        <w:t>$(FileDir)</w:t>
+      </w:r>
+    </w:p>
+    <w:p>
+      <w:pPr>
+        <w:rPr>
+          <w:rFonts w:ascii="새굴림" w:eastAsia="새굴림" w:hAnsi="새굴림"/>
+        </w:rPr>
+      </w:pPr>
+      <w:r>
+        <w:rPr>
+          <w:rFonts w:ascii="새굴림" w:eastAsia="새굴림" w:hAnsi="새굴림" w:hint="eastAsia"/>
+        </w:rPr>
+        <w:t xml:space="preserve">※ </w:t>
+      </w:r>
+      <w:r>
+        <w:rPr>
+          <w:rFonts w:ascii="새굴림" w:eastAsia="새굴림" w:hAnsi="새굴림" w:hint="eastAsia"/>
+        </w:rPr>
+        <w:t>E</w:t>
+      </w:r>
+      <w:r>
+        <w:rPr>
+          <w:rFonts w:ascii="새굴림" w:eastAsia="새굴림" w:hAnsi="새굴림"/>
+        </w:rPr>
+        <w:t xml:space="preserve">ditplus </w:t>
+      </w:r>
+      <w:r>
+        <w:rPr>
+          <w:rFonts w:ascii="새굴림" w:eastAsia="새굴림" w:hAnsi="새굴림" w:hint="eastAsia"/>
+        </w:rPr>
+        <w:t>색상</w:t>
+      </w:r>
+    </w:p>
+    <w:p>
+      <w:pPr>
+        <w:rPr>
+          <w:rFonts w:ascii="새굴림" w:eastAsia="새굴림" w:hAnsi="새굴림"/>
+        </w:rPr>
+      </w:pPr>
+      <w:r>
+        <w:rPr>
+          <w:rFonts w:ascii="새굴림" w:eastAsia="새굴림" w:hAnsi="새굴림"/>
+        </w:rPr>
+        <w:t xml:space="preserve">• </w:t>
+      </w:r>
+      <w:r>
+        <w:rPr>
+          <w:rFonts w:ascii="새굴림" w:eastAsia="새굴림" w:hAnsi="새굴림" w:hint="eastAsia"/>
+        </w:rPr>
+        <w:t>진분홍 문자열</w:t>
+      </w:r>
+    </w:p>
+    <w:p>
+      <w:pPr>
+        <w:rPr>
+          <w:rFonts w:ascii="새굴림" w:eastAsia="새굴림" w:hAnsi="새굴림"/>
+        </w:rPr>
+      </w:pPr>
+      <w:r>
+        <w:rPr>
+          <w:rFonts w:ascii="새굴림" w:eastAsia="새굴림" w:hAnsi="새굴림"/>
+        </w:rPr>
+        <w:t xml:space="preserve">• </w:t>
+      </w:r>
+      <w:r>
+        <w:rPr>
+          <w:rFonts w:ascii="새굴림" w:eastAsia="새굴림" w:hAnsi="새굴림" w:hint="eastAsia"/>
+        </w:rPr>
+        <w:t>파란색 예약어에 대한 색상</w:t>
+      </w:r>
+    </w:p>
+    <w:p>
+      <w:pPr>
+        <w:rPr>
+          <w:rFonts w:ascii="새굴림" w:eastAsia="새굴림" w:hAnsi="새굴림"/>
+        </w:rPr>
+      </w:pPr>
+      <w:r>
+        <w:rPr>
+          <w:rFonts w:ascii="새굴림" w:eastAsia="새굴림" w:hAnsi="새굴림"/>
+        </w:rPr>
+        <w:t xml:space="preserve">• </w:t>
+      </w:r>
+      <w:r>
+        <w:rPr>
+          <w:rFonts w:ascii="새굴림" w:eastAsia="새굴림" w:hAnsi="새굴림" w:hint="eastAsia"/>
+        </w:rPr>
+        <w:t>빨간색 자바에서 사용할 수 있는 라이브러리 색상</w:t>
+      </w:r>
+    </w:p>
+    <w:p>
+      <w:pPr>
+        <w:rPr>
+          <w:rFonts w:ascii="새굴림" w:eastAsia="새굴림" w:hAnsi="새굴림"/>
+        </w:rPr>
+      </w:pPr>
+      <w:r>
+        <w:rPr>
+          <w:rFonts w:ascii="새굴림" w:eastAsia="새굴림" w:hAnsi="새굴림" w:hint="eastAsia"/>
+        </w:rPr>
+        <w:t>※ 사칙연산 출력</w:t>
+      </w:r>
+    </w:p>
+    <w:p>
+      <w:pPr>
+        <w:rPr>
+          <w:rFonts w:ascii="새굴림" w:eastAsia="새굴림" w:hAnsi="새굴림"/>
+        </w:rPr>
+      </w:pPr>
+      <w:r>
+        <w:rPr>
+          <w:rFonts w:ascii="새굴림" w:eastAsia="새굴림" w:hAnsi="새굴림"/>
+        </w:rPr>
+        <w:t>public class SecondExam{</w:t>
+      </w:r>
+    </w:p>
+    <w:p>
+      <w:pPr>
+        <w:rPr>
+          <w:rFonts w:ascii="새굴림" w:eastAsia="새굴림" w:hAnsi="새굴림"/>
+        </w:rPr>
+      </w:pPr>
+      <w:r>
+        <w:rPr>
+          <w:rFonts w:ascii="새굴림" w:eastAsia="새굴림" w:hAnsi="새굴림"/>
+        </w:rPr>
+        <w:tab/>
+        <w:t>public static void main(String [] args){</w:t>
+      </w:r>
+    </w:p>
+    <w:p>
+      <w:pPr>
+        <w:rPr>
+          <w:rFonts w:ascii="새굴림" w:eastAsia="새굴림" w:hAnsi="새굴림"/>
+        </w:rPr>
+      </w:pPr>
+      <w:r>
+        <w:rPr>
+          <w:rFonts w:ascii="새굴림" w:eastAsia="새굴림" w:hAnsi="새굴림"/>
+        </w:rPr>
+        <w:tab/>
+      </w:r>
+      <w:r>
+        <w:rPr>
+          <w:rFonts w:ascii="새굴림" w:eastAsia="새굴림" w:hAnsi="새굴림"/>
+        </w:rPr>
+        <w:tab/>
+        <w:t>int num1 = 200;</w:t>
+      </w:r>
+    </w:p>
+    <w:p>
+      <w:pPr>
+        <w:rPr>
+          <w:rFonts w:ascii="새굴림" w:eastAsia="새굴림" w:hAnsi="새굴림"/>
+        </w:rPr>
+      </w:pPr>
+      <w:r>
+        <w:rPr>
+          <w:rFonts w:ascii="새굴림" w:eastAsia="새굴림" w:hAnsi="새굴림"/>
+        </w:rPr>
+        <w:tab/>
+      </w:r>
+      <w:r>
+        <w:rPr>
+          <w:rFonts w:ascii="새굴림" w:eastAsia="새굴림" w:hAnsi="새굴림"/>
+        </w:rPr>
+        <w:tab/>
+        <w:t>int num2 = 100;</w:t>
+      </w:r>
+    </w:p>
+    <w:p>
+      <w:pPr>
+        <w:rPr>
+          <w:rFonts w:ascii="새굴림" w:eastAsia="새굴림" w:hAnsi="새굴림"/>
+        </w:rPr>
+      </w:pPr>
+      <w:r>
+        <w:rPr>
+          <w:rFonts w:ascii="새굴림" w:eastAsia="새굴림" w:hAnsi="새굴림"/>
+        </w:rPr>
+        <w:tab/>
+      </w:r>
+      <w:r>
+        <w:rPr>
+          <w:rFonts w:ascii="새굴림" w:eastAsia="새굴림" w:hAnsi="새굴림"/>
+        </w:rPr>
+        <w:tab/>
+        <w:t>// 덧셈 연산</w:t>
+      </w:r>
+    </w:p>
+    <w:p>
+      <w:pPr>
+        <w:rPr>
+          <w:rFonts w:ascii="새굴림" w:eastAsia="새굴림" w:hAnsi="새굴림"/>
+        </w:rPr>
+      </w:pPr>
+      <w:r>
+        <w:rPr>
+          <w:rFonts w:ascii="새굴림" w:eastAsia="새굴림" w:hAnsi="새굴림"/>
+        </w:rPr>
+        <w:tab/>
+      </w:r>
+      <w:r>
+        <w:rPr>
+          <w:rFonts w:ascii="새굴림" w:eastAsia="새굴림" w:hAnsi="새굴림"/>
+        </w:rPr>
+        <w:tab/>
+        <w:t>int result = num1 + num2;</w:t>
+      </w:r>
+    </w:p>
+    <w:p>
+      <w:pPr>
+        <w:rPr>
+          <w:rFonts w:ascii="새굴림" w:eastAsia="새굴림" w:hAnsi="새굴림"/>
+        </w:rPr>
+      </w:pPr>
+      <w:r>
+        <w:rPr>
+          <w:rFonts w:ascii="새굴림" w:eastAsia="새굴림" w:hAnsi="새굴림"/>
+        </w:rPr>
+        <w:tab/>
+      </w:r>
+      <w:r>
+        <w:rPr>
+          <w:rFonts w:ascii="새굴림" w:eastAsia="새굴림" w:hAnsi="새굴림"/>
+        </w:rPr>
+        <w:tab/>
+        <w:t>System.out.println("num1 =&gt; "+num1);</w:t>
+      </w:r>
+    </w:p>
+    <w:p>
+      <w:pPr>
+        <w:rPr>
+          <w:rFonts w:ascii="새굴림" w:eastAsia="새굴림" w:hAnsi="새굴림"/>
+        </w:rPr>
+      </w:pPr>
+      <w:r>
+        <w:rPr>
+          <w:rFonts w:ascii="새굴림" w:eastAsia="새굴림" w:hAnsi="새굴림"/>
+        </w:rPr>
+        <w:tab/>
+      </w:r>
+      <w:r>
+        <w:rPr>
+          <w:rFonts w:ascii="새굴림" w:eastAsia="새굴림" w:hAnsi="새굴림"/>
+        </w:rPr>
+        <w:tab/>
+        <w:t>System.out.println("num2 =&gt; "+num2);</w:t>
+      </w:r>
+    </w:p>
+    <w:p>
+      <w:pPr>
+        <w:rPr>
+          <w:rFonts w:ascii="새굴림" w:eastAsia="새굴림" w:hAnsi="새굴림"/>
+        </w:rPr>
+      </w:pPr>
+      <w:r>
+        <w:rPr>
+          <w:rFonts w:ascii="새굴림" w:eastAsia="새굴림" w:hAnsi="새굴림"/>
+        </w:rPr>
+        <w:tab/>
+      </w:r>
+      <w:r>
+        <w:rPr>
+          <w:rFonts w:ascii="새굴림" w:eastAsia="새굴림" w:hAnsi="새굴림"/>
+        </w:rPr>
+        <w:tab/>
+        <w:t>System.out.println("+연산결과 =&gt; "+result);</w:t>
+      </w:r>
+    </w:p>
+    <w:p>
+      <w:pPr>
+        <w:rPr>
+          <w:rFonts w:ascii="새굴림" w:eastAsia="새굴림" w:hAnsi="새굴림"/>
+        </w:rPr>
+      </w:pPr>
+      <w:r>
+        <w:rPr>
+          <w:rFonts w:ascii="새굴림" w:eastAsia="새굴림" w:hAnsi="새굴림"/>
+        </w:rPr>
+        <w:tab/>
+      </w:r>
+      <w:r>
+        <w:rPr>
+          <w:rFonts w:ascii="새굴림" w:eastAsia="새굴림" w:hAnsi="새굴림"/>
+        </w:rPr>
+        <w:tab/>
+        <w:t>// 한 줄 주석문 (설명문) - 실행되지 않는 명령문</w:t>
+      </w:r>
+    </w:p>
+    <w:p>
+      <w:pPr>
+        <w:rPr>
+          <w:rFonts w:ascii="새굴림" w:eastAsia="새굴림" w:hAnsi="새굴림"/>
+        </w:rPr>
+      </w:pPr>
+      <w:r>
+        <w:rPr>
+          <w:rFonts w:ascii="새굴림" w:eastAsia="새굴림" w:hAnsi="새굴림"/>
+        </w:rPr>
+        <w:tab/>
+      </w:r>
+      <w:r>
+        <w:rPr>
+          <w:rFonts w:ascii="새굴림" w:eastAsia="새굴림" w:hAnsi="새굴림"/>
+        </w:rPr>
+        <w:tab/>
+        <w:t>// result는 변수이므로 값을 변경할 수 있다.</w:t>
+      </w:r>
+    </w:p>
+    <w:p>
+      <w:pPr>
+        <w:rPr>
+          <w:rFonts w:ascii="새굴림" w:eastAsia="새굴림" w:hAnsi="새굴림"/>
+        </w:rPr>
+      </w:pPr>
+      <w:r>
+        <w:rPr>
+          <w:rFonts w:ascii="새굴림" w:eastAsia="새굴림" w:hAnsi="새굴림"/>
+        </w:rPr>
+        <w:tab/>
+      </w:r>
+      <w:r>
+        <w:rPr>
+          <w:rFonts w:ascii="새굴림" w:eastAsia="새굴림" w:hAnsi="새굴림"/>
+        </w:rPr>
+        <w:tab/>
+        <w:t>// 뺄샘 연산</w:t>
+      </w:r>
+    </w:p>
+    <w:p>
+      <w:pPr>
+        <w:rPr>
+          <w:rFonts w:ascii="새굴림" w:eastAsia="새굴림" w:hAnsi="새굴림"/>
+        </w:rPr>
+      </w:pPr>
+      <w:r>
+        <w:rPr>
+          <w:rFonts w:ascii="새굴림" w:eastAsia="새굴림" w:hAnsi="새굴림"/>
+        </w:rPr>
+        <w:lastRenderedPageBreak/>
+        <w:tab/>
+      </w:r>
+      <w:r>
+        <w:rPr>
+          <w:rFonts w:ascii="새굴림" w:eastAsia="새굴림" w:hAnsi="새굴림"/>
+        </w:rPr>
+        <w:tab/>
+        <w:t>result = num1 - num2;</w:t>
+      </w:r>
+    </w:p>
+    <w:p>
+      <w:pPr>
+        <w:rPr>
+          <w:rFonts w:ascii="새굴림" w:eastAsia="새굴림" w:hAnsi="새굴림"/>
+        </w:rPr>
+      </w:pPr>
+      <w:r>
+        <w:rPr>
+          <w:rFonts w:ascii="새굴림" w:eastAsia="새굴림" w:hAnsi="새굴림"/>
+        </w:rPr>
+        <w:tab/>
+      </w:r>
+      <w:r>
+        <w:rPr>
+          <w:rFonts w:ascii="새굴림" w:eastAsia="새굴림" w:hAnsi="새굴림"/>
+        </w:rPr>
+        <w:tab/>
+        <w:t>System.out.println("-연산결과 =&gt; "+result);</w:t>
+      </w:r>
+    </w:p>
+    <w:p>
+      <w:pPr>
+        <w:rPr>
+          <w:rFonts w:ascii="새굴림" w:eastAsia="새굴림" w:hAnsi="새굴림"/>
+        </w:rPr>
+      </w:pPr>
+      <w:r>
+        <w:rPr>
+          <w:rFonts w:ascii="새굴림" w:eastAsia="새굴림" w:hAnsi="새굴림"/>
+        </w:rPr>
+        <w:tab/>
+      </w:r>
+      <w:r>
+        <w:rPr>
+          <w:rFonts w:ascii="새굴림" w:eastAsia="새굴림" w:hAnsi="새굴림"/>
+        </w:rPr>
+        <w:tab/>
+        <w:t>// 곱셈 연산</w:t>
+      </w:r>
+    </w:p>
+    <w:p>
+      <w:pPr>
+        <w:rPr>
+          <w:rFonts w:ascii="새굴림" w:eastAsia="새굴림" w:hAnsi="새굴림"/>
+        </w:rPr>
+      </w:pPr>
+      <w:r>
+        <w:rPr>
+          <w:rFonts w:ascii="새굴림" w:eastAsia="새굴림" w:hAnsi="새굴림"/>
+        </w:rPr>
+        <w:tab/>
+      </w:r>
+      <w:r>
+        <w:rPr>
+          <w:rFonts w:ascii="새굴림" w:eastAsia="새굴림" w:hAnsi="새굴림"/>
+        </w:rPr>
+        <w:tab/>
+        <w:t>result = num1 * num2;</w:t>
+      </w:r>
+    </w:p>
+    <w:p>
+      <w:pPr>
+        <w:rPr>
+          <w:rFonts w:ascii="새굴림" w:eastAsia="새굴림" w:hAnsi="새굴림"/>
+        </w:rPr>
+      </w:pPr>
+      <w:r>
+        <w:rPr>
+          <w:rFonts w:ascii="새굴림" w:eastAsia="새굴림" w:hAnsi="새굴림"/>
+        </w:rPr>
+        <w:tab/>
+      </w:r>
+      <w:r>
+        <w:rPr>
+          <w:rFonts w:ascii="새굴림" w:eastAsia="새굴림" w:hAnsi="새굴림"/>
+        </w:rPr>
+        <w:tab/>
+        <w:t>System.out.println("*연산결과 =&gt; "+result);</w:t>
+      </w:r>
+    </w:p>
+    <w:p>
+      <w:pPr>
+        <w:rPr>
+          <w:rFonts w:ascii="새굴림" w:eastAsia="새굴림" w:hAnsi="새굴림"/>
+        </w:rPr>
+      </w:pPr>
+      <w:r>
+        <w:rPr>
+          <w:rFonts w:ascii="새굴림" w:eastAsia="새굴림" w:hAnsi="새굴림"/>
+        </w:rPr>
+        <w:tab/>
+      </w:r>
+      <w:r>
+        <w:rPr>
+          <w:rFonts w:ascii="새굴림" w:eastAsia="새굴림" w:hAnsi="새굴림"/>
+        </w:rPr>
+        <w:tab/>
+        <w:t>// 나눗셈 연산</w:t>
+      </w:r>
+    </w:p>
+    <w:p>
+      <w:pPr>
+        <w:rPr>
+          <w:rFonts w:ascii="새굴림" w:eastAsia="새굴림" w:hAnsi="새굴림"/>
+        </w:rPr>
+      </w:pPr>
+      <w:r>
+        <w:rPr>
+          <w:rFonts w:ascii="새굴림" w:eastAsia="새굴림" w:hAnsi="새굴림"/>
+        </w:rPr>
+        <w:tab/>
+      </w:r>
+      <w:r>
+        <w:rPr>
+          <w:rFonts w:ascii="새굴림" w:eastAsia="새굴림" w:hAnsi="새굴림"/>
+        </w:rPr>
+        <w:tab/>
+        <w:t>num2 = 30;</w:t>
+      </w:r>
+    </w:p>
+    <w:p>
+      <w:pPr>
+        <w:rPr>
+          <w:rFonts w:ascii="새굴림" w:eastAsia="새굴림" w:hAnsi="새굴림"/>
+        </w:rPr>
+      </w:pPr>
+      <w:r>
+        <w:rPr>
+          <w:rFonts w:ascii="새굴림" w:eastAsia="새굴림" w:hAnsi="새굴림"/>
+        </w:rPr>
+        <w:tab/>
+      </w:r>
+      <w:r>
+        <w:rPr>
+          <w:rFonts w:ascii="새굴림" w:eastAsia="새굴림" w:hAnsi="새굴림"/>
+        </w:rPr>
+        <w:tab/>
+        <w:t>result = num1 / num2;</w:t>
+      </w:r>
+    </w:p>
+    <w:p>
+      <w:pPr>
+        <w:rPr>
+          <w:rFonts w:ascii="새굴림" w:eastAsia="새굴림" w:hAnsi="새굴림"/>
+        </w:rPr>
+      </w:pPr>
+      <w:r>
+        <w:rPr>
+          <w:rFonts w:ascii="새굴림" w:eastAsia="새굴림" w:hAnsi="새굴림"/>
+        </w:rPr>
+        <w:tab/>
+      </w:r>
+      <w:r>
+        <w:rPr>
+          <w:rFonts w:ascii="새굴림" w:eastAsia="새굴림" w:hAnsi="새굴림"/>
+        </w:rPr>
+        <w:tab/>
+        <w:t>System.out.println("/연산결과 =&gt; "+result);</w:t>
+      </w:r>
+    </w:p>
+    <w:p>
+      <w:pPr>
+        <w:rPr>
+          <w:rFonts w:ascii="새굴림" w:eastAsia="새굴림" w:hAnsi="새굴림"/>
+        </w:rPr>
+      </w:pPr>
+      <w:r>
+        <w:rPr>
+          <w:rFonts w:ascii="새굴림" w:eastAsia="새굴림" w:hAnsi="새굴림"/>
+        </w:rPr>
+        <w:tab/>
+      </w:r>
+      <w:r>
+        <w:rPr>
+          <w:rFonts w:ascii="새굴림" w:eastAsia="새굴림" w:hAnsi="새굴림"/>
+        </w:rPr>
+        <w:tab/>
+        <w:t>// 나머지 연산</w:t>
+      </w:r>
+    </w:p>
+    <w:p>
+      <w:pPr>
+        <w:rPr>
+          <w:rFonts w:ascii="새굴림" w:eastAsia="새굴림" w:hAnsi="새굴림"/>
+        </w:rPr>
+      </w:pPr>
+      <w:r>
+        <w:rPr>
+          <w:rFonts w:ascii="새굴림" w:eastAsia="새굴림" w:hAnsi="새굴림"/>
+        </w:rPr>
+        <w:tab/>
+      </w:r>
+      <w:r>
+        <w:rPr>
+          <w:rFonts w:ascii="새굴림" w:eastAsia="새굴림" w:hAnsi="새굴림"/>
+        </w:rPr>
+        <w:tab/>
+        <w:t>result = num1 % num2;</w:t>
+      </w:r>
+    </w:p>
+    <w:p>
+      <w:pPr>
+        <w:rPr>
+          <w:rFonts w:ascii="새굴림" w:eastAsia="새굴림" w:hAnsi="새굴림"/>
+        </w:rPr>
+      </w:pPr>
+      <w:r>
+        <w:rPr>
+          <w:rFonts w:ascii="새굴림" w:eastAsia="새굴림" w:hAnsi="새굴림"/>
+        </w:rPr>
+        <w:tab/>
+      </w:r>
+      <w:r>
+        <w:rPr>
+          <w:rFonts w:ascii="새굴림" w:eastAsia="새굴림" w:hAnsi="새굴림"/>
+        </w:rPr>
+        <w:tab/>
+        <w:t>System.out.println("%연산결과 =&gt; "+result);</w:t>
+      </w:r>
+    </w:p>
+    <w:p>
+      <w:pPr>
+        <w:rPr>
+          <w:rFonts w:ascii="새굴림" w:eastAsia="새굴림" w:hAnsi="새굴림"/>
+        </w:rPr>
+      </w:pPr>
+      <w:r>
+        <w:rPr>
+          <w:rFonts w:ascii="새굴림" w:eastAsia="새굴림" w:hAnsi="새굴림"/>
+        </w:rPr>
+        <w:tab/>
+        <w:t>}</w:t>
+      </w:r>
+    </w:p>
+    <w:p>
+      <w:pPr>
+        <w:rPr>
+          <w:rFonts w:ascii="새굴림" w:eastAsia="새굴림" w:hAnsi="새굴림"/>
+        </w:rPr>
+      </w:pPr>
+      <w:r>
+        <w:rPr>
+          <w:rFonts w:ascii="새굴림" w:eastAsia="새굴림" w:hAnsi="새굴림"/>
+        </w:rPr>
+        <w:t>}</w:t>
+      </w:r>
+    </w:p>
+    <w:p>
+      <w:pPr>
+        <w:rPr>
+          <w:rFonts w:ascii="새굴림" w:eastAsia="새굴림" w:hAnsi="새굴림"/>
+        </w:rPr>
+      </w:pPr>
+      <w:r>
+        <w:rPr>
+          <w:rFonts w:ascii="새굴림" w:eastAsia="새굴림" w:hAnsi="새굴림" w:hint="eastAsia"/>
+        </w:rPr>
+        <w:t>---------------------</w:t>
+      </w:r>
+    </w:p>
+    <w:p>
+      <w:pPr>
+        <w:rPr>
+          <w:rFonts w:ascii="새굴림" w:eastAsia="새굴림" w:hAnsi="새굴림"/>
+        </w:rPr>
+      </w:pPr>
+      <w:r>
+        <w:rPr>
+          <w:rFonts w:ascii="새굴림" w:eastAsia="새굴림" w:hAnsi="새굴림" w:hint="eastAsia"/>
+        </w:rPr>
+        <w:t>exam2</w:t>
+      </w:r>
+      <w:r>
+        <w:rPr>
+          <w:rFonts w:ascii="새굴림" w:eastAsia="새굴림" w:hAnsi="새굴림"/>
+        </w:rPr>
+        <w:t>)</w:t>
+      </w:r>
+    </w:p>
+    <w:p>
+      <w:pPr>
+        <w:rPr>
+          <w:rFonts w:ascii="새굴림" w:eastAsia="새굴림" w:hAnsi="새굴림"/>
+        </w:rPr>
+      </w:pPr>
+      <w:r>
+        <w:rPr>
+          <w:rFonts w:ascii="새굴림" w:eastAsia="새굴림" w:hAnsi="새굴림"/>
+        </w:rPr>
+        <w:t>ScoreExam.java</w:t>
+      </w:r>
+    </w:p>
+    <w:p>
+      <w:pPr>
+        <w:rPr>
+          <w:rFonts w:ascii="새굴림" w:eastAsia="새굴림" w:hAnsi="새굴림"/>
+        </w:rPr>
+      </w:pPr>
+      <w:r>
+        <w:rPr>
+          <w:rFonts w:ascii="새굴림" w:eastAsia="새굴림" w:hAnsi="새굴림" w:hint="eastAsia"/>
+        </w:rPr>
+        <w:t>변수선언:</w:t>
+      </w:r>
+      <w:r>
+        <w:rPr>
+          <w:rFonts w:ascii="새굴림" w:eastAsia="새굴림" w:hAnsi="새굴림"/>
+        </w:rPr>
+        <w:t xml:space="preserve"> </w:t>
+      </w:r>
+      <w:r>
+        <w:rPr>
+          <w:rFonts w:ascii="새굴림" w:eastAsia="새굴림" w:hAnsi="새굴림" w:hint="eastAsia"/>
+        </w:rPr>
+        <w:t>kor, math, eng</w:t>
+      </w:r>
+    </w:p>
+    <w:p>
+      <w:pPr>
+        <w:rPr>
+          <w:rFonts w:ascii="새굴림" w:eastAsia="새굴림" w:hAnsi="새굴림"/>
+        </w:rPr>
+      </w:pPr>
+      <w:r>
+        <w:rPr>
+          <w:rFonts w:ascii="새굴림" w:eastAsia="새굴림" w:hAnsi="새굴림"/>
+        </w:rPr>
+        <w:tab/>
+        <w:t xml:space="preserve"> </w:t>
+      </w:r>
+      <w:r>
+        <w:rPr>
+          <w:rFonts w:ascii="새굴림" w:eastAsia="새굴림" w:hAnsi="새굴림" w:hint="eastAsia"/>
+        </w:rPr>
+        <w:t>t</w:t>
+      </w:r>
+      <w:r>
+        <w:rPr>
+          <w:rFonts w:ascii="새굴림" w:eastAsia="새굴림" w:hAnsi="새굴림"/>
+        </w:rPr>
+        <w:t>otal, avg</w:t>
+      </w:r>
+    </w:p>
+    <w:p>
+      <w:pPr>
+        <w:rPr>
+          <w:rFonts w:ascii="새굴림" w:eastAsia="새굴림" w:hAnsi="새굴림"/>
+        </w:rPr>
+      </w:pPr>
+      <w:r>
+        <w:rPr>
+          <w:rFonts w:ascii="새굴림" w:eastAsia="새굴림" w:hAnsi="새굴림" w:hint="eastAsia"/>
+        </w:rPr>
+        <w:t>초기값:</w:t>
+      </w:r>
+      <w:r>
+        <w:rPr>
+          <w:rFonts w:ascii="새굴림" w:eastAsia="새굴림" w:hAnsi="새굴림"/>
+        </w:rPr>
+        <w:t xml:space="preserve"> </w:t>
+      </w:r>
+      <w:r>
+        <w:rPr>
+          <w:rFonts w:ascii="새굴림" w:eastAsia="새굴림" w:hAnsi="새굴림" w:hint="eastAsia"/>
+        </w:rPr>
+        <w:t xml:space="preserve">각각의 변수에 </w:t>
+      </w:r>
+      <w:r>
+        <w:rPr>
+          <w:rFonts w:ascii="새굴림" w:eastAsia="새굴림" w:hAnsi="새굴림"/>
+        </w:rPr>
+        <w:t>0~100</w:t>
+      </w:r>
+      <w:r>
+        <w:rPr>
+          <w:rFonts w:ascii="새굴림" w:eastAsia="새굴림" w:hAnsi="새굴림" w:hint="eastAsia"/>
+        </w:rPr>
+        <w:t>까지 임의의 값 할당</w:t>
+      </w:r>
+    </w:p>
+    <w:p>
+      <w:pPr>
+        <w:rPr>
+          <w:rFonts w:ascii="새굴림" w:eastAsia="새굴림" w:hAnsi="새굴림"/>
+        </w:rPr>
+      </w:pPr>
+      <w:r>
+        <w:rPr>
+          <w:rFonts w:ascii="새굴림" w:eastAsia="새굴림" w:hAnsi="새굴림" w:hint="eastAsia"/>
+        </w:rPr>
+        <w:t>할당</w:t>
+      </w:r>
+    </w:p>
+    <w:p>
+      <w:pPr>
+        <w:rPr>
+          <w:rFonts w:ascii="새굴림" w:eastAsia="새굴림" w:hAnsi="새굴림"/>
+        </w:rPr>
+      </w:pPr>
+      <w:r>
+        <w:rPr>
+          <w:rFonts w:ascii="새굴림" w:eastAsia="새굴림" w:hAnsi="새굴림" w:hint="eastAsia"/>
+        </w:rPr>
+        <w:t>total은 총점,</w:t>
+      </w:r>
+      <w:r>
+        <w:rPr>
+          <w:rFonts w:ascii="새굴림" w:eastAsia="새굴림" w:hAnsi="새굴림"/>
+        </w:rPr>
+        <w:t xml:space="preserve"> av</w:t>
+      </w:r>
+      <w:r>
+        <w:rPr>
+          <w:rFonts w:ascii="새굴림" w:eastAsia="새굴림" w:hAnsi="새굴림" w:hint="eastAsia"/>
+        </w:rPr>
+        <w:t>g 은 평균 값을 저장</w:t>
+      </w:r>
+    </w:p>
+    <w:p>
+      <w:pPr>
+        <w:rPr>
+          <w:rFonts w:ascii="새굴림" w:eastAsia="새굴림" w:hAnsi="새굴림"/>
+        </w:rPr>
+      </w:pPr>
+      <w:r>
+        <w:rPr>
+          <w:rFonts w:ascii="새굴림" w:eastAsia="새굴림" w:hAnsi="새굴림" w:hint="eastAsia"/>
+        </w:rPr>
+        <w:t>[결과]</w:t>
+      </w:r>
+    </w:p>
+    <w:p>
+      <w:pPr>
+        <w:rPr>
+          <w:rFonts w:ascii="새굴림" w:eastAsia="새굴림" w:hAnsi="새굴림"/>
+        </w:rPr>
+      </w:pPr>
+      <w:r>
+        <w:rPr>
+          <w:rFonts w:ascii="새굴림" w:eastAsia="새굴림" w:hAnsi="새굴림" w:hint="eastAsia"/>
+        </w:rPr>
+        <w:t xml:space="preserve">총점 </w:t>
+      </w:r>
+      <w:r>
+        <w:rPr>
+          <w:rFonts w:ascii="새굴림" w:eastAsia="새굴림" w:hAnsi="새굴림"/>
+        </w:rPr>
+        <w:t>=&gt; ____</w:t>
+      </w:r>
+    </w:p>
+    <w:p>
+      <w:pPr>
+        <w:rPr>
+          <w:rFonts w:ascii="새굴림" w:eastAsia="새굴림" w:hAnsi="새굴림"/>
+        </w:rPr>
+      </w:pPr>
+      <w:r>
+        <w:rPr>
+          <w:rFonts w:ascii="새굴림" w:eastAsia="새굴림" w:hAnsi="새굴림" w:hint="eastAsia"/>
+        </w:rPr>
+        <w:t xml:space="preserve">평균 </w:t>
+      </w:r>
+      <w:r>
+        <w:rPr>
+          <w:rFonts w:ascii="새굴림" w:eastAsia="새굴림" w:hAnsi="새굴림"/>
+        </w:rPr>
+        <w:t>=&gt; ____</w:t>
+      </w:r>
+    </w:p>
+    <w:p>
+      <w:pPr>
+        <w:rPr>
+          <w:rFonts w:ascii="새굴림" w:eastAsia="새굴림" w:hAnsi="새굴림"/>
+        </w:rPr>
+      </w:pPr>
+      <w:r>
+        <w:rPr>
+          <w:rFonts w:ascii="새굴림" w:eastAsia="새굴림" w:hAnsi="새굴림" w:hint="eastAsia"/>
+        </w:rPr>
+        <w:t>이메일로 제출하기</w:t>
+      </w:r>
+    </w:p>
+    <w:p>
+      <w:pPr>
+        <w:rPr>
+          <w:rFonts w:ascii="새굴림" w:eastAsia="새굴림" w:hAnsi="새굴림"/>
+        </w:rPr>
+      </w:pPr>
+    </w:p>
+    <w:p>
+      <w:pPr>
+        <w:rPr>
+          <w:rFonts w:ascii="새굴림" w:eastAsia="새굴림" w:hAnsi="새굴림"/>
+        </w:rPr>
+      </w:pPr>
+      <w:r>
+        <w:rPr>
+          <w:rFonts w:ascii="새굴림" w:eastAsia="새굴림" w:hAnsi="새굴림"/>
+        </w:rPr>
+        <w:t>public class ScoreExam {</w:t>
+      </w:r>
+    </w:p>
+    <w:p>
+      <w:pPr>
+        <w:rPr>
+          <w:rFonts w:ascii="새굴림" w:eastAsia="새굴림" w:hAnsi="새굴림"/>
+        </w:rPr>
+      </w:pPr>
+      <w:r>
+        <w:rPr>
+          <w:rFonts w:ascii="새굴림" w:eastAsia="새굴림" w:hAnsi="새굴림"/>
+        </w:rPr>
+        <w:tab/>
+        <w:t>public static void main(String [] args){</w:t>
+      </w:r>
+    </w:p>
+    <w:p>
+      <w:pPr>
+        <w:rPr>
+          <w:rFonts w:ascii="새굴림" w:eastAsia="새굴림" w:hAnsi="새굴림"/>
+        </w:rPr>
+      </w:pPr>
+      <w:r>
+        <w:rPr>
+          <w:rFonts w:ascii="새굴림" w:eastAsia="새굴림" w:hAnsi="새굴림"/>
+        </w:rPr>
+        <w:tab/>
+      </w:r>
+      <w:r>
+        <w:rPr>
+          <w:rFonts w:ascii="새굴림" w:eastAsia="새굴림" w:hAnsi="새굴림"/>
+        </w:rPr>
+        <w:tab/>
+        <w:t>int kor = 80;</w:t>
+      </w:r>
+    </w:p>
+    <w:p>
+      <w:pPr>
+        <w:rPr>
+          <w:rFonts w:ascii="새굴림" w:eastAsia="새굴림" w:hAnsi="새굴림"/>
+        </w:rPr>
+      </w:pPr>
+      <w:r>
+        <w:rPr>
+          <w:rFonts w:ascii="새굴림" w:eastAsia="새굴림" w:hAnsi="새굴림"/>
+        </w:rPr>
+        <w:tab/>
+      </w:r>
+      <w:r>
+        <w:rPr>
+          <w:rFonts w:ascii="새굴림" w:eastAsia="새굴림" w:hAnsi="새굴림"/>
+        </w:rPr>
+        <w:tab/>
+        <w:t>int math = 90;</w:t>
+      </w:r>
+    </w:p>
+    <w:p>
+      <w:pPr>
+        <w:rPr>
+          <w:rFonts w:ascii="새굴림" w:eastAsia="새굴림" w:hAnsi="새굴림"/>
+        </w:rPr>
+      </w:pPr>
+      <w:r>
+        <w:rPr>
+          <w:rFonts w:ascii="새굴림" w:eastAsia="새굴림" w:hAnsi="새굴림"/>
+        </w:rPr>
+        <w:tab/>
+      </w:r>
+      <w:r>
+        <w:rPr>
+          <w:rFonts w:ascii="새굴림" w:eastAsia="새굴림" w:hAnsi="새굴림"/>
+        </w:rPr>
+        <w:tab/>
+        <w:t>int eng = 70;</w:t>
+      </w:r>
+    </w:p>
+    <w:p>
+      <w:pPr>
+        <w:rPr>
+          <w:rFonts w:ascii="새굴림" w:eastAsia="새굴림" w:hAnsi="새굴림"/>
+        </w:rPr>
+      </w:pPr>
+      <w:r>
+        <w:rPr>
+          <w:rFonts w:ascii="새굴림" w:eastAsia="새굴림" w:hAnsi="새굴림"/>
+        </w:rPr>
+        <w:tab/>
+      </w:r>
+      <w:r>
+        <w:rPr>
+          <w:rFonts w:ascii="새굴림" w:eastAsia="새굴림" w:hAnsi="새굴림"/>
+        </w:rPr>
+        <w:tab/>
+        <w:t>int total = kor + math + eng;</w:t>
+      </w:r>
+    </w:p>
+    <w:p>
+      <w:pPr>
+        <w:rPr>
+          <w:rFonts w:ascii="새굴림" w:eastAsia="새굴림" w:hAnsi="새굴림"/>
+        </w:rPr>
+      </w:pPr>
+      <w:r>
+        <w:rPr>
+          <w:rFonts w:ascii="새굴림" w:eastAsia="새굴림" w:hAnsi="새굴림"/>
+        </w:rPr>
+        <w:tab/>
+      </w:r>
+      <w:r>
+        <w:rPr>
+          <w:rFonts w:ascii="새굴림" w:eastAsia="새굴림" w:hAnsi="새굴림"/>
+        </w:rPr>
+        <w:tab/>
+        <w:t>float avg = total/3;</w:t>
+      </w:r>
+    </w:p>
+    <w:p>
+      <w:pPr>
+        <w:rPr>
+          <w:rFonts w:ascii="새굴림" w:eastAsia="새굴림" w:hAnsi="새굴림"/>
+        </w:rPr>
+      </w:pPr>
+    </w:p>
+    <w:p>
+      <w:pPr>
+        <w:rPr>
+          <w:rFonts w:ascii="새굴림" w:eastAsia="새굴림" w:hAnsi="새굴림"/>
+        </w:rPr>
+      </w:pPr>
+      <w:r>
+        <w:rPr>
+          <w:rFonts w:ascii="새굴림" w:eastAsia="새굴림" w:hAnsi="새굴림"/>
+        </w:rPr>
+        <w:tab/>
+      </w:r>
+      <w:r>
+        <w:rPr>
+          <w:rFonts w:ascii="새굴림" w:eastAsia="새굴림" w:hAnsi="새굴림"/>
+        </w:rPr>
+        <w:tab/>
+        <w:t>System.out.println("총점 =&gt; "+total);</w:t>
+      </w:r>
+    </w:p>
+    <w:p>
+      <w:pPr>
+        <w:rPr>
+          <w:rFonts w:ascii="새굴림" w:eastAsia="새굴림" w:hAnsi="새굴림"/>
+        </w:rPr>
+      </w:pPr>
+      <w:r>
+        <w:rPr>
+          <w:rFonts w:ascii="새굴림" w:eastAsia="새굴림" w:hAnsi="새굴림"/>
+        </w:rPr>
+        <w:tab/>
+      </w:r>
+      <w:r>
+        <w:rPr>
+          <w:rFonts w:ascii="새굴림" w:eastAsia="새굴림" w:hAnsi="새굴림"/>
+        </w:rPr>
+        <w:tab/>
+        <w:t>System.out.println("평균 =&gt; "+avg);</w:t>
+      </w:r>
+    </w:p>
+    <w:p>
+      <w:pPr>
+        <w:rPr>
+          <w:rFonts w:ascii="새굴림" w:eastAsia="새굴림" w:hAnsi="새굴림"/>
+        </w:rPr>
+      </w:pPr>
+      <w:r>
+        <w:rPr>
+          <w:rFonts w:ascii="새굴림" w:eastAsia="새굴림" w:hAnsi="새굴림"/>
+        </w:rPr>
+        <w:tab/>
+        <w:t>}</w:t>
+      </w:r>
+    </w:p>
+    <w:p>
+      <w:pPr>
+        <w:rPr>
+          <w:rFonts w:ascii="새굴림" w:eastAsia="새굴림" w:hAnsi="새굴림"/>
+        </w:rPr>
+      </w:pPr>
+      <w:r>
+        <w:rPr>
+          <w:rFonts w:ascii="새굴림" w:eastAsia="새굴림" w:hAnsi="새굴림"/>
+        </w:rPr>
+        <w:t>}</w:t>
+      </w:r>
+    </w:p>
+    <w:p>
+      <w:pPr>
+        <w:rPr>
+          <w:rFonts w:ascii="새굴림" w:eastAsia="새굴림" w:hAnsi="새굴림"/>
+        </w:rPr>
+      </w:pPr>
+      <w:r>
+        <w:rPr>
+          <w:rFonts w:ascii="새굴림" w:eastAsia="새굴림" w:hAnsi="새굴림" w:hint="eastAsia"/>
+        </w:rPr>
+        <w:t>※ 초를 시간, 분, 초로 출력하기</w:t>
+      </w:r>
+    </w:p>
+    <w:p>
+      <w:pPr>
+        <w:rPr>
+          <w:rFonts w:ascii="새굴림" w:eastAsia="새굴림" w:hAnsi="새굴림"/>
+        </w:rPr>
+      </w:pPr>
+      <w:r>
+        <w:rPr>
+          <w:rFonts w:ascii="새굴림" w:eastAsia="새굴림" w:hAnsi="새굴림"/>
+        </w:rPr>
+        <w:t>public class TimeExam{</w:t>
+      </w:r>
+    </w:p>
+    <w:p>
+      <w:pPr>
+        <w:rPr>
+          <w:rFonts w:ascii="새굴림" w:eastAsia="새굴림" w:hAnsi="새굴림"/>
+        </w:rPr>
+      </w:pPr>
+      <w:r>
+        <w:rPr>
+          <w:rFonts w:ascii="새굴림" w:eastAsia="새굴림" w:hAnsi="새굴림"/>
+        </w:rPr>
+        <w:tab/>
+        <w:t>public static void main(String[] args){</w:t>
+      </w:r>
+    </w:p>
+    <w:p>
+      <w:pPr>
+        <w:rPr>
+          <w:rFonts w:ascii="새굴림" w:eastAsia="새굴림" w:hAnsi="새굴림"/>
+        </w:rPr>
+      </w:pPr>
+      <w:r>
+        <w:rPr>
+          <w:rFonts w:ascii="새굴림" w:eastAsia="새굴림" w:hAnsi="새굴림"/>
+        </w:rPr>
+        <w:tab/>
+      </w:r>
+      <w:r>
+        <w:rPr>
+          <w:rFonts w:ascii="새굴림" w:eastAsia="새굴림" w:hAnsi="새굴림"/>
+        </w:rPr>
+        <w:tab/>
+        <w:t>// time 변수에 저장된 값은 초 데이터이다.</w:t>
+      </w:r>
+    </w:p>
+    <w:p>
+      <w:pPr>
+        <w:rPr>
+          <w:rFonts w:ascii="새굴림" w:eastAsia="새굴림" w:hAnsi="새굴림"/>
+        </w:rPr>
+      </w:pPr>
+      <w:r>
+        <w:rPr>
+          <w:rFonts w:ascii="새굴림" w:eastAsia="새굴림" w:hAnsi="새굴림"/>
+        </w:rPr>
+        <w:tab/>
+      </w:r>
+      <w:r>
+        <w:rPr>
+          <w:rFonts w:ascii="새굴림" w:eastAsia="새굴림" w:hAnsi="새굴림"/>
+        </w:rPr>
+        <w:tab/>
+        <w:t>// ___시 ____분 ____초 의 형태로 출력하기</w:t>
+      </w:r>
+    </w:p>
+    <w:p>
+      <w:pPr>
+        <w:rPr>
+          <w:rFonts w:ascii="새굴림" w:eastAsia="새굴림" w:hAnsi="새굴림"/>
+        </w:rPr>
+      </w:pPr>
+      <w:r>
+        <w:rPr>
+          <w:rFonts w:ascii="새굴림" w:eastAsia="새굴림" w:hAnsi="새굴림"/>
+        </w:rPr>
+        <w:tab/>
+      </w:r>
+      <w:r>
+        <w:rPr>
+          <w:rFonts w:ascii="새굴림" w:eastAsia="새굴림" w:hAnsi="새굴림"/>
+        </w:rPr>
+        <w:tab/>
+        <w:t>int time = 8888;</w:t>
+      </w:r>
+    </w:p>
+    <w:p>
+      <w:pPr>
+        <w:rPr>
+          <w:rFonts w:ascii="새굴림" w:eastAsia="새굴림" w:hAnsi="새굴림"/>
+        </w:rPr>
+      </w:pPr>
+      <w:r>
+        <w:rPr>
+          <w:rFonts w:ascii="새굴림" w:eastAsia="새굴림" w:hAnsi="새굴림"/>
+        </w:rPr>
+        <w:t>/*</w:t>
+      </w:r>
+    </w:p>
+    <w:p>
+      <w:pPr>
+        <w:rPr>
+          <w:rFonts w:ascii="새굴림" w:eastAsia="새굴림" w:hAnsi="새굴림"/>
+        </w:rPr>
+      </w:pPr>
+      <w:r>
+        <w:rPr>
+          <w:rFonts w:ascii="새굴림" w:eastAsia="새굴림" w:hAnsi="새굴림"/>
+        </w:rPr>
+        <w:tab/>
+      </w:r>
+      <w:r>
+        <w:rPr>
+          <w:rFonts w:ascii="새굴림" w:eastAsia="새굴림" w:hAnsi="새굴림"/>
+        </w:rPr>
+        <w:tab/>
+        <w:t>int hour = time / 3600;</w:t>
+      </w:r>
+    </w:p>
+    <w:p>
+      <w:pPr>
+        <w:rPr>
+          <w:rFonts w:ascii="새굴림" w:eastAsia="새굴림" w:hAnsi="새굴림"/>
+        </w:rPr>
+      </w:pPr>
+      <w:r>
+        <w:rPr>
+          <w:rFonts w:ascii="새굴림" w:eastAsia="새굴림" w:hAnsi="새굴림"/>
+        </w:rPr>
+        <w:tab/>
+      </w:r>
+      <w:r>
+        <w:rPr>
+          <w:rFonts w:ascii="새굴림" w:eastAsia="새굴림" w:hAnsi="새굴림"/>
+        </w:rPr>
+        <w:tab/>
+        <w:t>int rem1 = time % 3600;</w:t>
+      </w:r>
+    </w:p>
+    <w:p>
+      <w:pPr>
+        <w:rPr>
+          <w:rFonts w:ascii="새굴림" w:eastAsia="새굴림" w:hAnsi="새굴림"/>
+        </w:rPr>
+      </w:pPr>
+      <w:r>
+        <w:rPr>
+          <w:rFonts w:ascii="새굴림" w:eastAsia="새굴림" w:hAnsi="새굴림"/>
+        </w:rPr>
+        <w:tab/>
+      </w:r>
+      <w:r>
+        <w:rPr>
+          <w:rFonts w:ascii="새굴림" w:eastAsia="새굴림" w:hAnsi="새굴림"/>
+        </w:rPr>
+        <w:tab/>
+        <w:t>int min = rem1 / 60;</w:t>
+      </w:r>
+    </w:p>
+    <w:p>
+      <w:pPr>
+        <w:rPr>
+          <w:rFonts w:ascii="새굴림" w:eastAsia="새굴림" w:hAnsi="새굴림"/>
+        </w:rPr>
+      </w:pPr>
+      <w:r>
+        <w:rPr>
+          <w:rFonts w:ascii="새굴림" w:eastAsia="새굴림" w:hAnsi="새굴림"/>
+        </w:rPr>
+        <w:tab/>
+      </w:r>
+      <w:r>
+        <w:rPr>
+          <w:rFonts w:ascii="새굴림" w:eastAsia="새굴림" w:hAnsi="새굴림"/>
+        </w:rPr>
+        <w:tab/>
+        <w:t>int sec = rem1 % 60;</w:t>
+      </w:r>
+    </w:p>
+    <w:p>
+      <w:pPr>
+        <w:rPr>
+          <w:rFonts w:ascii="새굴림" w:eastAsia="새굴림" w:hAnsi="새굴림"/>
+        </w:rPr>
+      </w:pPr>
+      <w:r>
+        <w:rPr>
+          <w:rFonts w:ascii="새굴림" w:eastAsia="새굴림" w:hAnsi="새굴림"/>
+        </w:rPr>
+        <w:tab/>
+      </w:r>
+      <w:r>
+        <w:rPr>
+          <w:rFonts w:ascii="새굴림" w:eastAsia="새굴림" w:hAnsi="새굴림"/>
+        </w:rPr>
+        <w:tab/>
+        <w:t>System.out.println("time 변수는 "+hour+"시 "+min+"분 "+sec+"초 이다.");</w:t>
+      </w:r>
+    </w:p>
+    <w:p>
+      <w:pPr>
+        <w:rPr>
+          <w:rFonts w:ascii="새굴림" w:eastAsia="새굴림" w:hAnsi="새굴림"/>
+        </w:rPr>
+      </w:pPr>
+      <w:r>
+        <w:rPr>
+          <w:rFonts w:ascii="새굴림" w:eastAsia="새굴림" w:hAnsi="새굴림"/>
+        </w:rPr>
+        <w:t>*/</w:t>
+      </w:r>
+    </w:p>
+    <w:p>
+      <w:pPr>
+        <w:rPr>
+          <w:rFonts w:ascii="새굴림" w:eastAsia="새굴림" w:hAnsi="새굴림"/>
+        </w:rPr>
+      </w:pPr>
+      <w:r>
+        <w:rPr>
+          <w:rFonts w:ascii="새굴림" w:eastAsia="새굴림" w:hAnsi="새굴림"/>
+        </w:rPr>
+        <w:tab/>
+      </w:r>
+      <w:r>
+        <w:rPr>
+          <w:rFonts w:ascii="새굴림" w:eastAsia="새굴림" w:hAnsi="새굴림"/>
+        </w:rPr>
+        <w:tab/>
+        <w:t>// 강사님 방법</w:t>
+      </w:r>
+    </w:p>
+    <w:p>
+      <w:pPr>
+        <w:rPr>
+          <w:rFonts w:ascii="새굴림" w:eastAsia="새굴림" w:hAnsi="새굴림"/>
+        </w:rPr>
+      </w:pPr>
+      <w:r>
+        <w:rPr>
+          <w:rFonts w:ascii="새굴림" w:eastAsia="새굴림" w:hAnsi="새굴림"/>
+        </w:rPr>
+        <w:tab/>
+      </w:r>
+      <w:r>
+        <w:rPr>
+          <w:rFonts w:ascii="새굴림" w:eastAsia="새굴림" w:hAnsi="새굴림"/>
+        </w:rPr>
+        <w:tab/>
+        <w:t>int h = time/(60*60);</w:t>
+      </w:r>
+    </w:p>
+    <w:p>
+      <w:pPr>
+        <w:rPr>
+          <w:rFonts w:ascii="새굴림" w:eastAsia="새굴림" w:hAnsi="새굴림"/>
+        </w:rPr>
+      </w:pPr>
+      <w:r>
+        <w:rPr>
+          <w:rFonts w:ascii="새굴림" w:eastAsia="새굴림" w:hAnsi="새굴림"/>
+        </w:rPr>
+        <w:tab/>
+      </w:r>
+      <w:r>
+        <w:rPr>
+          <w:rFonts w:ascii="새굴림" w:eastAsia="새굴림" w:hAnsi="새굴림"/>
+        </w:rPr>
+        <w:tab/>
+        <w:t>int time2 = time%(60*60);</w:t>
+      </w:r>
+    </w:p>
+    <w:p>
+      <w:pPr>
+        <w:rPr>
+          <w:rFonts w:ascii="새굴림" w:eastAsia="새굴림" w:hAnsi="새굴림"/>
+        </w:rPr>
+      </w:pPr>
+      <w:r>
+        <w:rPr>
+          <w:rFonts w:ascii="새굴림" w:eastAsia="새굴림" w:hAnsi="새굴림"/>
+        </w:rPr>
+        <w:tab/>
+      </w:r>
+      <w:r>
+        <w:rPr>
+          <w:rFonts w:ascii="새굴림" w:eastAsia="새굴림" w:hAnsi="새굴림"/>
+        </w:rPr>
+        <w:tab/>
+        <w:t>int m = time2/60;</w:t>
+      </w:r>
+    </w:p>
+    <w:p>
+      <w:pPr>
+        <w:rPr>
+          <w:rFonts w:ascii="새굴림" w:eastAsia="새굴림" w:hAnsi="새굴림"/>
+        </w:rPr>
+      </w:pPr>
+      <w:r>
+        <w:rPr>
+          <w:rFonts w:ascii="새굴림" w:eastAsia="새굴림" w:hAnsi="새굴림"/>
+        </w:rPr>
+        <w:tab/>
+      </w:r>
+      <w:r>
+        <w:rPr>
+          <w:rFonts w:ascii="새굴림" w:eastAsia="새굴림" w:hAnsi="새굴림"/>
+        </w:rPr>
+        <w:tab/>
+        <w:t>int s = time2%60;</w:t>
+      </w:r>
+    </w:p>
+    <w:p>
+      <w:pPr>
+        <w:rPr>
+          <w:rFonts w:ascii="새굴림" w:eastAsia="새굴림" w:hAnsi="새굴림"/>
+        </w:rPr>
+      </w:pPr>
+      <w:r>
+        <w:rPr>
+          <w:rFonts w:ascii="새굴림" w:eastAsia="새굴림" w:hAnsi="새굴림"/>
+        </w:rPr>
+        <w:tab/>
+      </w:r>
+      <w:r>
+        <w:rPr>
+          <w:rFonts w:ascii="새굴림" w:eastAsia="새굴림" w:hAnsi="새굴림"/>
+        </w:rPr>
+        <w:tab/>
+        <w:t>// 하나씩 출력해 가면서 확인해본다.</w:t>
+      </w:r>
+    </w:p>
+    <w:p>
+      <w:pPr>
+        <w:rPr>
+          <w:rFonts w:ascii="새굴림" w:eastAsia="새굴림" w:hAnsi="새굴림"/>
+        </w:rPr>
+      </w:pPr>
+      <w:r>
+        <w:rPr>
+          <w:rFonts w:ascii="새굴림" w:eastAsia="새굴림" w:hAnsi="새굴림"/>
+        </w:rPr>
+        <w:tab/>
+      </w:r>
+      <w:r>
+        <w:rPr>
+          <w:rFonts w:ascii="새굴림" w:eastAsia="새굴림" w:hAnsi="새굴림"/>
+        </w:rPr>
+        <w:tab/>
+        <w:t>System.out.println(h+"시 " + m+"분 "+ s+"초");</w:t>
+      </w:r>
+    </w:p>
+    <w:p>
+      <w:pPr>
+        <w:rPr>
+          <w:rFonts w:ascii="새굴림" w:eastAsia="새굴림" w:hAnsi="새굴림"/>
+        </w:rPr>
+      </w:pPr>
+      <w:r>
+        <w:rPr>
+          <w:rFonts w:ascii="새굴림" w:eastAsia="새굴림" w:hAnsi="새굴림"/>
+        </w:rPr>
+        <w:tab/>
+        <w:t>}</w:t>
+      </w:r>
+    </w:p>
+    <w:p>
+      <w:pPr>
+        <w:rPr>
+          <w:rFonts w:ascii="새굴림" w:eastAsia="새굴림" w:hAnsi="새굴림"/>
+        </w:rPr>
+      </w:pPr>
+      <w:r>
+        <w:rPr>
+          <w:rFonts w:ascii="새굴림" w:eastAsia="새굴림" w:hAnsi="새굴림"/>
+        </w:rPr>
+        <w:t>}</w:t>
+      </w:r>
+    </w:p>
+    <w:p>
+      <w:pPr>
+        <w:rPr>
+          <w:rFonts w:ascii="새굴림" w:eastAsia="새굴림" w:hAnsi="새굴림"/>
+        </w:rPr>
+      </w:pPr>
+      <w:r>
+        <w:rPr>
+          <w:rFonts w:ascii="새굴림" w:eastAsia="새굴림" w:hAnsi="새굴림" w:hint="eastAsia"/>
+        </w:rPr>
+        <w:t xml:space="preserve">데이터를 </w:t>
+      </w:r>
+      <w:r>
+        <w:rPr>
+          <w:rFonts w:ascii="새굴림" w:eastAsia="새굴림" w:hAnsi="새굴림"/>
+        </w:rPr>
+        <w:t>DB</w:t>
+      </w:r>
+      <w:r>
+        <w:rPr>
+          <w:rFonts w:ascii="새굴림" w:eastAsia="새굴림" w:hAnsi="새굴림" w:hint="eastAsia"/>
+        </w:rPr>
+        <w:t>에서 사용할 때:</w:t>
+      </w:r>
+      <w:r>
+        <w:rPr>
+          <w:rFonts w:ascii="새굴림" w:eastAsia="새굴림" w:hAnsi="새굴림"/>
+        </w:rPr>
+        <w:t xml:space="preserve"> </w:t>
+      </w:r>
+      <w:r>
+        <w:rPr>
+          <w:rFonts w:ascii="새굴림" w:eastAsia="새굴림" w:hAnsi="새굴림" w:hint="eastAsia"/>
+        </w:rPr>
+        <w:t>API를 이용해서 활용하는 방법</w:t>
+      </w:r>
+    </w:p>
+    <w:p>
+      <w:pPr>
+        <w:rPr>
+          <w:rFonts w:ascii="새굴림" w:eastAsia="새굴림" w:hAnsi="새굴림"/>
+        </w:rPr>
+      </w:pPr>
+      <w:r>
+        <w:rPr>
+          <w:rFonts w:ascii="새굴림" w:eastAsia="새굴림" w:hAnsi="새굴림" w:hint="eastAsia"/>
+        </w:rPr>
+        <w:t xml:space="preserve">데이터가 </w:t>
+      </w:r>
+      <w:r>
+        <w:rPr>
+          <w:rFonts w:ascii="새굴림" w:eastAsia="새굴림" w:hAnsi="새굴림"/>
+        </w:rPr>
+        <w:t>DBMS</w:t>
+      </w:r>
+      <w:r>
+        <w:rPr>
+          <w:rFonts w:ascii="새굴림" w:eastAsia="새굴림" w:hAnsi="새굴림" w:hint="eastAsia"/>
+        </w:rPr>
+        <w:t>에 저장된다.</w:t>
+      </w:r>
+    </w:p>
+    <w:p>
+      <w:pPr>
+        <w:rPr>
+          <w:rFonts w:ascii="새굴림" w:eastAsia="새굴림" w:hAnsi="새굴림"/>
+        </w:rPr>
+      </w:pPr>
+      <w:r>
+        <w:rPr>
+          <w:rFonts w:ascii="새굴림" w:eastAsia="새굴림" w:hAnsi="새굴림" w:hint="eastAsia"/>
+        </w:rPr>
+        <w:t>파일 시스템은 우리가 사용하는 파일을 불러와서 하는 방법이다.</w:t>
+      </w:r>
+    </w:p>
+    <w:p>
+      <w:r>
+        <w:t xml:space="preserve">cadence </w:t>
+      </w:r>
+      <w:r>
+        <w:rPr>
+          <w:rFonts w:hint="eastAsia"/>
+        </w:rPr>
+        <w:t>회로 시뮬레이션 프로그램</w:t>
+      </w:r>
     </w:p>
     <w:p>
       <w:pPr>
@@ -7838,7 +7116,7 @@
 </file>
 
 <file path=word/endnotes.xml><?xml version="1.0" encoding="utf-8"?>
-<w:endnotes xmlns:wpc="http://schemas.microsoft.com/office/word/2010/wordprocessingCanvas" xmlns:mc="http://schemas.openxmlformats.org/markup-compatibility/2006" xmlns:o="urn:schemas-microsoft-com:office:office" xmlns:r="http://schemas.openxmlformats.org/officeDocument/2006/relationships" xmlns:m="http://schemas.openxmlformats.org/officeDocument/2006/math" xmlns:v="urn:schemas-microsoft-com:vml" xmlns:wp14="http://schemas.microsoft.com/office/word/2010/wordprocessingDrawing" xmlns:wp="http://schemas.openxmlformats.org/drawingml/2006/wordprocessingDrawing" xmlns:w10="urn:schemas-microsoft-com:office:word" xmlns:w="http://schemas.openxmlformats.org/wordprocessingml/2006/main" xmlns:w14="http://schemas.microsoft.com/office/word/2010/wordml" xmlns:wpg="http://schemas.microsoft.com/office/word/2010/wordprocessingGroup" xmlns:wpi="http://schemas.microsoft.com/office/word/2010/wordprocessingInk" xmlns:wne="http://schemas.microsoft.com/office/word/2006/wordml" xmlns:wps="http://schemas.microsoft.com/office/word/2010/wordprocessingShape" mc:Ignorable="w14 wp14">
+<w:endnotes xmlns:wpc="http://schemas.microsoft.com/office/word/2010/wordprocessingCanvas" xmlns:mc="http://schemas.openxmlformats.org/markup-compatibility/2006" xmlns:o="urn:schemas-microsoft-com:office:office" xmlns:r="http://schemas.openxmlformats.org/officeDocument/2006/relationships" xmlns:m="http://schemas.openxmlformats.org/officeDocument/2006/math" xmlns:v="urn:schemas-microsoft-com:vml" xmlns:wp14="http://schemas.microsoft.com/office/word/2010/wordprocessingDrawing" xmlns:wp="http://schemas.openxmlformats.org/drawingml/2006/wordprocessingDrawing" xmlns:w10="urn:schemas-microsoft-com:office:word" xmlns:w="http://schemas.openxmlformats.org/wordprocessingml/2006/main" xmlns:w14="http://schemas.microsoft.com/office/word/2010/wordml" xmlns:w15="http://schemas.microsoft.com/office/word/2012/wordml" xmlns:wpg="http://schemas.microsoft.com/office/word/2010/wordprocessingGroup" xmlns:wpi="http://schemas.microsoft.com/office/word/2010/wordprocessingInk" xmlns:wne="http://schemas.microsoft.com/office/word/2006/wordml" xmlns:wps="http://schemas.microsoft.com/office/word/2010/wordprocessingShape" mc:Ignorable="w14 w15 wp14">
   <w:endnote w:type="separator" w:id="-1">
     <w:p>
       <w:pPr>
@@ -7863,7 +7141,7 @@
 </file>
 
 <file path=word/footnotes.xml><?xml version="1.0" encoding="utf-8"?>
-<w:footnotes xmlns:wpc="http://schemas.microsoft.com/office/word/2010/wordprocessingCanvas" xmlns:mc="http://schemas.openxmlformats.org/markup-compatibility/2006" xmlns:o="urn:schemas-microsoft-com:office:office" xmlns:r="http://schemas.openxmlformats.org/officeDocument/2006/relationships" xmlns:m="http://schemas.openxmlformats.org/officeDocument/2006/math" xmlns:v="urn:schemas-microsoft-com:vml" xmlns:wp14="http://schemas.microsoft.com/office/word/2010/wordprocessingDrawing" xmlns:wp="http://schemas.openxmlformats.org/drawingml/2006/wordprocessingDrawing" xmlns:w10="urn:schemas-microsoft-com:office:word" xmlns:w="http://schemas.openxmlformats.org/wordprocessingml/2006/main" xmlns:w14="http://schemas.microsoft.com/office/word/2010/wordml" xmlns:wpg="http://schemas.microsoft.com/office/word/2010/wordprocessingGroup" xmlns:wpi="http://schemas.microsoft.com/office/word/2010/wordprocessingInk" xmlns:wne="http://schemas.microsoft.com/office/word/2006/wordml" xmlns:wps="http://schemas.microsoft.com/office/word/2010/wordprocessingShape" mc:Ignorable="w14 wp14">
+<w:footnotes xmlns:wpc="http://schemas.microsoft.com/office/word/2010/wordprocessingCanvas" xmlns:mc="http://schemas.openxmlformats.org/markup-compatibility/2006" xmlns:o="urn:schemas-microsoft-com:office:office" xmlns:r="http://schemas.openxmlformats.org/officeDocument/2006/relationships" xmlns:m="http://schemas.openxmlformats.org/officeDocument/2006/math" xmlns:v="urn:schemas-microsoft-com:vml" xmlns:wp14="http://schemas.microsoft.com/office/word/2010/wordprocessingDrawing" xmlns:wp="http://schemas.openxmlformats.org/drawingml/2006/wordprocessingDrawing" xmlns:w10="urn:schemas-microsoft-com:office:word" xmlns:w="http://schemas.openxmlformats.org/wordprocessingml/2006/main" xmlns:w14="http://schemas.microsoft.com/office/word/2010/wordml" xmlns:w15="http://schemas.microsoft.com/office/word/2012/wordml" xmlns:wpg="http://schemas.microsoft.com/office/word/2010/wordprocessingGroup" xmlns:wpi="http://schemas.microsoft.com/office/word/2010/wordprocessingInk" xmlns:wne="http://schemas.microsoft.com/office/word/2006/wordml" xmlns:wps="http://schemas.microsoft.com/office/word/2010/wordprocessingShape" mc:Ignorable="w14 w15 wp14">
   <w:footnote w:type="separator" w:id="-1">
     <w:p>
       <w:pPr>
@@ -7888,7 +7166,7 @@
 </file>
 
 <file path=word/styles.xml><?xml version="1.0" encoding="utf-8"?>
-<w:styles xmlns:mc="http://schemas.openxmlformats.org/markup-compatibility/2006" xmlns:r="http://schemas.openxmlformats.org/officeDocument/2006/relationships" xmlns:w="http://schemas.openxmlformats.org/wordprocessingml/2006/main" xmlns:w14="http://schemas.microsoft.com/office/word/2010/wordml" mc:Ignorable="w14">
+<w:styles xmlns:mc="http://schemas.openxmlformats.org/markup-compatibility/2006" xmlns:r="http://schemas.openxmlformats.org/officeDocument/2006/relationships" xmlns:w="http://schemas.openxmlformats.org/wordprocessingml/2006/main" xmlns:w14="http://schemas.microsoft.com/office/word/2010/wordml" xmlns:w15="http://schemas.microsoft.com/office/word/2012/wordml" mc:Ignorable="w14 w15">
   <w:docDefaults>
     <w:rPrDefault>
       <w:rPr>
@@ -7905,436 +7183,378 @@
       </w:pPr>
     </w:pPrDefault>
   </w:docDefaults>
-  <w:latentStyles w:defLockedState="0" w:defUIPriority="99" w:defSemiHidden="1" w:defUnhideWhenUsed="1" w:defQFormat="0" w:count="267">
-    <w:lsdException w:name="Normal" w:semiHidden="0" w:uiPriority="0" w:unhideWhenUsed="0" w:qFormat="1"/>
-    <w:lsdException w:name="heading 1" w:semiHidden="0" w:uiPriority="9" w:unhideWhenUsed="0" w:qFormat="1"/>
-    <w:lsdException w:name="heading 2" w:uiPriority="9" w:qFormat="1"/>
-    <w:lsdException w:name="heading 3" w:uiPriority="9" w:qFormat="1"/>
-    <w:lsdException w:name="heading 4" w:uiPriority="9" w:qFormat="1"/>
-    <w:lsdException w:name="heading 5" w:uiPriority="9" w:qFormat="1"/>
-    <w:lsdException w:name="heading 6" w:uiPriority="9" w:qFormat="1"/>
-    <w:lsdException w:name="heading 7" w:uiPriority="9" w:qFormat="1"/>
-    <w:lsdException w:name="heading 8" w:uiPriority="9" w:qFormat="1"/>
-    <w:lsdException w:name="heading 9" w:uiPriority="9" w:qFormat="1"/>
-    <w:lsdException w:name="toc 1" w:uiPriority="39"/>
-    <w:lsdException w:name="toc 2" w:uiPriority="39"/>
-    <w:lsdException w:name="toc 3" w:uiPriority="39"/>
-    <w:lsdException w:name="toc 4" w:uiPriority="39"/>
-    <w:lsdException w:name="toc 5" w:uiPriority="39"/>
-    <w:lsdException w:name="toc 6" w:uiPriority="39"/>
-    <w:lsdException w:name="toc 7" w:uiPriority="39"/>
-    <w:lsdException w:name="toc 8" w:uiPriority="39"/>
-    <w:lsdException w:name="toc 9" w:uiPriority="39"/>
-    <w:lsdException w:name="caption" w:uiPriority="35" w:qFormat="1"/>
-    <w:lsdException w:name="Title" w:semiHidden="0" w:uiPriority="10" w:unhideWhenUsed="0" w:qFormat="1"/>
-    <w:lsdException w:name="Default Paragraph Font" w:uiPriority="1"/>
-    <w:lsdException w:name="Subtitle" w:semiHidden="0" w:uiPriority="11" w:unhideWhenUsed="0" w:qFormat="1"/>
-    <w:lsdException w:name="Strong" w:semiHidden="0" w:uiPriority="22" w:unhideWhenUsed="0" w:qFormat="1"/>
-    <w:lsdException w:name="Emphasis" w:semiHidden="0" w:uiPriority="20" w:unhideWhenUsed="0" w:qFormat="1"/>
-    <w:lsdException w:name="Table Grid" w:semiHidden="0" w:uiPriority="39" w:unhideWhenUsed="0"/>
-    <w:lsdException w:name="Placeholder Text" w:unhideWhenUsed="0"/>
-    <w:lsdException w:name="No Spacing" w:semiHidden="0" w:uiPriority="1" w:unhideWhenUsed="0" w:qFormat="1"/>
-    <w:lsdException w:name="Light Shading" w:semiHidden="0" w:uiPriority="60" w:unhideWhenUsed="0"/>
-    <w:lsdException w:name="Light List" w:semiHidden="0" w:uiPriority="61" w:unhideWhenUsed="0"/>
-    <w:lsdException w:name="Light Grid" w:semiHidden="0" w:uiPriority="62" w:unhideWhenUsed="0"/>
-    <w:lsdException w:name="Medium Shading 1" w:semiHidden="0" w:uiPriority="63" w:unhideWhenUsed="0"/>
-    <w:lsdException w:name="Medium Shading 2" w:semiHidden="0" w:uiPriority="64" w:unhideWhenUsed="0"/>
-    <w:lsdException w:name="Medium List 1" w:semiHidden="0" w:uiPriority="65" w:unhideWhenUsed="0"/>
-    <w:lsdException w:name="Medium List 2" w:semiHidden="0" w:uiPriority="66" w:unhideWhenUsed="0"/>
-    <w:lsdException w:name="Medium Grid 1" w:semiHidden="0" w:uiPriority="67" w:unhideWhenUsed="0"/>
-    <w:lsdException w:name="Medium Grid 2" w:semiHidden="0" w:uiPriority="68" w:unhideWhenUsed="0"/>
-    <w:lsdException w:name="Medium Grid 3" w:semiHidden="0" w:uiPriority="69" w:unhideWhenUsed="0"/>
-    <w:lsdException w:name="Dark List" w:semiHidden="0" w:uiPriority="70" w:unhideWhenUsed="0"/>
-    <w:lsdException w:name="Colorful Shading" w:semiHidden="0" w:uiPriority="71" w:unhideWhenUsed="0"/>
-    <w:lsdException w:name="Colorful List" w:semiHidden="0" w:uiPriority="72" w:unhideWhenUsed="0"/>
-    <w:lsdException w:name="Colorful Grid" w:semiHidden="0" w:uiPriority="73" w:unhideWhenUsed="0"/>
-    <w:lsdException w:name="Light Shading Accent 1" w:semiHidden="0" w:uiPriority="60" w:unhideWhenUsed="0"/>
-    <w:lsdException w:name="Light List Accent 1" w:semiHidden="0" w:uiPriority="61" w:unhideWhenUsed="0"/>
-    <w:lsdException w:name="Light Grid Accent 1" w:semiHidden="0" w:uiPriority="62" w:unhideWhenUsed="0"/>
-    <w:lsdException w:name="Medium Shading 1 Accent 1" w:semiHidden="0" w:uiPriority="63" w:unhideWhenUsed="0"/>
-    <w:lsdException w:name="Medium Shading 2 Accent 1" w:semiHidden="0" w:uiPriority="64" w:unhideWhenUsed="0"/>
-    <w:lsdException w:name="Medium List 1 Accent 1" w:semiHidden="0" w:uiPriority="65" w:unhideWhenUsed="0"/>
-    <w:lsdException w:name="Revision" w:unhideWhenUsed="0"/>
-    <w:lsdException w:name="List Paragraph" w:semiHidden="0" w:uiPriority="34" w:unhideWhenUsed="0" w:qFormat="1"/>
-    <w:lsdException w:name="Quote" w:semiHidden="0" w:uiPriority="29" w:unhideWhenUsed="0" w:qFormat="1"/>
-    <w:lsdException w:name="Intense Quote" w:semiHidden="0" w:uiPriority="30" w:unhideWhenUsed="0" w:qFormat="1"/>
-    <w:lsdException w:name="Medium List 2 Accent 1" w:semiHidden="0" w:uiPriority="66" w:unhideWhenUsed="0"/>
-    <w:lsdException w:name="Medium Grid 1 Accent 1" w:semiHidden="0" w:uiPriority="67" w:unhideWhenUsed="0"/>
-    <w:lsdException w:name="Medium Grid 2 Accent 1" w:semiHidden="0" w:uiPriority="68" w:unhideWhenUsed="0"/>
-    <w:lsdException w:name="Medium Grid 3 Accent 1" w:semiHidden="0" w:uiPriority="69" w:unhideWhenUsed="0"/>
-    <w:lsdException w:name="Dark List Accent 1" w:semiHidden="0" w:uiPriority="70" w:unhideWhenUsed="0"/>
-    <w:lsdException w:name="Colorful Shading Accent 1" w:semiHidden="0" w:uiPriority="71" w:unhideWhenUsed="0"/>
-    <w:lsdException w:name="Colorful List Accent 1" w:semiHidden="0" w:uiPriority="72" w:unhideWhenUsed="0"/>
-    <w:lsdException w:name="Colorful Grid Accent 1" w:semiHidden="0" w:uiPriority="73" w:unhideWhenUsed="0"/>
-    <w:lsdException w:name="Light Shading Accent 2" w:semiHidden="0" w:uiPriority="60" w:unhideWhenUsed="0"/>
-    <w:lsdException w:name="Light List Accent 2" w:semiHidden="0" w:uiPriority="61" w:unhideWhenUsed="0"/>
-    <w:lsdException w:name="Light Grid Accent 2" w:semiHidden="0" w:uiPriority="62" w:unhideWhenUsed="0"/>
-    <w:lsdException w:name="Medium Shading 1 Accent 2" w:semiHidden="0" w:uiPriority="63" w:unhideWhenUsed="0"/>
-    <w:lsdException w:name="Medium Shading 2 Accent 2" w:semiHidden="0" w:uiPriority="64" w:unhideWhenUsed="0"/>
-    <w:lsdException w:name="Medium List 1 Accent 2" w:semiHidden="0" w:uiPriority="65" w:unhideWhenUsed="0"/>
-    <w:lsdException w:name="Medium List 2 Accent 2" w:semiHidden="0" w:uiPriority="66" w:unhideWhenUsed="0"/>
-    <w:lsdException w:name="Medium Grid 1 Accent 2" w:semiHidden="0" w:uiPriority="67" w:unhideWhenUsed="0"/>
-    <w:lsdException w:name="Medium Grid 2 Accent 2" w:semiHidden="0" w:uiPriority="68" w:unhideWhenUsed="0"/>
-    <w:lsdException w:name="Medium Grid 3 Accent 2" w:semiHidden="0" w:uiPriority="69" w:unhideWhenUsed="0"/>
-    <w:lsdException w:name="Dark List Accent 2" w:semiHidden="0" w:uiPriority="70" w:unhideWhenUsed="0"/>
-    <w:lsdException w:name="Colorful Shading Accent 2" w:semiHidden="0" w:uiPriority="71" w:unhideWhenUsed="0"/>
-    <w:lsdException w:name="Colorful List Accent 2" w:semiHidden="0" w:uiPriority="72" w:unhideWhenUsed="0"/>
-    <w:lsdException w:name="Colorful Grid Accent 2" w:semiHidden="0" w:uiPriority="73" w:unhideWhenUsed="0"/>
-    <w:lsdException w:name="Light Shading Accent 3" w:semiHidden="0" w:uiPriority="60" w:unhideWhenUsed="0"/>
-    <w:lsdException w:name="Light List Accent 3" w:semiHidden="0" w:uiPriority="61" w:unhideWhenUsed="0"/>
-    <w:lsdException w:name="Light Grid Accent 3" w:semiHidden="0" w:uiPriority="62" w:unhideWhenUsed="0"/>
-    <w:lsdException w:name="Medium Shading 1 Accent 3" w:semiHidden="0" w:uiPriority="63" w:unhideWhenUsed="0"/>
-    <w:lsdException w:name="Medium Shading 2 Accent 3" w:semiHidden="0" w:uiPriority="64" w:unhideWhenUsed="0"/>
-    <w:lsdException w:name="Medium List 1 Accent 3" w:semiHidden="0" w:uiPriority="65" w:unhideWhenUsed="0"/>
-    <w:lsdException w:name="Medium List 2 Accent 3" w:semiHidden="0" w:uiPriority="66" w:unhideWhenUsed="0"/>
-    <w:lsdException w:name="Medium Grid 1 Accent 3" w:semiHidden="0" w:uiPriority="67" w:unhideWhenUsed="0"/>
-    <w:lsdException w:name="Medium Grid 2 Accent 3" w:semiHidden="0" w:uiPriority="68" w:unhideWhenUsed="0"/>
-    <w:lsdException w:name="Medium Grid 3 Accent 3" w:semiHidden="0" w:uiPriority="69" w:unhideWhenUsed="0"/>
-    <w:lsdException w:name="Dark List Accent 3" w:semiHidden="0" w:uiPriority="70" w:unhideWhenUsed="0"/>
-    <w:lsdException w:name="Colorful Shading Accent 3" w:semiHidden="0" w:uiPriority="71" w:unhideWhenUsed="0"/>
-    <w:lsdException w:name="Colorful List Accent 3" w:semiHidden="0" w:uiPriority="72" w:unhideWhenUsed="0"/>
-    <w:lsdException w:name="Colorful Grid Accent 3" w:semiHidden="0" w:uiPriority="73" w:unhideWhenUsed="0"/>
-    <w:lsdException w:name="Light Shading Accent 4" w:semiHidden="0" w:uiPriority="60" w:unhideWhenUsed="0"/>
-    <w:lsdException w:name="Light List Accent 4" w:semiHidden="0" w:uiPriority="61" w:unhideWhenUsed="0"/>
-    <w:lsdException w:name="Light Grid Accent 4" w:semiHidden="0" w:uiPriority="62" w:unhideWhenUsed="0"/>
-    <w:lsdException w:name="Medium Shading 1 Accent 4" w:semiHidden="0" w:uiPriority="63" w:unhideWhenUsed="0"/>
-    <w:lsdException w:name="Medium Shading 2 Accent 4" w:semiHidden="0" w:uiPriority="64" w:unhideWhenUsed="0"/>
-    <w:lsdException w:name="Medium List 1 Accent 4" w:semiHidden="0" w:uiPriority="65" w:unhideWhenUsed="0"/>
-    <w:lsdException w:name="Medium List 2 Accent 4" w:semiHidden="0" w:uiPriority="66" w:unhideWhenUsed="0"/>
-    <w:lsdException w:name="Medium Grid 1 Accent 4" w:semiHidden="0" w:uiPriority="67" w:unhideWhenUsed="0"/>
-    <w:lsdException w:name="Medium Grid 2 Accent 4" w:semiHidden="0" w:uiPriority="68" w:unhideWhenUsed="0"/>
-    <w:lsdException w:name="Medium Grid 3 Accent 4" w:semiHidden="0" w:uiPriority="69" w:unhideWhenUsed="0"/>
-    <w:lsdException w:name="Dark List Accent 4" w:semiHidden="0" w:uiPriority="70" w:unhideWhenUsed="0"/>
-    <w:lsdException w:name="Colorful Shading Accent 4" w:semiHidden="0" w:uiPriority="71" w:unhideWhenUsed="0"/>
-    <w:lsdException w:name="Colorful List Accent 4" w:semiHidden="0" w:uiPriority="72" w:unhideWhenUsed="0"/>
-    <w:lsdException w:name="Colorful Grid Accent 4" w:semiHidden="0" w:uiPriority="73" w:unhideWhenUsed="0"/>
-    <w:lsdException w:name="Light Shading Accent 5" w:semiHidden="0" w:uiPriority="60" w:unhideWhenUsed="0"/>
-    <w:lsdException w:name="Light List Accent 5" w:semiHidden="0" w:uiPriority="61" w:unhideWhenUsed="0"/>
-    <w:lsdException w:name="Light Grid Accent 5" w:semiHidden="0" w:uiPriority="62" w:unhideWhenUsed="0"/>
-    <w:lsdException w:name="Medium Shading 1 Accent 5" w:semiHidden="0" w:uiPriority="63" w:unhideWhenUsed="0"/>
-    <w:lsdException w:name="Medium Shading 2 Accent 5" w:semiHidden="0" w:uiPriority="64" w:unhideWhenUsed="0"/>
-    <w:lsdException w:name="Medium List 1 Accent 5" w:semiHidden="0" w:uiPriority="65" w:unhideWhenUsed="0"/>
-    <w:lsdException w:name="Medium List 2 Accent 5" w:semiHidden="0" w:uiPriority="66" w:unhideWhenUsed="0"/>
-    <w:lsdException w:name="Medium Grid 1 Accent 5" w:semiHidden="0" w:uiPriority="67" w:unhideWhenUsed="0"/>
-    <w:lsdException w:name="Medium Grid 2 Accent 5" w:semiHidden="0" w:uiPriority="68" w:unhideWhenUsed="0"/>
-    <w:lsdException w:name="Medium Grid 3 Accent 5" w:semiHidden="0" w:uiPriority="69" w:unhideWhenUsed="0"/>
-    <w:lsdException w:name="Dark List Accent 5" w:semiHidden="0" w:uiPriority="70" w:unhideWhenUsed="0"/>
-    <w:lsdException w:name="Colorful Shading Accent 5" w:semiHidden="0" w:uiPriority="71" w:unhideWhenUsed="0"/>
-    <w:lsdException w:name="Colorful List Accent 5" w:semiHidden="0" w:uiPriority="72" w:unhideWhenUsed="0"/>
-    <w:lsdException w:name="Colorful Grid Accent 5" w:semiHidden="0" w:uiPriority="73" w:unhideWhenUsed="0"/>
-    <w:lsdException w:name="Light Shading Accent 6" w:semiHidden="0" w:uiPriority="60" w:unhideWhenUsed="0"/>
-    <w:lsdException w:name="Light List Accent 6" w:semiHidden="0" w:uiPriority="61" w:unhideWhenUsed="0"/>
-    <w:lsdException w:name="Light Grid Accent 6" w:semiHidden="0" w:uiPriority="62" w:unhideWhenUsed="0"/>
-    <w:lsdException w:name="Medium Shading 1 Accent 6" w:semiHidden="0" w:uiPriority="63" w:unhideWhenUsed="0"/>
-    <w:lsdException w:name="Medium Shading 2 Accent 6" w:semiHidden="0" w:uiPriority="64" w:unhideWhenUsed="0"/>
-    <w:lsdException w:name="Medium List 1 Accent 6" w:semiHidden="0" w:uiPriority="65" w:unhideWhenUsed="0"/>
-    <w:lsdException w:name="Medium List 2 Accent 6" w:semiHidden="0" w:uiPriority="66" w:unhideWhenUsed="0"/>
-    <w:lsdException w:name="Medium Grid 1 Accent 6" w:semiHidden="0" w:uiPriority="67" w:unhideWhenUsed="0"/>
-    <w:lsdException w:name="Medium Grid 2 Accent 6" w:semiHidden="0" w:uiPriority="68" w:unhideWhenUsed="0"/>
-    <w:lsdException w:name="Medium Grid 3 Accent 6" w:semiHidden="0" w:uiPriority="69" w:unhideWhenUsed="0"/>
-    <w:lsdException w:name="Dark List Accent 6" w:semiHidden="0" w:uiPriority="70" w:unhideWhenUsed="0"/>
-    <w:lsdException w:name="Colorful Shading Accent 6" w:semiHidden="0" w:uiPriority="71" w:unhideWhenUsed="0"/>
-    <w:lsdException w:name="Colorful List Accent 6" w:semiHidden="0" w:uiPriority="72" w:unhideWhenUsed="0"/>
-    <w:lsdException w:name="Colorful Grid Accent 6" w:semiHidden="0" w:uiPriority="73" w:unhideWhenUsed="0"/>
-    <w:lsdException w:name="Subtle Emphasis" w:semiHidden="0" w:uiPriority="19" w:unhideWhenUsed="0" w:qFormat="1"/>
-    <w:lsdException w:name="Intense Emphasis" w:semiHidden="0" w:uiPriority="21" w:unhideWhenUsed="0" w:qFormat="1"/>
-    <w:lsdException w:name="Subtle Reference" w:semiHidden="0" w:uiPriority="31" w:unhideWhenUsed="0" w:qFormat="1"/>
-    <w:lsdException w:name="Intense Reference" w:semiHidden="0" w:uiPriority="32" w:unhideWhenUsed="0" w:qFormat="1"/>
-    <w:lsdException w:name="Book Title" w:semiHidden="0" w:uiPriority="33" w:unhideWhenUsed="0" w:qFormat="1"/>
-    <w:lsdException w:name="Bibliography" w:uiPriority="37"/>
-    <w:lsdException w:name="TOC Heading" w:uiPriority="39" w:qFormat="1"/>
-  </w:latentStyles>
-  <w:style w:type="paragraph" w:default="1" w:styleId="a">
-    <w:name w:val="Normal"/>
-    <w:qFormat/>
-    <w:pPr>
-      <w:widowControl w:val="0"/>
-      <w:wordWrap w:val="0"/>
-      <w:autoSpaceDE w:val="0"/>
-      <w:autoSpaceDN w:val="0"/>
-    </w:pPr>
-  </w:style>
-  <w:style w:type="character" w:default="1" w:styleId="a0">
-    <w:name w:val="Default Paragraph Font"/>
-    <w:uiPriority w:val="1"/>
-    <w:semiHidden/>
-    <w:unhideWhenUsed/>
-  </w:style>
-  <w:style w:type="table" w:default="1" w:styleId="a1">
-    <w:name w:val="Normal Table"/>
-    <w:uiPriority w:val="99"/>
-    <w:semiHidden/>
-    <w:unhideWhenUsed/>
-    <w:tblPr>
-      <w:tblInd w:w="0" w:type="dxa"/>
-      <w:tblCellMar>
-        <w:top w:w="0" w:type="dxa"/>
-        <w:left w:w="108" w:type="dxa"/>
-        <w:bottom w:w="0" w:type="dxa"/>
-        <w:right w:w="108" w:type="dxa"/>
-      </w:tblCellMar>
-    </w:tblPr>
-  </w:style>
-  <w:style w:type="numbering" w:default="1" w:styleId="a2">
-    <w:name w:val="No List"/>
-    <w:uiPriority w:val="99"/>
-    <w:semiHidden/>
-    <w:unhideWhenUsed/>
-  </w:style>
-  <w:style w:type="paragraph" w:styleId="a3">
-    <w:name w:val="List Paragraph"/>
-    <w:basedOn w:val="a"/>
-    <w:uiPriority w:val="34"/>
-    <w:qFormat/>
-    <w:rsid w:val="00D62EF3"/>
-    <w:pPr>
-      <w:ind w:leftChars="400" w:left="800"/>
-    </w:pPr>
-  </w:style>
-  <w:style w:type="character" w:styleId="a4">
-    <w:name w:val="Hyperlink"/>
-    <w:basedOn w:val="a0"/>
-    <w:uiPriority w:val="99"/>
-    <w:unhideWhenUsed/>
-    <w:rsid w:val="00794361"/>
-    <w:rPr>
-      <w:color w:val="0563C1" w:themeColor="hyperlink"/>
-      <w:u w:val="single"/>
-    </w:rPr>
-  </w:style>
-  <w:style w:type="paragraph" w:styleId="a5">
-    <w:name w:val="Balloon Text"/>
-    <w:basedOn w:val="a"/>
-    <w:link w:val="Char"/>
-    <w:uiPriority w:val="99"/>
-    <w:semiHidden/>
-    <w:unhideWhenUsed/>
-    <w:rsid w:val="00126489"/>
-    <w:pPr>
-      <w:spacing w:after="0" w:line="240" w:lineRule="auto"/>
-    </w:pPr>
-    <w:rPr>
-      <w:rFonts w:asciiTheme="majorHAnsi" w:eastAsiaTheme="majorEastAsia" w:hAnsiTheme="majorHAnsi" w:cstheme="majorBidi"/>
-      <w:sz w:val="18"/>
-      <w:szCs w:val="18"/>
-    </w:rPr>
-  </w:style>
-  <w:style w:type="character" w:customStyle="1" w:styleId="Char">
-    <w:name w:val="풍선 도움말 텍스트 Char"/>
-    <w:basedOn w:val="a0"/>
-    <w:link w:val="a5"/>
-    <w:uiPriority w:val="99"/>
-    <w:semiHidden/>
-    <w:rsid w:val="00126489"/>
-    <w:rPr>
-      <w:rFonts w:asciiTheme="majorHAnsi" w:eastAsiaTheme="majorEastAsia" w:hAnsiTheme="majorHAnsi" w:cstheme="majorBidi"/>
-      <w:sz w:val="18"/>
-      <w:szCs w:val="18"/>
-    </w:rPr>
-  </w:style>
-  <w:style w:type="paragraph" w:styleId="a6">
-    <w:name w:val="header"/>
-    <w:basedOn w:val="a"/>
-    <w:link w:val="Char0"/>
-    <w:uiPriority w:val="99"/>
-    <w:unhideWhenUsed/>
-    <w:rsid w:val="003106D6"/>
-    <w:pPr>
-      <w:tabs>
-        <w:tab w:val="center" w:pos="4513"/>
-        <w:tab w:val="right" w:pos="9026"/>
-      </w:tabs>
-      <w:snapToGrid w:val="0"/>
-    </w:pPr>
-  </w:style>
-  <w:style w:type="character" w:customStyle="1" w:styleId="Char0">
-    <w:name w:val="머리글 Char"/>
-    <w:basedOn w:val="a0"/>
-    <w:link w:val="a6"/>
-    <w:uiPriority w:val="99"/>
-    <w:rsid w:val="003106D6"/>
-  </w:style>
-  <w:style w:type="paragraph" w:styleId="a7">
-    <w:name w:val="footer"/>
-    <w:basedOn w:val="a"/>
-    <w:link w:val="Char1"/>
-    <w:uiPriority w:val="99"/>
-    <w:unhideWhenUsed/>
-    <w:rsid w:val="003106D6"/>
-    <w:pPr>
-      <w:tabs>
-        <w:tab w:val="center" w:pos="4513"/>
-        <w:tab w:val="right" w:pos="9026"/>
-      </w:tabs>
-      <w:snapToGrid w:val="0"/>
-    </w:pPr>
-  </w:style>
-  <w:style w:type="character" w:customStyle="1" w:styleId="Char1">
-    <w:name w:val="바닥글 Char"/>
-    <w:basedOn w:val="a0"/>
-    <w:link w:val="a7"/>
-    <w:uiPriority w:val="99"/>
-    <w:rsid w:val="003106D6"/>
-  </w:style>
-</w:styles>
-</file>
-
-<file path=word/stylesWithEffects.xml><?xml version="1.0" encoding="utf-8"?>
-<w:styles xmlns:wpc="http://schemas.microsoft.com/office/word/2010/wordprocessingCanvas" xmlns:mc="http://schemas.openxmlformats.org/markup-compatibility/2006" xmlns:o="urn:schemas-microsoft-com:office:office" xmlns:r="http://schemas.openxmlformats.org/officeDocument/2006/relationships" xmlns:m="http://schemas.openxmlformats.org/officeDocument/2006/math" xmlns:v="urn:schemas-microsoft-com:vml" xmlns:wp14="http://schemas.microsoft.com/office/word/2010/wordprocessingDrawing" xmlns:wp="http://schemas.openxmlformats.org/drawingml/2006/wordprocessingDrawing" xmlns:w10="urn:schemas-microsoft-com:office:word" xmlns:w="http://schemas.openxmlformats.org/wordprocessingml/2006/main" xmlns:w14="http://schemas.microsoft.com/office/word/2010/wordml" xmlns:wpg="http://schemas.microsoft.com/office/word/2010/wordprocessingGroup" xmlns:wpi="http://schemas.microsoft.com/office/word/2010/wordprocessingInk" xmlns:wne="http://schemas.microsoft.com/office/word/2006/wordml" xmlns:wps="http://schemas.microsoft.com/office/word/2010/wordprocessingShape" mc:Ignorable="w14 wp14">
-  <w:docDefaults>
-    <w:rPrDefault>
-      <w:rPr>
-        <w:rFonts w:asciiTheme="minorHAnsi" w:eastAsiaTheme="minorEastAsia" w:hAnsiTheme="minorHAnsi" w:cstheme="minorBidi"/>
-        <w:kern w:val="2"/>
-        <w:szCs w:val="22"/>
-        <w:lang w:val="en-US" w:eastAsia="ko-KR" w:bidi="ar-SA"/>
-      </w:rPr>
-    </w:rPrDefault>
-    <w:pPrDefault>
-      <w:pPr>
-        <w:spacing w:after="160" w:line="259" w:lineRule="auto"/>
-        <w:jc w:val="both"/>
-      </w:pPr>
-    </w:pPrDefault>
-  </w:docDefaults>
-  <w:latentStyles w:defLockedState="0" w:defUIPriority="99" w:defSemiHidden="1" w:defUnhideWhenUsed="1" w:defQFormat="0" w:count="267">
-    <w:lsdException w:name="Normal" w:semiHidden="0" w:uiPriority="0" w:unhideWhenUsed="0" w:qFormat="1"/>
-    <w:lsdException w:name="heading 1" w:semiHidden="0" w:uiPriority="9" w:unhideWhenUsed="0" w:qFormat="1"/>
-    <w:lsdException w:name="heading 2" w:uiPriority="9" w:qFormat="1"/>
-    <w:lsdException w:name="heading 3" w:uiPriority="9" w:qFormat="1"/>
-    <w:lsdException w:name="heading 4" w:uiPriority="9" w:qFormat="1"/>
-    <w:lsdException w:name="heading 5" w:uiPriority="9" w:qFormat="1"/>
-    <w:lsdException w:name="heading 6" w:uiPriority="9" w:qFormat="1"/>
-    <w:lsdException w:name="heading 7" w:uiPriority="9" w:qFormat="1"/>
-    <w:lsdException w:name="heading 8" w:uiPriority="9" w:qFormat="1"/>
-    <w:lsdException w:name="heading 9" w:uiPriority="9" w:qFormat="1"/>
-    <w:lsdException w:name="toc 1" w:uiPriority="39"/>
-    <w:lsdException w:name="toc 2" w:uiPriority="39"/>
-    <w:lsdException w:name="toc 3" w:uiPriority="39"/>
-    <w:lsdException w:name="toc 4" w:uiPriority="39"/>
-    <w:lsdException w:name="toc 5" w:uiPriority="39"/>
-    <w:lsdException w:name="toc 6" w:uiPriority="39"/>
-    <w:lsdException w:name="toc 7" w:uiPriority="39"/>
-    <w:lsdException w:name="toc 8" w:uiPriority="39"/>
-    <w:lsdException w:name="toc 9" w:uiPriority="39"/>
-    <w:lsdException w:name="caption" w:uiPriority="35" w:qFormat="1"/>
-    <w:lsdException w:name="Title" w:semiHidden="0" w:uiPriority="10" w:unhideWhenUsed="0" w:qFormat="1"/>
-    <w:lsdException w:name="Default Paragraph Font" w:uiPriority="1"/>
-    <w:lsdException w:name="Subtitle" w:semiHidden="0" w:uiPriority="11" w:unhideWhenUsed="0" w:qFormat="1"/>
-    <w:lsdException w:name="Strong" w:semiHidden="0" w:uiPriority="22" w:unhideWhenUsed="0" w:qFormat="1"/>
-    <w:lsdException w:name="Emphasis" w:semiHidden="0" w:uiPriority="20" w:unhideWhenUsed="0" w:qFormat="1"/>
-    <w:lsdException w:name="Table Grid" w:semiHidden="0" w:uiPriority="39" w:unhideWhenUsed="0"/>
-    <w:lsdException w:name="Placeholder Text" w:unhideWhenUsed="0"/>
-    <w:lsdException w:name="No Spacing" w:semiHidden="0" w:uiPriority="1" w:unhideWhenUsed="0" w:qFormat="1"/>
-    <w:lsdException w:name="Light Shading" w:semiHidden="0" w:uiPriority="60" w:unhideWhenUsed="0"/>
-    <w:lsdException w:name="Light List" w:semiHidden="0" w:uiPriority="61" w:unhideWhenUsed="0"/>
-    <w:lsdException w:name="Light Grid" w:semiHidden="0" w:uiPriority="62" w:unhideWhenUsed="0"/>
-    <w:lsdException w:name="Medium Shading 1" w:semiHidden="0" w:uiPriority="63" w:unhideWhenUsed="0"/>
-    <w:lsdException w:name="Medium Shading 2" w:semiHidden="0" w:uiPriority="64" w:unhideWhenUsed="0"/>
-    <w:lsdException w:name="Medium List 1" w:semiHidden="0" w:uiPriority="65" w:unhideWhenUsed="0"/>
-    <w:lsdException w:name="Medium List 2" w:semiHidden="0" w:uiPriority="66" w:unhideWhenUsed="0"/>
-    <w:lsdException w:name="Medium Grid 1" w:semiHidden="0" w:uiPriority="67" w:unhideWhenUsed="0"/>
-    <w:lsdException w:name="Medium Grid 2" w:semiHidden="0" w:uiPriority="68" w:unhideWhenUsed="0"/>
-    <w:lsdException w:name="Medium Grid 3" w:semiHidden="0" w:uiPriority="69" w:unhideWhenUsed="0"/>
-    <w:lsdException w:name="Dark List" w:semiHidden="0" w:uiPriority="70" w:unhideWhenUsed="0"/>
-    <w:lsdException w:name="Colorful Shading" w:semiHidden="0" w:uiPriority="71" w:unhideWhenUsed="0"/>
-    <w:lsdException w:name="Colorful List" w:semiHidden="0" w:uiPriority="72" w:unhideWhenUsed="0"/>
-    <w:lsdException w:name="Colorful Grid" w:semiHidden="0" w:uiPriority="73" w:unhideWhenUsed="0"/>
-    <w:lsdException w:name="Light Shading Accent 1" w:semiHidden="0" w:uiPriority="60" w:unhideWhenUsed="0"/>
-    <w:lsdException w:name="Light List Accent 1" w:semiHidden="0" w:uiPriority="61" w:unhideWhenUsed="0"/>
-    <w:lsdException w:name="Light Grid Accent 1" w:semiHidden="0" w:uiPriority="62" w:unhideWhenUsed="0"/>
-    <w:lsdException w:name="Medium Shading 1 Accent 1" w:semiHidden="0" w:uiPriority="63" w:unhideWhenUsed="0"/>
-    <w:lsdException w:name="Medium Shading 2 Accent 1" w:semiHidden="0" w:uiPriority="64" w:unhideWhenUsed="0"/>
-    <w:lsdException w:name="Medium List 1 Accent 1" w:semiHidden="0" w:uiPriority="65" w:unhideWhenUsed="0"/>
-    <w:lsdException w:name="Revision" w:unhideWhenUsed="0"/>
-    <w:lsdException w:name="List Paragraph" w:semiHidden="0" w:uiPriority="34" w:unhideWhenUsed="0" w:qFormat="1"/>
-    <w:lsdException w:name="Quote" w:semiHidden="0" w:uiPriority="29" w:unhideWhenUsed="0" w:qFormat="1"/>
-    <w:lsdException w:name="Intense Quote" w:semiHidden="0" w:uiPriority="30" w:unhideWhenUsed="0" w:qFormat="1"/>
-    <w:lsdException w:name="Medium List 2 Accent 1" w:semiHidden="0" w:uiPriority="66" w:unhideWhenUsed="0"/>
-    <w:lsdException w:name="Medium Grid 1 Accent 1" w:semiHidden="0" w:uiPriority="67" w:unhideWhenUsed="0"/>
-    <w:lsdException w:name="Medium Grid 2 Accent 1" w:semiHidden="0" w:uiPriority="68" w:unhideWhenUsed="0"/>
-    <w:lsdException w:name="Medium Grid 3 Accent 1" w:semiHidden="0" w:uiPriority="69" w:unhideWhenUsed="0"/>
-    <w:lsdException w:name="Dark List Accent 1" w:semiHidden="0" w:uiPriority="70" w:unhideWhenUsed="0"/>
-    <w:lsdException w:name="Colorful Shading Accent 1" w:semiHidden="0" w:uiPriority="71" w:unhideWhenUsed="0"/>
-    <w:lsdException w:name="Colorful List Accent 1" w:semiHidden="0" w:uiPriority="72" w:unhideWhenUsed="0"/>
-    <w:lsdException w:name="Colorful Grid Accent 1" w:semiHidden="0" w:uiPriority="73" w:unhideWhenUsed="0"/>
-    <w:lsdException w:name="Light Shading Accent 2" w:semiHidden="0" w:uiPriority="60" w:unhideWhenUsed="0"/>
-    <w:lsdException w:name="Light List Accent 2" w:semiHidden="0" w:uiPriority="61" w:unhideWhenUsed="0"/>
-    <w:lsdException w:name="Light Grid Accent 2" w:semiHidden="0" w:uiPriority="62" w:unhideWhenUsed="0"/>
-    <w:lsdException w:name="Medium Shading 1 Accent 2" w:semiHidden="0" w:uiPriority="63" w:unhideWhenUsed="0"/>
-    <w:lsdException w:name="Medium Shading 2 Accent 2" w:semiHidden="0" w:uiPriority="64" w:unhideWhenUsed="0"/>
-    <w:lsdException w:name="Medium List 1 Accent 2" w:semiHidden="0" w:uiPriority="65" w:unhideWhenUsed="0"/>
-    <w:lsdException w:name="Medium List 2 Accent 2" w:semiHidden="0" w:uiPriority="66" w:unhideWhenUsed="0"/>
-    <w:lsdException w:name="Medium Grid 1 Accent 2" w:semiHidden="0" w:uiPriority="67" w:unhideWhenUsed="0"/>
-    <w:lsdException w:name="Medium Grid 2 Accent 2" w:semiHidden="0" w:uiPriority="68" w:unhideWhenUsed="0"/>
-    <w:lsdException w:name="Medium Grid 3 Accent 2" w:semiHidden="0" w:uiPriority="69" w:unhideWhenUsed="0"/>
-    <w:lsdException w:name="Dark List Accent 2" w:semiHidden="0" w:uiPriority="70" w:unhideWhenUsed="0"/>
-    <w:lsdException w:name="Colorful Shading Accent 2" w:semiHidden="0" w:uiPriority="71" w:unhideWhenUsed="0"/>
-    <w:lsdException w:name="Colorful List Accent 2" w:semiHidden="0" w:uiPriority="72" w:unhideWhenUsed="0"/>
-    <w:lsdException w:name="Colorful Grid Accent 2" w:semiHidden="0" w:uiPriority="73" w:unhideWhenUsed="0"/>
-    <w:lsdException w:name="Light Shading Accent 3" w:semiHidden="0" w:uiPriority="60" w:unhideWhenUsed="0"/>
-    <w:lsdException w:name="Light List Accent 3" w:semiHidden="0" w:uiPriority="61" w:unhideWhenUsed="0"/>
-    <w:lsdException w:name="Light Grid Accent 3" w:semiHidden="0" w:uiPriority="62" w:unhideWhenUsed="0"/>
-    <w:lsdException w:name="Medium Shading 1 Accent 3" w:semiHidden="0" w:uiPriority="63" w:unhideWhenUsed="0"/>
-    <w:lsdException w:name="Medium Shading 2 Accent 3" w:semiHidden="0" w:uiPriority="64" w:unhideWhenUsed="0"/>
-    <w:lsdException w:name="Medium List 1 Accent 3" w:semiHidden="0" w:uiPriority="65" w:unhideWhenUsed="0"/>
-    <w:lsdException w:name="Medium List 2 Accent 3" w:semiHidden="0" w:uiPriority="66" w:unhideWhenUsed="0"/>
-    <w:lsdException w:name="Medium Grid 1 Accent 3" w:semiHidden="0" w:uiPriority="67" w:unhideWhenUsed="0"/>
-    <w:lsdException w:name="Medium Grid 2 Accent 3" w:semiHidden="0" w:uiPriority="68" w:unhideWhenUsed="0"/>
-    <w:lsdException w:name="Medium Grid 3 Accent 3" w:semiHidden="0" w:uiPriority="69" w:unhideWhenUsed="0"/>
-    <w:lsdException w:name="Dark List Accent 3" w:semiHidden="0" w:uiPriority="70" w:unhideWhenUsed="0"/>
-    <w:lsdException w:name="Colorful Shading Accent 3" w:semiHidden="0" w:uiPriority="71" w:unhideWhenUsed="0"/>
-    <w:lsdException w:name="Colorful List Accent 3" w:semiHidden="0" w:uiPriority="72" w:unhideWhenUsed="0"/>
-    <w:lsdException w:name="Colorful Grid Accent 3" w:semiHidden="0" w:uiPriority="73" w:unhideWhenUsed="0"/>
-    <w:lsdException w:name="Light Shading Accent 4" w:semiHidden="0" w:uiPriority="60" w:unhideWhenUsed="0"/>
-    <w:lsdException w:name="Light List Accent 4" w:semiHidden="0" w:uiPriority="61" w:unhideWhenUsed="0"/>
-    <w:lsdException w:name="Light Grid Accent 4" w:semiHidden="0" w:uiPriority="62" w:unhideWhenUsed="0"/>
-    <w:lsdException w:name="Medium Shading 1 Accent 4" w:semiHidden="0" w:uiPriority="63" w:unhideWhenUsed="0"/>
-    <w:lsdException w:name="Medium Shading 2 Accent 4" w:semiHidden="0" w:uiPriority="64" w:unhideWhenUsed="0"/>
-    <w:lsdException w:name="Medium List 1 Accent 4" w:semiHidden="0" w:uiPriority="65" w:unhideWhenUsed="0"/>
-    <w:lsdException w:name="Medium List 2 Accent 4" w:semiHidden="0" w:uiPriority="66" w:unhideWhenUsed="0"/>
-    <w:lsdException w:name="Medium Grid 1 Accent 4" w:semiHidden="0" w:uiPriority="67" w:unhideWhenUsed="0"/>
-    <w:lsdException w:name="Medium Grid 2 Accent 4" w:semiHidden="0" w:uiPriority="68" w:unhideWhenUsed="0"/>
-    <w:lsdException w:name="Medium Grid 3 Accent 4" w:semiHidden="0" w:uiPriority="69" w:unhideWhenUsed="0"/>
-    <w:lsdException w:name="Dark List Accent 4" w:semiHidden="0" w:uiPriority="70" w:unhideWhenUsed="0"/>
-    <w:lsdException w:name="Colorful Shading Accent 4" w:semiHidden="0" w:uiPriority="71" w:unhideWhenUsed="0"/>
-    <w:lsdException w:name="Colorful List Accent 4" w:semiHidden="0" w:uiPriority="72" w:unhideWhenUsed="0"/>
-    <w:lsdException w:name="Colorful Grid Accent 4" w:semiHidden="0" w:uiPriority="73" w:unhideWhenUsed="0"/>
-    <w:lsdException w:name="Light Shading Accent 5" w:semiHidden="0" w:uiPriority="60" w:unhideWhenUsed="0"/>
-    <w:lsdException w:name="Light List Accent 5" w:semiHidden="0" w:uiPriority="61" w:unhideWhenUsed="0"/>
-    <w:lsdException w:name="Light Grid Accent 5" w:semiHidden="0" w:uiPriority="62" w:unhideWhenUsed="0"/>
-    <w:lsdException w:name="Medium Shading 1 Accent 5" w:semiHidden="0" w:uiPriority="63" w:unhideWhenUsed="0"/>
-    <w:lsdException w:name="Medium Shading 2 Accent 5" w:semiHidden="0" w:uiPriority="64" w:unhideWhenUsed="0"/>
-    <w:lsdException w:name="Medium List 1 Accent 5" w:semiHidden="0" w:uiPriority="65" w:unhideWhenUsed="0"/>
-    <w:lsdException w:name="Medium List 2 Accent 5" w:semiHidden="0" w:uiPriority="66" w:unhideWhenUsed="0"/>
-    <w:lsdException w:name="Medium Grid 1 Accent 5" w:semiHidden="0" w:uiPriority="67" w:unhideWhenUsed="0"/>
-    <w:lsdException w:name="Medium Grid 2 Accent 5" w:semiHidden="0" w:uiPriority="68" w:unhideWhenUsed="0"/>
-    <w:lsdException w:name="Medium Grid 3 Accent 5" w:semiHidden="0" w:uiPriority="69" w:unhideWhenUsed="0"/>
-    <w:lsdException w:name="Dark List Accent 5" w:semiHidden="0" w:uiPriority="70" w:unhideWhenUsed="0"/>
-    <w:lsdException w:name="Colorful Shading Accent 5" w:semiHidden="0" w:uiPriority="71" w:unhideWhenUsed="0"/>
-    <w:lsdException w:name="Colorful List Accent 5" w:semiHidden="0" w:uiPriority="72" w:unhideWhenUsed="0"/>
-    <w:lsdException w:name="Colorful Grid Accent 5" w:semiHidden="0" w:uiPriority="73" w:unhideWhenUsed="0"/>
-    <w:lsdException w:name="Light Shading Accent 6" w:semiHidden="0" w:uiPriority="60" w:unhideWhenUsed="0"/>
-    <w:lsdException w:name="Light List Accent 6" w:semiHidden="0" w:uiPriority="61" w:unhideWhenUsed="0"/>
-    <w:lsdException w:name="Light Grid Accent 6" w:semiHidden="0" w:uiPriority="62" w:unhideWhenUsed="0"/>
-    <w:lsdException w:name="Medium Shading 1 Accent 6" w:semiHidden="0" w:uiPriority="63" w:unhideWhenUsed="0"/>
-    <w:lsdException w:name="Medium Shading 2 Accent 6" w:semiHidden="0" w:uiPriority="64" w:unhideWhenUsed="0"/>
-    <w:lsdException w:name="Medium List 1 Accent 6" w:semiHidden="0" w:uiPriority="65" w:unhideWhenUsed="0"/>
-    <w:lsdException w:name="Medium List 2 Accent 6" w:semiHidden="0" w:uiPriority="66" w:unhideWhenUsed="0"/>
-    <w:lsdException w:name="Medium Grid 1 Accent 6" w:semiHidden="0" w:uiPriority="67" w:unhideWhenUsed="0"/>
-    <w:lsdException w:name="Medium Grid 2 Accent 6" w:semiHidden="0" w:uiPriority="68" w:unhideWhenUsed="0"/>
-    <w:lsdException w:name="Medium Grid 3 Accent 6" w:semiHidden="0" w:uiPriority="69" w:unhideWhenUsed="0"/>
-    <w:lsdException w:name="Dark List Accent 6" w:semiHidden="0" w:uiPriority="70" w:unhideWhenUsed="0"/>
-    <w:lsdException w:name="Colorful Shading Accent 6" w:semiHidden="0" w:uiPriority="71" w:unhideWhenUsed="0"/>
-    <w:lsdException w:name="Colorful List Accent 6" w:semiHidden="0" w:uiPriority="72" w:unhideWhenUsed="0"/>
-    <w:lsdException w:name="Colorful Grid Accent 6" w:semiHidden="0" w:uiPriority="73" w:unhideWhenUsed="0"/>
-    <w:lsdException w:name="Subtle Emphasis" w:semiHidden="0" w:uiPriority="19" w:unhideWhenUsed="0" w:qFormat="1"/>
-    <w:lsdException w:name="Intense Emphasis" w:semiHidden="0" w:uiPriority="21" w:unhideWhenUsed="0" w:qFormat="1"/>
-    <w:lsdException w:name="Subtle Reference" w:semiHidden="0" w:uiPriority="31" w:unhideWhenUsed="0" w:qFormat="1"/>
-    <w:lsdException w:name="Intense Reference" w:semiHidden="0" w:uiPriority="32" w:unhideWhenUsed="0" w:qFormat="1"/>
-    <w:lsdException w:name="Book Title" w:semiHidden="0" w:uiPriority="33" w:unhideWhenUsed="0" w:qFormat="1"/>
-    <w:lsdException w:name="Bibliography" w:uiPriority="37"/>
-    <w:lsdException w:name="TOC Heading" w:uiPriority="39" w:qFormat="1"/>
+  <w:latentStyles w:defLockedState="0" w:defUIPriority="99" w:defSemiHidden="0" w:defUnhideWhenUsed="0" w:defQFormat="0" w:count="371">
+    <w:lsdException w:name="Normal" w:uiPriority="0" w:qFormat="1"/>
+    <w:lsdException w:name="heading 1" w:uiPriority="9" w:qFormat="1"/>
+    <w:lsdException w:name="heading 2" w:semiHidden="1" w:uiPriority="9" w:unhideWhenUsed="1" w:qFormat="1"/>
+    <w:lsdException w:name="heading 3" w:semiHidden="1" w:uiPriority="9" w:unhideWhenUsed="1" w:qFormat="1"/>
+    <w:lsdException w:name="heading 4" w:semiHidden="1" w:uiPriority="9" w:unhideWhenUsed="1" w:qFormat="1"/>
+    <w:lsdException w:name="heading 5" w:semiHidden="1" w:uiPriority="9" w:unhideWhenUsed="1" w:qFormat="1"/>
+    <w:lsdException w:name="heading 6" w:semiHidden="1" w:uiPriority="9" w:unhideWhenUsed="1" w:qFormat="1"/>
+    <w:lsdException w:name="heading 7" w:semiHidden="1" w:uiPriority="9" w:unhideWhenUsed="1" w:qFormat="1"/>
+    <w:lsdException w:name="heading 8" w:semiHidden="1" w:uiPriority="9" w:unhideWhenUsed="1" w:qFormat="1"/>
+    <w:lsdException w:name="heading 9" w:semiHidden="1" w:uiPriority="9" w:unhideWhenUsed="1" w:qFormat="1"/>
+    <w:lsdException w:name="index 1" w:semiHidden="1" w:unhideWhenUsed="1"/>
+    <w:lsdException w:name="index 2" w:semiHidden="1" w:unhideWhenUsed="1"/>
+    <w:lsdException w:name="index 3" w:semiHidden="1" w:unhideWhenUsed="1"/>
+    <w:lsdException w:name="index 4" w:semiHidden="1" w:unhideWhenUsed="1"/>
+    <w:lsdException w:name="index 5" w:semiHidden="1" w:unhideWhenUsed="1"/>
+    <w:lsdException w:name="index 6" w:semiHidden="1" w:unhideWhenUsed="1"/>
+    <w:lsdException w:name="index 7" w:semiHidden="1" w:unhideWhenUsed="1"/>
+    <w:lsdException w:name="index 8" w:semiHidden="1" w:unhideWhenUsed="1"/>
+    <w:lsdException w:name="index 9" w:semiHidden="1" w:unhideWhenUsed="1"/>
+    <w:lsdException w:name="toc 1" w:semiHidden="1" w:uiPriority="39" w:unhideWhenUsed="1"/>
+    <w:lsdException w:name="toc 2" w:semiHidden="1" w:uiPriority="39" w:unhideWhenUsed="1"/>
+    <w:lsdException w:name="toc 3" w:semiHidden="1" w:uiPriority="39" w:unhideWhenUsed="1"/>
+    <w:lsdException w:name="toc 4" w:semiHidden="1" w:uiPriority="39" w:unhideWhenUsed="1"/>
+    <w:lsdException w:name="toc 5" w:semiHidden="1" w:uiPriority="39" w:unhideWhenUsed="1"/>
+    <w:lsdException w:name="toc 6" w:semiHidden="1" w:uiPriority="39" w:unhideWhenUsed="1"/>
+    <w:lsdException w:name="toc 7" w:semiHidden="1" w:uiPriority="39" w:unhideWhenUsed="1"/>
+    <w:lsdException w:name="toc 8" w:semiHidden="1" w:uiPriority="39" w:unhideWhenUsed="1"/>
+    <w:lsdException w:name="toc 9" w:semiHidden="1" w:uiPriority="39" w:unhideWhenUsed="1"/>
+    <w:lsdException w:name="Normal Indent" w:semiHidden="1" w:unhideWhenUsed="1"/>
+    <w:lsdException w:name="footnote text" w:semiHidden="1" w:unhideWhenUsed="1"/>
+    <w:lsdException w:name="annotation text" w:semiHidden="1" w:unhideWhenUsed="1"/>
+    <w:lsdException w:name="header" w:semiHidden="1" w:unhideWhenUsed="1"/>
+    <w:lsdException w:name="footer" w:semiHidden="1" w:unhideWhenUsed="1"/>
+    <w:lsdException w:name="index heading" w:semiHidden="1" w:unhideWhenUsed="1"/>
+    <w:lsdException w:name="caption" w:semiHidden="1" w:uiPriority="35" w:unhideWhenUsed="1" w:qFormat="1"/>
+    <w:lsdException w:name="table of figures" w:semiHidden="1" w:unhideWhenUsed="1"/>
+    <w:lsdException w:name="envelope address" w:semiHidden="1" w:unhideWhenUsed="1"/>
+    <w:lsdException w:name="envelope return" w:semiHidden="1" w:unhideWhenUsed="1"/>
+    <w:lsdException w:name="footnote reference" w:semiHidden="1" w:unhideWhenUsed="1"/>
+    <w:lsdException w:name="annotation reference" w:semiHidden="1" w:unhideWhenUsed="1"/>
+    <w:lsdException w:name="line number" w:semiHidden="1" w:unhideWhenUsed="1"/>
+    <w:lsdException w:name="page number" w:semiHidden="1" w:unhideWhenUsed="1"/>
+    <w:lsdException w:name="endnote reference" w:semiHidden="1" w:unhideWhenUsed="1"/>
+    <w:lsdException w:name="endnote text" w:semiHidden="1" w:unhideWhenUsed="1"/>
+    <w:lsdException w:name="table of authorities" w:semiHidden="1" w:unhideWhenUsed="1"/>
+    <w:lsdException w:name="macro" w:semiHidden="1" w:unhideWhenUsed="1"/>
+    <w:lsdException w:name="toa heading" w:semiHidden="1" w:unhideWhenUsed="1"/>
+    <w:lsdException w:name="List" w:semiHidden="1" w:unhideWhenUsed="1"/>
+    <w:lsdException w:name="List Bullet" w:semiHidden="1" w:unhideWhenUsed="1"/>
+    <w:lsdException w:name="List Number" w:semiHidden="1" w:unhideWhenUsed="1"/>
+    <w:lsdException w:name="List 2" w:semiHidden="1" w:unhideWhenUsed="1"/>
+    <w:lsdException w:name="List 3" w:semiHidden="1" w:unhideWhenUsed="1"/>
+    <w:lsdException w:name="List 4" w:semiHidden="1" w:unhideWhenUsed="1"/>
+    <w:lsdException w:name="List 5" w:semiHidden="1" w:unhideWhenUsed="1"/>
+    <w:lsdException w:name="List Bullet 2" w:semiHidden="1" w:unhideWhenUsed="1"/>
+    <w:lsdException w:name="List Bullet 3" w:semiHidden="1" w:unhideWhenUsed="1"/>
+    <w:lsdException w:name="List Bullet 4" w:semiHidden="1" w:unhideWhenUsed="1"/>
+    <w:lsdException w:name="List Bullet 5" w:semiHidden="1" w:unhideWhenUsed="1"/>
+    <w:lsdException w:name="List Number 2" w:semiHidden="1" w:unhideWhenUsed="1"/>
+    <w:lsdException w:name="List Number 3" w:semiHidden="1" w:unhideWhenUsed="1"/>
+    <w:lsdException w:name="List Number 4" w:semiHidden="1" w:unhideWhenUsed="1"/>
+    <w:lsdException w:name="List Number 5" w:semiHidden="1" w:unhideWhenUsed="1"/>
+    <w:lsdException w:name="Title" w:uiPriority="10" w:qFormat="1"/>
+    <w:lsdException w:name="Closing" w:semiHidden="1" w:unhideWhenUsed="1"/>
+    <w:lsdException w:name="Signature" w:semiHidden="1" w:unhideWhenUsed="1"/>
+    <w:lsdException w:name="Default Paragraph Font" w:semiHidden="1" w:uiPriority="1" w:unhideWhenUsed="1"/>
+    <w:lsdException w:name="Body Text" w:semiHidden="1" w:unhideWhenUsed="1"/>
+    <w:lsdException w:name="Body Text Indent" w:semiHidden="1" w:unhideWhenUsed="1"/>
+    <w:lsdException w:name="List Continue" w:semiHidden="1" w:unhideWhenUsed="1"/>
+    <w:lsdException w:name="List Continue 2" w:semiHidden="1" w:unhideWhenUsed="1"/>
+    <w:lsdException w:name="List Continue 3" w:semiHidden="1" w:unhideWhenUsed="1"/>
+    <w:lsdException w:name="List Continue 4" w:semiHidden="1" w:unhideWhenUsed="1"/>
+    <w:lsdException w:name="List Continue 5" w:semiHidden="1" w:unhideWhenUsed="1"/>
+    <w:lsdException w:name="Message Header" w:semiHidden="1" w:unhideWhenUsed="1"/>
+    <w:lsdException w:name="Subtitle" w:uiPriority="11" w:qFormat="1"/>
+    <w:lsdException w:name="Salutation" w:semiHidden="1" w:unhideWhenUsed="1"/>
+    <w:lsdException w:name="Date" w:semiHidden="1" w:unhideWhenUsed="1"/>
+    <w:lsdException w:name="Body Text First Indent" w:semiHidden="1" w:unhideWhenUsed="1"/>
+    <w:lsdException w:name="Body Text First Indent 2" w:semiHidden="1" w:unhideWhenUsed="1"/>
+    <w:lsdException w:name="Note Heading" w:semiHidden="1" w:unhideWhenUsed="1"/>
+    <w:lsdException w:name="Body Text 2" w:semiHidden="1" w:unhideWhenUsed="1"/>
+    <w:lsdException w:name="Body Text 3" w:semiHidden="1" w:unhideWhenUsed="1"/>
+    <w:lsdException w:name="Body Text Indent 2" w:semiHidden="1" w:unhideWhenUsed="1"/>
+    <w:lsdException w:name="Body Text Indent 3" w:semiHidden="1" w:unhideWhenUsed="1"/>
+    <w:lsdException w:name="Block Text" w:semiHidden="1" w:unhideWhenUsed="1"/>
+    <w:lsdException w:name="Hyperlink" w:semiHidden="1" w:unhideWhenUsed="1"/>
+    <w:lsdException w:name="FollowedHyperlink" w:semiHidden="1" w:unhideWhenUsed="1"/>
+    <w:lsdException w:name="Strong" w:uiPriority="22" w:qFormat="1"/>
+    <w:lsdException w:name="Emphasis" w:uiPriority="20" w:qFormat="1"/>
+    <w:lsdException w:name="Document Map" w:semiHidden="1" w:unhideWhenUsed="1"/>
+    <w:lsdException w:name="Plain Text" w:semiHidden="1" w:unhideWhenUsed="1"/>
+    <w:lsdException w:name="E-mail Signature" w:semiHidden="1" w:unhideWhenUsed="1"/>
+    <w:lsdException w:name="HTML Top of Form" w:semiHidden="1" w:unhideWhenUsed="1"/>
+    <w:lsdException w:name="HTML Bottom of Form" w:semiHidden="1" w:unhideWhenUsed="1"/>
+    <w:lsdException w:name="Normal (Web)" w:semiHidden="1" w:unhideWhenUsed="1"/>
+    <w:lsdException w:name="HTML Acronym" w:semiHidden="1" w:unhideWhenUsed="1"/>
+    <w:lsdException w:name="HTML Address" w:semiHidden="1" w:unhideWhenUsed="1"/>
+    <w:lsdException w:name="HTML Cite" w:semiHidden="1" w:unhideWhenUsed="1"/>
+    <w:lsdException w:name="HTML Code" w:semiHidden="1" w:unhideWhenUsed="1"/>
+    <w:lsdException w:name="HTML Definition" w:semiHidden="1" w:unhideWhenUsed="1"/>
+    <w:lsdException w:name="HTML Keyboard" w:semiHidden="1" w:unhideWhenUsed="1"/>
+    <w:lsdException w:name="HTML Preformatted" w:semiHidden="1" w:unhideWhenUsed="1"/>
+    <w:lsdException w:name="HTML Sample" w:semiHidden="1" w:unhideWhenUsed="1"/>
+    <w:lsdException w:name="HTML Typewriter" w:semiHidden="1" w:unhideWhenUsed="1"/>
+    <w:lsdException w:name="HTML Variable" w:semiHidden="1" w:unhideWhenUsed="1"/>
+    <w:lsdException w:name="Normal Table" w:semiHidden="1" w:unhideWhenUsed="1"/>
+    <w:lsdException w:name="annotation subject" w:semiHidden="1" w:unhideWhenUsed="1"/>
+    <w:lsdException w:name="No List" w:semiHidden="1" w:unhideWhenUsed="1"/>
+    <w:lsdException w:name="Outline List 1" w:semiHidden="1" w:unhideWhenUsed="1"/>
+    <w:lsdException w:name="Outline List 2" w:semiHidden="1" w:unhideWhenUsed="1"/>
+    <w:lsdException w:name="Outline List 3" w:semiHidden="1" w:unhideWhenUsed="1"/>
+    <w:lsdException w:name="Table Simple 1" w:semiHidden="1" w:unhideWhenUsed="1"/>
+    <w:lsdException w:name="Table Simple 2" w:semiHidden="1" w:unhideWhenUsed="1"/>
+    <w:lsdException w:name="Table Simple 3" w:semiHidden="1" w:unhideWhenUsed="1"/>
+    <w:lsdException w:name="Table Classic 1" w:semiHidden="1" w:unhideWhenUsed="1"/>
+    <w:lsdException w:name="Table Classic 2" w:semiHidden="1" w:unhideWhenUsed="1"/>
+    <w:lsdException w:name="Table Classic 3" w:semiHidden="1" w:unhideWhenUsed="1"/>
+    <w:lsdException w:name="Table Classic 4" w:semiHidden="1" w:unhideWhenUsed="1"/>
+    <w:lsdException w:name="Table Colorful 1" w:semiHidden="1" w:unhideWhenUsed="1"/>
+    <w:lsdException w:name="Table Colorful 2" w:semiHidden="1" w:unhideWhenUsed="1"/>
+    <w:lsdException w:name="Table Colorful 3" w:semiHidden="1" w:unhideWhenUsed="1"/>
+    <w:lsdException w:name="Table Columns 1" w:semiHidden="1" w:unhideWhenUsed="1"/>
+    <w:lsdException w:name="Table Columns 2" w:semiHidden="1" w:unhideWhenUsed="1"/>
+    <w:lsdException w:name="Table Columns 3" w:semiHidden="1" w:unhideWhenUsed="1"/>
+    <w:lsdException w:name="Table Columns 4" w:semiHidden="1" w:unhideWhenUsed="1"/>
+    <w:lsdException w:name="Table Columns 5" w:semiHidden="1" w:unhideWhenUsed="1"/>
+    <w:lsdException w:name="Table Grid 1" w:semiHidden="1" w:unhideWhenUsed="1"/>
+    <w:lsdException w:name="Table Grid 2" w:semiHidden="1" w:unhideWhenUsed="1"/>
+    <w:lsdException w:name="Table Grid 3" w:semiHidden="1" w:unhideWhenUsed="1"/>
+    <w:lsdException w:name="Table Grid 4" w:semiHidden="1" w:unhideWhenUsed="1"/>
+    <w:lsdException w:name="Table Grid 5" w:semiHidden="1" w:unhideWhenUsed="1"/>
+    <w:lsdException w:name="Table Grid 6" w:semiHidden="1" w:unhideWhenUsed="1"/>
+    <w:lsdException w:name="Table Grid 7" w:semiHidden="1" w:unhideWhenUsed="1"/>
+    <w:lsdException w:name="Table Grid 8" w:semiHidden="1" w:unhideWhenUsed="1"/>
+    <w:lsdException w:name="Table List 1" w:semiHidden="1" w:unhideWhenUsed="1"/>
+    <w:lsdException w:name="Table List 2" w:semiHidden="1" w:unhideWhenUsed="1"/>
+    <w:lsdException w:name="Table List 3" w:semiHidden="1" w:unhideWhenUsed="1"/>
+    <w:lsdException w:name="Table List 4" w:semiHidden="1" w:unhideWhenUsed="1"/>
+    <w:lsdException w:name="Table List 5" w:semiHidden="1" w:unhideWhenUsed="1"/>
+    <w:lsdException w:name="Table List 6" w:semiHidden="1" w:unhideWhenUsed="1"/>
+    <w:lsdException w:name="Table List 7" w:semiHidden="1" w:unhideWhenUsed="1"/>
+    <w:lsdException w:name="Table List 8" w:semiHidden="1" w:unhideWhenUsed="1"/>
+    <w:lsdException w:name="Table 3D effects 1" w:semiHidden="1" w:unhideWhenUsed="1"/>
+    <w:lsdException w:name="Table 3D effects 2" w:semiHidden="1" w:unhideWhenUsed="1"/>
+    <w:lsdException w:name="Table 3D effects 3" w:semiHidden="1" w:unhideWhenUsed="1"/>
+    <w:lsdException w:name="Table Contemporary" w:semiHidden="1" w:unhideWhenUsed="1"/>
+    <w:lsdException w:name="Table Elegant" w:semiHidden="1" w:unhideWhenUsed="1"/>
+    <w:lsdException w:name="Table Professional" w:semiHidden="1" w:unhideWhenUsed="1"/>
+    <w:lsdException w:name="Table Subtle 1" w:semiHidden="1" w:unhideWhenUsed="1"/>
+    <w:lsdException w:name="Table Subtle 2" w:semiHidden="1" w:unhideWhenUsed="1"/>
+    <w:lsdException w:name="Table Web 1" w:semiHidden="1" w:unhideWhenUsed="1"/>
+    <w:lsdException w:name="Table Web 2" w:semiHidden="1" w:unhideWhenUsed="1"/>
+    <w:lsdException w:name="Table Web 3" w:semiHidden="1" w:unhideWhenUsed="1"/>
+    <w:lsdException w:name="Balloon Text" w:semiHidden="1" w:unhideWhenUsed="1"/>
+    <w:lsdException w:name="Table Grid" w:uiPriority="39"/>
+    <w:lsdException w:name="Table Theme" w:semiHidden="1" w:unhideWhenUsed="1"/>
+    <w:lsdException w:name="Placeholder Text" w:semiHidden="1"/>
+    <w:lsdException w:name="No Spacing" w:uiPriority="1" w:qFormat="1"/>
+    <w:lsdException w:name="Light Shading" w:uiPriority="60"/>
+    <w:lsdException w:name="Light List" w:uiPriority="61"/>
+    <w:lsdException w:name="Light Grid" w:uiPriority="62"/>
+    <w:lsdException w:name="Medium Shading 1" w:uiPriority="63"/>
+    <w:lsdException w:name="Medium Shading 2" w:uiPriority="64"/>
+    <w:lsdException w:name="Medium List 1" w:uiPriority="65"/>
+    <w:lsdException w:name="Medium List 2" w:uiPriority="66"/>
+    <w:lsdException w:name="Medium Grid 1" w:uiPriority="67"/>
+    <w:lsdException w:name="Medium Grid 2" w:uiPriority="68"/>
+    <w:lsdException w:name="Medium Grid 3" w:uiPriority="69"/>
+    <w:lsdException w:name="Dark List" w:uiPriority="70"/>
+    <w:lsdException w:name="Colorful Shading" w:uiPriority="71"/>
+    <w:lsdException w:name="Colorful List" w:uiPriority="72"/>
+    <w:lsdException w:name="Colorful Grid" w:uiPriority="73"/>
+    <w:lsdException w:name="Light Shading Accent 1" w:uiPriority="60"/>
+    <w:lsdException w:name="Light List Accent 1" w:uiPriority="61"/>
+    <w:lsdException w:name="Light Grid Accent 1" w:uiPriority="62"/>
+    <w:lsdException w:name="Medium Shading 1 Accent 1" w:uiPriority="63"/>
+    <w:lsdException w:name="Medium Shading 2 Accent 1" w:uiPriority="64"/>
+    <w:lsdException w:name="Medium List 1 Accent 1" w:uiPriority="65"/>
+    <w:lsdException w:name="Revision" w:semiHidden="1"/>
+    <w:lsdException w:name="List Paragraph" w:uiPriority="34" w:qFormat="1"/>
+    <w:lsdException w:name="Quote" w:uiPriority="29" w:qFormat="1"/>
+    <w:lsdException w:name="Intense Quote" w:uiPriority="30" w:qFormat="1"/>
+    <w:lsdException w:name="Medium List 2 Accent 1" w:uiPriority="66"/>
+    <w:lsdException w:name="Medium Grid 1 Accent 1" w:uiPriority="67"/>
+    <w:lsdException w:name="Medium Grid 2 Accent 1" w:uiPriority="68"/>
+    <w:lsdException w:name="Medium Grid 3 Accent 1" w:uiPriority="69"/>
+    <w:lsdException w:name="Dark List Accent 1" w:uiPriority="70"/>
+    <w:lsdException w:name="Colorful Shading Accent 1" w:uiPriority="71"/>
+    <w:lsdException w:name="Colorful List Accent 1" w:uiPriority="72"/>
+    <w:lsdException w:name="Colorful Grid Accent 1" w:uiPriority="73"/>
+    <w:lsdException w:name="Light Shading Accent 2" w:uiPriority="60"/>
+    <w:lsdException w:name="Light List Accent 2" w:uiPriority="61"/>
+    <w:lsdException w:name="Light Grid Accent 2" w:uiPriority="62"/>
+    <w:lsdException w:name="Medium Shading 1 Accent 2" w:uiPriority="63"/>
+    <w:lsdException w:name="Medium Shading 2 Accent 2" w:uiPriority="64"/>
+    <w:lsdException w:name="Medium List 1 Accent 2" w:uiPriority="65"/>
+    <w:lsdException w:name="Medium List 2 Accent 2" w:uiPriority="66"/>
+    <w:lsdException w:name="Medium Grid 1 Accent 2" w:uiPriority="67"/>
+    <w:lsdException w:name="Medium Grid 2 Accent 2" w:uiPriority="68"/>
+    <w:lsdException w:name="Medium Grid 3 Accent 2" w:uiPriority="69"/>
+    <w:lsdException w:name="Dark List Accent 2" w:uiPriority="70"/>
+    <w:lsdException w:name="Colorful Shading Accent 2" w:uiPriority="71"/>
+    <w:lsdException w:name="Colorful List Accent 2" w:uiPriority="72"/>
+    <w:lsdException w:name="Colorful Grid Accent 2" w:uiPriority="73"/>
+    <w:lsdException w:name="Light Shading Accent 3" w:uiPriority="60"/>
+    <w:lsdException w:name="Light List Accent 3" w:uiPriority="61"/>
+    <w:lsdException w:name="Light Grid Accent 3" w:uiPriority="62"/>
+    <w:lsdException w:name="Medium Shading 1 Accent 3" w:uiPriority="63"/>
+    <w:lsdException w:name="Medium Shading 2 Accent 3" w:uiPriority="64"/>
+    <w:lsdException w:name="Medium List 1 Accent 3" w:uiPriority="65"/>
+    <w:lsdException w:name="Medium List 2 Accent 3" w:uiPriority="66"/>
+    <w:lsdException w:name="Medium Grid 1 Accent 3" w:uiPriority="67"/>
+    <w:lsdException w:name="Medium Grid 2 Accent 3" w:uiPriority="68"/>
+    <w:lsdException w:name="Medium Grid 3 Accent 3" w:uiPriority="69"/>
+    <w:lsdException w:name="Dark List Accent 3" w:uiPriority="70"/>
+    <w:lsdException w:name="Colorful Shading Accent 3" w:uiPriority="71"/>
+    <w:lsdException w:name="Colorful List Accent 3" w:uiPriority="72"/>
+    <w:lsdException w:name="Colorful Grid Accent 3" w:uiPriority="73"/>
+    <w:lsdException w:name="Light Shading Accent 4" w:uiPriority="60"/>
+    <w:lsdException w:name="Light List Accent 4" w:uiPriority="61"/>
+    <w:lsdException w:name="Light Grid Accent 4" w:uiPriority="62"/>
+    <w:lsdException w:name="Medium Shading 1 Accent 4" w:uiPriority="63"/>
+    <w:lsdException w:name="Medium Shading 2 Accent 4" w:uiPriority="64"/>
+    <w:lsdException w:name="Medium List 1 Accent 4" w:uiPriority="65"/>
+    <w:lsdException w:name="Medium List 2 Accent 4" w:uiPriority="66"/>
+    <w:lsdException w:name="Medium Grid 1 Accent 4" w:uiPriority="67"/>
+    <w:lsdException w:name="Medium Grid 2 Accent 4" w:uiPriority="68"/>
+    <w:lsdException w:name="Medium Grid 3 Accent 4" w:uiPriority="69"/>
+    <w:lsdException w:name="Dark List Accent 4" w:uiPriority="70"/>
+    <w:lsdException w:name="Colorful Shading Accent 4" w:uiPriority="71"/>
+    <w:lsdException w:name="Colorful List Accent 4" w:uiPriority="72"/>
+    <w:lsdException w:name="Colorful Grid Accent 4" w:uiPriority="73"/>
+    <w:lsdException w:name="Light Shading Accent 5" w:uiPriority="60"/>
+    <w:lsdException w:name="Light List Accent 5" w:uiPriority="61"/>
+    <w:lsdException w:name="Light Grid Accent 5" w:uiPriority="62"/>
+    <w:lsdException w:name="Medium Shading 1 Accent 5" w:uiPriority="63"/>
+    <w:lsdException w:name="Medium Shading 2 Accent 5" w:uiPriority="64"/>
+    <w:lsdException w:name="Medium List 1 Accent 5" w:uiPriority="65"/>
+    <w:lsdException w:name="Medium List 2 Accent 5" w:uiPriority="66"/>
+    <w:lsdException w:name="Medium Grid 1 Accent 5" w:uiPriority="67"/>
+    <w:lsdException w:name="Medium Grid 2 Accent 5" w:uiPriority="68"/>
+    <w:lsdException w:name="Medium Grid 3 Accent 5" w:uiPriority="69"/>
+    <w:lsdException w:name="Dark List Accent 5" w:uiPriority="70"/>
+    <w:lsdException w:name="Colorful Shading Accent 5" w:uiPriority="71"/>
+    <w:lsdException w:name="Colorful List Accent 5" w:uiPriority="72"/>
+    <w:lsdException w:name="Colorful Grid Accent 5" w:uiPriority="73"/>
+    <w:lsdException w:name="Light Shading Accent 6" w:uiPriority="60"/>
+    <w:lsdException w:name="Light List Accent 6" w:uiPriority="61"/>
+    <w:lsdException w:name="Light Grid Accent 6" w:uiPriority="62"/>
+    <w:lsdException w:name="Medium Shading 1 Accent 6" w:uiPriority="63"/>
+    <w:lsdException w:name="Medium Shading 2 Accent 6" w:uiPriority="64"/>
+    <w:lsdException w:name="Medium List 1 Accent 6" w:uiPriority="65"/>
+    <w:lsdException w:name="Medium List 2 Accent 6" w:uiPriority="66"/>
+    <w:lsdException w:name="Medium Grid 1 Accent 6" w:uiPriority="67"/>
+    <w:lsdException w:name="Medium Grid 2 Accent 6" w:uiPriority="68"/>
+    <w:lsdException w:name="Medium Grid 3 Accent 6" w:uiPriority="69"/>
+    <w:lsdException w:name="Dark List Accent 6" w:uiPriority="70"/>
+    <w:lsdException w:name="Colorful Shading Accent 6" w:uiPriority="71"/>
+    <w:lsdException w:name="Colorful List Accent 6" w:uiPriority="72"/>
+    <w:lsdException w:name="Colorful Grid Accent 6" w:uiPriority="73"/>
+    <w:lsdException w:name="Subtle Emphasis" w:uiPriority="19" w:qFormat="1"/>
+    <w:lsdException w:name="Intense Emphasis" w:uiPriority="21" w:qFormat="1"/>
+    <w:lsdException w:name="Subtle Reference" w:uiPriority="31" w:qFormat="1"/>
+    <w:lsdException w:name="Intense Reference" w:uiPriority="32" w:qFormat="1"/>
+    <w:lsdException w:name="Book Title" w:uiPriority="33" w:qFormat="1"/>
+    <w:lsdException w:name="Bibliography" w:semiHidden="1" w:uiPriority="37" w:unhideWhenUsed="1"/>
+    <w:lsdException w:name="TOC Heading" w:semiHidden="1" w:uiPriority="39" w:unhideWhenUsed="1" w:qFormat="1"/>
+    <w:lsdException w:name="Plain Table 1" w:uiPriority="41"/>
+    <w:lsdException w:name="Plain Table 2" w:uiPriority="42"/>
+    <w:lsdException w:name="Plain Table 3" w:uiPriority="43"/>
+    <w:lsdException w:name="Plain Table 4" w:uiPriority="44"/>
+    <w:lsdException w:name="Plain Table 5" w:uiPriority="45"/>
+    <w:lsdException w:name="Grid Table Light" w:uiPriority="40"/>
+    <w:lsdException w:name="Grid Table 1 Light" w:uiPriority="46"/>
+    <w:lsdException w:name="Grid Table 2" w:uiPriority="47"/>
+    <w:lsdException w:name="Grid Table 3" w:uiPriority="48"/>
+    <w:lsdException w:name="Grid Table 4" w:uiPriority="49"/>
+    <w:lsdException w:name="Grid Table 5 Dark" w:uiPriority="50"/>
+    <w:lsdException w:name="Grid Table 6 Colorful" w:uiPriority="51"/>
+    <w:lsdException w:name="Grid Table 7 Colorful" w:uiPriority="52"/>
+    <w:lsdException w:name="Grid Table 1 Light Accent 1" w:uiPriority="46"/>
+    <w:lsdException w:name="Grid Table 2 Accent 1" w:uiPriority="47"/>
+    <w:lsdException w:name="Grid Table 3 Accent 1" w:uiPriority="48"/>
+    <w:lsdException w:name="Grid Table 4 Accent 1" w:uiPriority="49"/>
+    <w:lsdException w:name="Grid Table 5 Dark Accent 1" w:uiPriority="50"/>
+    <w:lsdException w:name="Grid Table 6 Colorful Accent 1" w:uiPriority="51"/>
+    <w:lsdException w:name="Grid Table 7 Colorful Accent 1" w:uiPriority="52"/>
+    <w:lsdException w:name="Grid Table 1 Light Accent 2" w:uiPriority="46"/>
+    <w:lsdException w:name="Grid Table 2 Accent 2" w:uiPriority="47"/>
+    <w:lsdException w:name="Grid Table 3 Accent 2" w:uiPriority="48"/>
+    <w:lsdException w:name="Grid Table 4 Accent 2" w:uiPriority="49"/>
+    <w:lsdException w:name="Grid Table 5 Dark Accent 2" w:uiPriority="50"/>
+    <w:lsdException w:name="Grid Table 6 Colorful Accent 2" w:uiPriority="51"/>
+    <w:lsdException w:name="Grid Table 7 Colorful Accent 2" w:uiPriority="52"/>
+    <w:lsdException w:name="Grid Table 1 Light Accent 3" w:uiPriority="46"/>
+    <w:lsdException w:name="Grid Table 2 Accent 3" w:uiPriority="47"/>
+    <w:lsdException w:name="Grid Table 3 Accent 3" w:uiPriority="48"/>
+    <w:lsdException w:name="Grid Table 4 Accent 3" w:uiPriority="49"/>
+    <w:lsdException w:name="Grid Table 5 Dark Accent 3" w:uiPriority="50"/>
+    <w:lsdException w:name="Grid Table 6 Colorful Accent 3" w:uiPriority="51"/>
+    <w:lsdException w:name="Grid Table 7 Colorful Accent 3" w:uiPriority="52"/>
+    <w:lsdException w:name="Grid Table 1 Light Accent 4" w:uiPriority="46"/>
+    <w:lsdException w:name="Grid Table 2 Accent 4" w:uiPriority="47"/>
+    <w:lsdException w:name="Grid Table 3 Accent 4" w:uiPriority="48"/>
+    <w:lsdException w:name="Grid Table 4 Accent 4" w:uiPriority="49"/>
+    <w:lsdException w:name="Grid Table 5 Dark Accent 4" w:uiPriority="50"/>
+    <w:lsdException w:name="Grid Table 6 Colorful Accent 4" w:uiPriority="51"/>
+    <w:lsdException w:name="Grid Table 7 Colorful Accent 4" w:uiPriority="52"/>
+    <w:lsdException w:name="Grid Table 1 Light Accent 5" w:uiPriority="46"/>
+    <w:lsdException w:name="Grid Table 2 Accent 5" w:uiPriority="47"/>
+    <w:lsdException w:name="Grid Table 3 Accent 5" w:uiPriority="48"/>
+    <w:lsdException w:name="Grid Table 4 Accent 5" w:uiPriority="49"/>
+    <w:lsdException w:name="Grid Table 5 Dark Accent 5" w:uiPriority="50"/>
+    <w:lsdException w:name="Grid Table 6 Colorful Accent 5" w:uiPriority="51"/>
+    <w:lsdException w:name="Grid Table 7 Colorful Accent 5" w:uiPriority="52"/>
+    <w:lsdException w:name="Grid Table 1 Light Accent 6" w:uiPriority="46"/>
+    <w:lsdException w:name="Grid Table 2 Accent 6" w:uiPriority="47"/>
+    <w:lsdException w:name="Grid Table 3 Accent 6" w:uiPriority="48"/>
+    <w:lsdException w:name="Grid Table 4 Accent 6" w:uiPriority="49"/>
+    <w:lsdException w:name="Grid Table 5 Dark Accent 6" w:uiPriority="50"/>
+    <w:lsdException w:name="Grid Table 6 Colorful Accent 6" w:uiPriority="51"/>
+    <w:lsdException w:name="Grid Table 7 Colorful Accent 6" w:uiPriority="52"/>
+    <w:lsdException w:name="List Table 1 Light" w:uiPriority="46"/>
+    <w:lsdException w:name="List Table 2" w:uiPriority="47"/>
+    <w:lsdException w:name="List Table 3" w:uiPriority="48"/>
+    <w:lsdException w:name="List Table 4" w:uiPriority="49"/>
+    <w:lsdException w:name="List Table 5 Dark" w:uiPriority="50"/>
+    <w:lsdException w:name="List Table 6 Colorful" w:uiPriority="51"/>
+    <w:lsdException w:name="List Table 7 Colorful" w:uiPriority="52"/>
+    <w:lsdException w:name="List Table 1 Light Accent 1" w:uiPriority="46"/>
+    <w:lsdException w:name="List Table 2 Accent 1" w:uiPriority="47"/>
+    <w:lsdException w:name="List Table 3 Accent 1" w:uiPriority="48"/>
+    <w:lsdException w:name="List Table 4 Accent 1" w:uiPriority="49"/>
+    <w:lsdException w:name="List Table 5 Dark Accent 1" w:uiPriority="50"/>
+    <w:lsdException w:name="List Table 6 Colorful Accent 1" w:uiPriority="51"/>
+    <w:lsdException w:name="List Table 7 Colorful Accent 1" w:uiPriority="52"/>
+    <w:lsdException w:name="List Table 1 Light Accent 2" w:uiPriority="46"/>
+    <w:lsdException w:name="List Table 2 Accent 2" w:uiPriority="47"/>
+    <w:lsdException w:name="List Table 3 Accent 2" w:uiPriority="48"/>
+    <w:lsdException w:name="List Table 4 Accent 2" w:uiPriority="49"/>
+    <w:lsdException w:name="List Table 5 Dark Accent 2" w:uiPriority="50"/>
+    <w:lsdException w:name="List Table 6 Colorful Accent 2" w:uiPriority="51"/>
+    <w:lsdException w:name="List Table 7 Colorful Accent 2" w:uiPriority="52"/>
+    <w:lsdException w:name="List Table 1 Light Accent 3" w:uiPriority="46"/>
+    <w:lsdException w:name="List Table 2 Accent 3" w:uiPriority="47"/>
+    <w:lsdException w:name="List Table 3 Accent 3" w:uiPriority="48"/>
+    <w:lsdException w:name="List Table 4 Accent 3" w:uiPriority="49"/>
+    <w:lsdException w:name="List Table 5 Dark Accent 3" w:uiPriority="50"/>
+    <w:lsdException w:name="List Table 6 Colorful Accent 3" w:uiPriority="51"/>
+    <w:lsdException w:name="List Table 7 Colorful Accent 3" w:uiPriority="52"/>
+    <w:lsdException w:name="List Table 1 Light Accent 4" w:uiPriority="46"/>
+    <w:lsdException w:name="List Table 2 Accent 4" w:uiPriority="47"/>
+    <w:lsdException w:name="List Table 3 Accent 4" w:uiPriority="48"/>
+    <w:lsdException w:name="List Table 4 Accent 4" w:uiPriority="49"/>
+    <w:lsdException w:name="List Table 5 Dark Accent 4" w:uiPriority="50"/>
+    <w:lsdException w:name="List Table 6 Colorful Accent 4" w:uiPriority="51"/>
+    <w:lsdException w:name="List Table 7 Colorful Accent 4" w:uiPriority="52"/>
+    <w:lsdException w:name="List Table 1 Light Accent 5" w:uiPriority="46"/>
+    <w:lsdException w:name="List Table 2 Accent 5" w:uiPriority="47"/>
+    <w:lsdException w:name="List Table 3 Accent 5" w:uiPriority="48"/>
+    <w:lsdException w:name="List Table 4 Accent 5" w:uiPriority="49"/>
+    <w:lsdException w:name="List Table 5 Dark Accent 5" w:uiPriority="50"/>
+    <w:lsdException w:name="List Table 6 Colorful Accent 5" w:uiPriority="51"/>
+    <w:lsdException w:name="List Table 7 Colorful Accent 5" w:uiPriority="52"/>
+    <w:lsdException w:name="List Table 1 Light Accent 6" w:uiPriority="46"/>
+    <w:lsdException w:name="List Table 2 Accent 6" w:uiPriority="47"/>
+    <w:lsdException w:name="List Table 3 Accent 6" w:uiPriority="48"/>
+    <w:lsdException w:name="List Table 4 Accent 6" w:uiPriority="49"/>
+    <w:lsdException w:name="List Table 5 Dark Accent 6" w:uiPriority="50"/>
+    <w:lsdException w:name="List Table 6 Colorful Accent 6" w:uiPriority="51"/>
+    <w:lsdException w:name="List Table 7 Colorful Accent 6" w:uiPriority="52"/>
   </w:latentStyles>
   <w:style w:type="paragraph" w:default="1" w:styleId="a">
     <w:name w:val="Normal"/>
@@ -8726,7 +7946,7 @@
   <a:extraClrSchemeLst/>
   <a:extLst>
     <a:ext uri="{05A4C25C-085E-4340-85A3-A5531E510DB2}">
-      <thm15:themeFamily xmlns="" xmlns:thm15="http://schemas.microsoft.com/office/thememl/2012/main" name="Office Theme" id="{62F939B6-93AF-4DB8-9C6B-D6C7DFDC589F}" vid="{4A3C46E8-61CC-4603-A589-7422A47A8E4A}"/>
+      <thm15:themeFamily xmlns:thm15="http://schemas.microsoft.com/office/thememl/2012/main" name="Office Theme" id="{62F939B6-93AF-4DB8-9C6B-D6C7DFDC589F}" vid="{4A3C46E8-61CC-4603-A589-7422A47A8E4A}"/>
     </a:ext>
   </a:extLst>
 </a:theme>
